--- a/Документација/ССУ/7. Одигравање потеза такмичар.docx
+++ b/Документација/ССУ/7. Одигравање потеза такмичар.docx
@@ -333,8 +333,28 @@
           <w:sz w:val="32"/>
           <w:lang w:val="sr-Cyrl-RS"/>
         </w:rPr>
-        <w:t>Верзија 1.0</w:t>
-      </w:r>
+        <w:t>Верзија 1.</w:t>
+      </w:r>
+      <w:ins w:id="30" w:author="Ђорђе Живановић" w:date="2016-04-18T12:22:00Z">
+        <w:r>
+          <w:rPr>
+            <w:b w:val="0"/>
+            <w:sz w:val="32"/>
+            <w:lang w:val="sr-Cyrl-RS"/>
+          </w:rPr>
+          <w:t>1</w:t>
+        </w:r>
+      </w:ins>
+      <w:del w:id="31" w:author="Ђорђе Живановић" w:date="2016-04-18T12:22:00Z">
+        <w:r>
+          <w:rPr>
+            <w:b w:val="0"/>
+            <w:sz w:val="32"/>
+            <w:lang w:val="sr-Cyrl-RS"/>
+          </w:rPr>
+          <w:delText>0</w:delText>
+        </w:r>
+      </w:del>
       <w:bookmarkEnd w:id="20"/>
       <w:bookmarkEnd w:id="21"/>
       <w:bookmarkEnd w:id="22"/>
@@ -359,16 +379,16 @@
           <w:lang w:val="sr-Cyrl-RS"/>
         </w:rPr>
       </w:pPr>
-      <w:bookmarkStart w:id="30" w:name="_Toc445500659"/>
-      <w:bookmarkStart w:id="31" w:name="_Toc445503129"/>
-      <w:bookmarkStart w:id="32" w:name="_Toc445503167"/>
-      <w:bookmarkStart w:id="33" w:name="_Toc445505725"/>
-      <w:bookmarkStart w:id="34" w:name="_Toc445505758"/>
-      <w:bookmarkStart w:id="35" w:name="_Toc445546841"/>
-      <w:bookmarkStart w:id="36" w:name="_Toc446020615"/>
-      <w:bookmarkStart w:id="37" w:name="_Toc446021379"/>
-      <w:bookmarkStart w:id="38" w:name="_Toc446022746"/>
-      <w:bookmarkStart w:id="39" w:name="_Toc446065850"/>
+      <w:bookmarkStart w:id="32" w:name="_Toc445500659"/>
+      <w:bookmarkStart w:id="33" w:name="_Toc445503129"/>
+      <w:bookmarkStart w:id="34" w:name="_Toc445503167"/>
+      <w:bookmarkStart w:id="35" w:name="_Toc445505725"/>
+      <w:bookmarkStart w:id="36" w:name="_Toc445505758"/>
+      <w:bookmarkStart w:id="37" w:name="_Toc445546841"/>
+      <w:bookmarkStart w:id="38" w:name="_Toc446020615"/>
+      <w:bookmarkStart w:id="39" w:name="_Toc446021379"/>
+      <w:bookmarkStart w:id="40" w:name="_Toc446022746"/>
+      <w:bookmarkStart w:id="41" w:name="_Toc446065850"/>
       <w:r>
         <w:rPr>
           <w:lang w:val="sr-Cyrl-RS"/>
@@ -376,8 +396,6 @@
         <w:lastRenderedPageBreak/>
         <w:t>Списак измена</w:t>
       </w:r>
-      <w:bookmarkEnd w:id="30"/>
-      <w:bookmarkEnd w:id="31"/>
       <w:bookmarkEnd w:id="32"/>
       <w:bookmarkEnd w:id="33"/>
       <w:bookmarkEnd w:id="34"/>
@@ -386,6 +404,8 @@
       <w:bookmarkEnd w:id="37"/>
       <w:bookmarkEnd w:id="38"/>
       <w:bookmarkEnd w:id="39"/>
+      <w:bookmarkEnd w:id="40"/>
+      <w:bookmarkEnd w:id="41"/>
     </w:p>
     <w:p>
       <w:pPr>
@@ -425,6 +445,14 @@
         <w:gridCol w:w="1152"/>
         <w:gridCol w:w="3395"/>
         <w:gridCol w:w="2654"/>
+        <w:tblGridChange w:id="42">
+          <w:tblGrid>
+            <w:gridCol w:w="2305"/>
+            <w:gridCol w:w="1152"/>
+            <w:gridCol w:w="3395"/>
+            <w:gridCol w:w="2654"/>
+          </w:tblGrid>
+        </w:tblGridChange>
       </w:tblGrid>
       <w:tr>
         <w:trPr>
@@ -621,12 +649,60 @@
         </w:tc>
       </w:tr>
       <w:tr>
+        <w:tblPrEx>
+          <w:tblW w:w="0" w:type="auto"/>
+          <w:tblInd w:w="102" w:type="dxa"/>
+          <w:tblBorders>
+            <w:top w:val="single" w:sz="6" w:space="0" w:color="000000"/>
+            <w:left w:val="single" w:sz="6" w:space="0" w:color="000000"/>
+            <w:bottom w:val="single" w:sz="6" w:space="0" w:color="000000"/>
+            <w:right w:val="single" w:sz="6" w:space="0" w:color="000000"/>
+            <w:insideH w:val="single" w:sz="6" w:space="0" w:color="000000"/>
+            <w:insideV w:val="single" w:sz="6" w:space="0" w:color="000000"/>
+          </w:tblBorders>
+          <w:tblLayout w:type="fixed"/>
+          <w:tblCellMar>
+            <w:left w:w="0" w:type="dxa"/>
+            <w:right w:w="0" w:type="dxa"/>
+          </w:tblCellMar>
+          <w:tblLook w:val="01E0" w:firstRow="1" w:lastRow="1" w:firstColumn="1" w:lastColumn="1" w:noHBand="0" w:noVBand="0"/>
+          <w:tblPrExChange w:id="43" w:author="Ђорђе Живановић" w:date="2016-04-18T12:27:00Z">
+            <w:tblPrEx>
+              <w:tblW w:w="0" w:type="auto"/>
+              <w:tblInd w:w="102" w:type="dxa"/>
+              <w:tblBorders>
+                <w:top w:val="single" w:sz="6" w:space="0" w:color="000000"/>
+                <w:left w:val="single" w:sz="6" w:space="0" w:color="000000"/>
+                <w:bottom w:val="single" w:sz="6" w:space="0" w:color="000000"/>
+                <w:right w:val="single" w:sz="6" w:space="0" w:color="000000"/>
+                <w:insideH w:val="single" w:sz="6" w:space="0" w:color="000000"/>
+                <w:insideV w:val="single" w:sz="6" w:space="0" w:color="000000"/>
+              </w:tblBorders>
+              <w:tblLayout w:type="fixed"/>
+              <w:tblCellMar>
+                <w:left w:w="0" w:type="dxa"/>
+                <w:right w:w="0" w:type="dxa"/>
+              </w:tblCellMar>
+              <w:tblLook w:val="01E0" w:firstRow="1" w:lastRow="1" w:firstColumn="1" w:lastColumn="1" w:noHBand="0" w:noVBand="0"/>
+            </w:tblPrEx>
+          </w:tblPrExChange>
+        </w:tblPrEx>
         <w:trPr>
-          <w:trHeight w:hRule="exact" w:val="374"/>
+          <w:trHeight w:hRule="exact" w:val="747"/>
+          <w:trPrChange w:id="44" w:author="Ђорђе Живановић" w:date="2016-04-18T12:27:00Z">
+            <w:trPr>
+              <w:trHeight w:hRule="exact" w:val="374"/>
+            </w:trPr>
+          </w:trPrChange>
         </w:trPr>
         <w:tc>
           <w:tcPr>
             <w:tcW w:w="2305" w:type="dxa"/>
+            <w:tcPrChange w:id="45" w:author="Ђорђе Живановић" w:date="2016-04-18T12:27:00Z">
+              <w:tcPr>
+                <w:tcW w:w="2305" w:type="dxa"/>
+              </w:tcPr>
+            </w:tcPrChange>
           </w:tcPr>
           <w:p>
             <w:pPr>
@@ -635,11 +711,24 @@
                 <w:lang w:val="sr-Cyrl-RS"/>
               </w:rPr>
             </w:pPr>
+            <w:ins w:id="46" w:author="Ђорђе Живановић" w:date="2016-04-18T12:22:00Z">
+              <w:r>
+                <w:rPr>
+                  <w:lang w:val="sr-Cyrl-RS"/>
+                </w:rPr>
+                <w:t xml:space="preserve">  18.4.2016.</w:t>
+              </w:r>
+            </w:ins>
           </w:p>
         </w:tc>
         <w:tc>
           <w:tcPr>
             <w:tcW w:w="1152" w:type="dxa"/>
+            <w:tcPrChange w:id="47" w:author="Ђорђе Живановић" w:date="2016-04-18T12:27:00Z">
+              <w:tcPr>
+                <w:tcW w:w="1152" w:type="dxa"/>
+              </w:tcPr>
+            </w:tcPrChange>
           </w:tcPr>
           <w:p>
             <w:pPr>
@@ -648,11 +737,24 @@
                 <w:lang w:val="sr-Cyrl-RS"/>
               </w:rPr>
             </w:pPr>
+            <w:ins w:id="48" w:author="Ђорђе Живановић" w:date="2016-04-18T12:22:00Z">
+              <w:r>
+                <w:rPr>
+                  <w:lang w:val="sr-Cyrl-RS"/>
+                </w:rPr>
+                <w:t xml:space="preserve">  1.1</w:t>
+              </w:r>
+            </w:ins>
           </w:p>
         </w:tc>
         <w:tc>
           <w:tcPr>
             <w:tcW w:w="3395" w:type="dxa"/>
+            <w:tcPrChange w:id="49" w:author="Ђорђе Живановић" w:date="2016-04-18T12:27:00Z">
+              <w:tcPr>
+                <w:tcW w:w="3395" w:type="dxa"/>
+              </w:tcPr>
+            </w:tcPrChange>
           </w:tcPr>
           <w:p>
             <w:pPr>
@@ -661,11 +763,32 @@
                 <w:lang w:val="sr-Cyrl-RS"/>
               </w:rPr>
             </w:pPr>
+            <w:ins w:id="50" w:author="Ђорђе Живановић" w:date="2016-04-18T12:27:00Z">
+              <w:r>
+                <w:rPr>
+                  <w:lang w:val="sr-Cyrl-RS"/>
+                </w:rPr>
+                <w:t>2.2.1, 2.2.2, 2.2.4</w:t>
+              </w:r>
+              <w:bookmarkStart w:id="51" w:name="_GoBack"/>
+              <w:bookmarkEnd w:id="51"/>
+              <w:r>
+                <w:rPr>
+                  <w:lang w:val="sr-Cyrl-RS"/>
+                </w:rPr>
+                <w:t>. текст није     одговарао прототипу</w:t>
+              </w:r>
+            </w:ins>
           </w:p>
         </w:tc>
         <w:tc>
           <w:tcPr>
             <w:tcW w:w="2654" w:type="dxa"/>
+            <w:tcPrChange w:id="52" w:author="Ђорђе Живановић" w:date="2016-04-18T12:27:00Z">
+              <w:tcPr>
+                <w:tcW w:w="2654" w:type="dxa"/>
+              </w:tcPr>
+            </w:tcPrChange>
           </w:tcPr>
           <w:p>
             <w:pPr>
@@ -674,6 +797,14 @@
                 <w:lang w:val="sr-Cyrl-RS"/>
               </w:rPr>
             </w:pPr>
+            <w:ins w:id="53" w:author="Ђорђе Живановић" w:date="2016-04-18T12:22:00Z">
+              <w:r>
+                <w:rPr>
+                  <w:lang w:val="sr-Cyrl-RS"/>
+                </w:rPr>
+                <w:t xml:space="preserve">  Ђорђе Живановић</w:t>
+              </w:r>
+            </w:ins>
           </w:p>
         </w:tc>
       </w:tr>
@@ -822,10 +953,10 @@
         </w:rPr>
       </w:pPr>
     </w:p>
-    <w:bookmarkStart w:id="40" w:name="_Toc446065851" w:displacedByCustomXml="next"/>
-    <w:bookmarkStart w:id="41" w:name="_Toc446020616" w:displacedByCustomXml="next"/>
-    <w:bookmarkStart w:id="42" w:name="_Toc446021380" w:displacedByCustomXml="next"/>
-    <w:bookmarkStart w:id="43" w:name="_Toc446022747" w:displacedByCustomXml="next"/>
+    <w:bookmarkStart w:id="54" w:name="_Toc446022747" w:displacedByCustomXml="next"/>
+    <w:bookmarkStart w:id="55" w:name="_Toc446021380" w:displacedByCustomXml="next"/>
+    <w:bookmarkStart w:id="56" w:name="_Toc446020616" w:displacedByCustomXml="next"/>
+    <w:bookmarkStart w:id="57" w:name="_Toc446065851" w:displacedByCustomXml="next"/>
     <w:sdt>
       <w:sdtPr>
         <w:rPr>
@@ -844,11 +975,11 @@
       </w:sdtPr>
       <w:sdtEndPr/>
       <w:sdtContent>
-        <w:bookmarkStart w:id="44" w:name="_Toc445546842" w:displacedByCustomXml="prev"/>
-        <w:bookmarkStart w:id="45" w:name="_Toc445505759" w:displacedByCustomXml="prev"/>
-        <w:bookmarkStart w:id="46" w:name="_Toc445505726" w:displacedByCustomXml="prev"/>
-        <w:bookmarkStart w:id="47" w:name="_Toc445503130" w:displacedByCustomXml="prev"/>
-        <w:bookmarkStart w:id="48" w:name="_Toc445503168" w:displacedByCustomXml="prev"/>
+        <w:bookmarkStart w:id="58" w:name="_Toc445503168" w:displacedByCustomXml="prev"/>
+        <w:bookmarkStart w:id="59" w:name="_Toc445503130" w:displacedByCustomXml="prev"/>
+        <w:bookmarkStart w:id="60" w:name="_Toc445505726" w:displacedByCustomXml="prev"/>
+        <w:bookmarkStart w:id="61" w:name="_Toc445505759" w:displacedByCustomXml="prev"/>
+        <w:bookmarkStart w:id="62" w:name="_Toc445546842" w:displacedByCustomXml="prev"/>
         <w:p>
           <w:pPr>
             <w:pStyle w:val="Heading1"/>
@@ -869,15 +1000,15 @@
             </w:rPr>
             <w:t>Садржај</w:t>
           </w:r>
-          <w:bookmarkEnd w:id="48"/>
-          <w:bookmarkEnd w:id="47"/>
-          <w:bookmarkEnd w:id="46"/>
-          <w:bookmarkEnd w:id="45"/>
-          <w:bookmarkEnd w:id="44"/>
-          <w:bookmarkEnd w:id="43"/>
-          <w:bookmarkEnd w:id="42"/>
-          <w:bookmarkEnd w:id="41"/>
-          <w:bookmarkEnd w:id="40"/>
+          <w:bookmarkEnd w:id="57"/>
+          <w:bookmarkEnd w:id="56"/>
+          <w:bookmarkEnd w:id="55"/>
+          <w:bookmarkEnd w:id="54"/>
+          <w:bookmarkEnd w:id="62"/>
+          <w:bookmarkEnd w:id="61"/>
+          <w:bookmarkEnd w:id="60"/>
+          <w:bookmarkEnd w:id="59"/>
+          <w:bookmarkEnd w:id="58"/>
         </w:p>
         <w:p>
           <w:pPr>
@@ -2237,16 +2368,16 @@
           <w:lang w:val="sr-Cyrl-RS"/>
         </w:rPr>
       </w:pPr>
-      <w:bookmarkStart w:id="49" w:name="_bookmark0"/>
-      <w:bookmarkStart w:id="50" w:name="_Toc446065852"/>
-      <w:bookmarkEnd w:id="49"/>
+      <w:bookmarkStart w:id="63" w:name="_bookmark0"/>
+      <w:bookmarkStart w:id="64" w:name="_Toc446065852"/>
+      <w:bookmarkEnd w:id="63"/>
       <w:r>
         <w:rPr>
           <w:lang w:val="sr-Cyrl-RS"/>
         </w:rPr>
         <w:t>Увод</w:t>
       </w:r>
-      <w:bookmarkEnd w:id="50"/>
+      <w:bookmarkEnd w:id="64"/>
     </w:p>
     <w:p>
       <w:pPr>
@@ -2271,14 +2402,14 @@
           <w:lang w:val="sr-Cyrl-RS"/>
         </w:rPr>
       </w:pPr>
-      <w:bookmarkStart w:id="51" w:name="_Toc446065853"/>
+      <w:bookmarkStart w:id="65" w:name="_Toc446065853"/>
       <w:r>
         <w:rPr>
           <w:lang w:val="sr-Cyrl-RS"/>
         </w:rPr>
         <w:t>Резиме</w:t>
       </w:r>
-      <w:bookmarkEnd w:id="51"/>
+      <w:bookmarkEnd w:id="65"/>
     </w:p>
     <w:p>
       <w:pPr>
@@ -2296,8 +2427,8 @@
           <w:lang w:val="sr-Cyrl-RS"/>
         </w:rPr>
       </w:pPr>
-      <w:bookmarkStart w:id="52" w:name="_bookmark1"/>
-      <w:bookmarkEnd w:id="52"/>
+      <w:bookmarkStart w:id="66" w:name="_bookmark1"/>
+      <w:bookmarkEnd w:id="66"/>
       <w:r>
         <w:rPr>
           <w:lang w:val="sr-Cyrl-RS"/>
@@ -2335,16 +2466,16 @@
           <w:lang w:val="sr-Cyrl-RS"/>
         </w:rPr>
       </w:pPr>
-      <w:bookmarkStart w:id="53" w:name="_bookmark2"/>
-      <w:bookmarkStart w:id="54" w:name="_Toc446065854"/>
-      <w:bookmarkEnd w:id="53"/>
+      <w:bookmarkStart w:id="67" w:name="_bookmark2"/>
+      <w:bookmarkStart w:id="68" w:name="_Toc446065854"/>
+      <w:bookmarkEnd w:id="67"/>
       <w:r>
         <w:rPr>
           <w:lang w:val="sr-Cyrl-RS"/>
         </w:rPr>
         <w:t>Намена документа и циљне групе</w:t>
       </w:r>
-      <w:bookmarkEnd w:id="54"/>
+      <w:bookmarkEnd w:id="68"/>
       <w:r>
         <w:rPr>
           <w:lang w:val="sr-Cyrl-RS"/>
@@ -2393,16 +2524,16 @@
           <w:lang w:val="sr-Cyrl-RS"/>
         </w:rPr>
       </w:pPr>
-      <w:bookmarkStart w:id="55" w:name="_bookmark3"/>
-      <w:bookmarkStart w:id="56" w:name="_Toc446065855"/>
-      <w:bookmarkEnd w:id="55"/>
+      <w:bookmarkStart w:id="69" w:name="_bookmark3"/>
+      <w:bookmarkStart w:id="70" w:name="_Toc446065855"/>
+      <w:bookmarkEnd w:id="69"/>
       <w:r>
         <w:rPr>
           <w:lang w:val="sr-Cyrl-RS"/>
         </w:rPr>
         <w:t>Референце</w:t>
       </w:r>
-      <w:bookmarkEnd w:id="56"/>
+      <w:bookmarkEnd w:id="70"/>
     </w:p>
     <w:p>
       <w:pPr>
@@ -2549,16 +2680,16 @@
           <w:lang w:val="sr-Cyrl-RS"/>
         </w:rPr>
       </w:pPr>
-      <w:bookmarkStart w:id="57" w:name="_bookmark4"/>
-      <w:bookmarkStart w:id="58" w:name="_Toc446065856"/>
-      <w:bookmarkEnd w:id="57"/>
+      <w:bookmarkStart w:id="71" w:name="_bookmark4"/>
+      <w:bookmarkStart w:id="72" w:name="_Toc446065856"/>
+      <w:bookmarkEnd w:id="71"/>
       <w:r>
         <w:rPr>
           <w:lang w:val="sr-Cyrl-RS"/>
         </w:rPr>
         <w:t>Отворена питања</w:t>
       </w:r>
-      <w:bookmarkEnd w:id="58"/>
+      <w:bookmarkEnd w:id="72"/>
     </w:p>
     <w:p>
       <w:pPr>
@@ -2825,9 +2956,9 @@
           <w:lang w:val="sr-Cyrl-RS"/>
         </w:rPr>
       </w:pPr>
-      <w:bookmarkStart w:id="59" w:name="_bookmark5"/>
-      <w:bookmarkStart w:id="60" w:name="_Toc446065857"/>
-      <w:bookmarkEnd w:id="59"/>
+      <w:bookmarkStart w:id="73" w:name="_bookmark5"/>
+      <w:bookmarkStart w:id="74" w:name="_Toc446065857"/>
+      <w:bookmarkEnd w:id="73"/>
       <w:r>
         <w:rPr>
           <w:lang w:val="sr-Cyrl-RS"/>
@@ -2840,7 +2971,7 @@
         </w:rPr>
         <w:t>такмичара</w:t>
       </w:r>
-      <w:bookmarkEnd w:id="60"/>
+      <w:bookmarkEnd w:id="74"/>
       <w:r>
         <w:rPr>
           <w:lang w:val="sr-Cyrl-RS"/>
@@ -2867,16 +2998,16 @@
           <w:lang w:val="sr-Cyrl-RS"/>
         </w:rPr>
       </w:pPr>
-      <w:bookmarkStart w:id="61" w:name="_bookmark6"/>
-      <w:bookmarkStart w:id="62" w:name="_Toc446065858"/>
-      <w:bookmarkEnd w:id="61"/>
+      <w:bookmarkStart w:id="75" w:name="_bookmark6"/>
+      <w:bookmarkStart w:id="76" w:name="_Toc446065858"/>
+      <w:bookmarkEnd w:id="75"/>
       <w:r>
         <w:rPr>
           <w:lang w:val="sr-Cyrl-RS"/>
         </w:rPr>
         <w:t>Кратак опис</w:t>
       </w:r>
-      <w:bookmarkEnd w:id="62"/>
+      <w:bookmarkEnd w:id="76"/>
     </w:p>
     <w:p>
       <w:pPr>
@@ -2949,16 +3080,16 @@
           <w:lang w:val="sr-Cyrl-RS"/>
         </w:rPr>
       </w:pPr>
-      <w:bookmarkStart w:id="63" w:name="_bookmark7"/>
-      <w:bookmarkStart w:id="64" w:name="_Toc446065859"/>
-      <w:bookmarkEnd w:id="63"/>
+      <w:bookmarkStart w:id="77" w:name="_bookmark7"/>
+      <w:bookmarkStart w:id="78" w:name="_Toc446065859"/>
+      <w:bookmarkEnd w:id="77"/>
       <w:r>
         <w:rPr>
           <w:lang w:val="sr-Cyrl-RS"/>
         </w:rPr>
         <w:t>Ток догађаја</w:t>
       </w:r>
-      <w:bookmarkEnd w:id="64"/>
+      <w:bookmarkEnd w:id="78"/>
       <w:r>
         <w:rPr>
           <w:lang w:val="sr-Cyrl-RS"/>
@@ -2984,10 +3115,10 @@
           <w:lang w:val="sr-Cyrl-RS"/>
         </w:rPr>
       </w:pPr>
-      <w:bookmarkStart w:id="65" w:name="_Модератор_уноси_ново"/>
-      <w:bookmarkStart w:id="66" w:name="_Ref446031242"/>
-      <w:bookmarkStart w:id="67" w:name="_Toc446065860"/>
-      <w:bookmarkEnd w:id="65"/>
+      <w:bookmarkStart w:id="79" w:name="_Модератор_уноси_ново"/>
+      <w:bookmarkStart w:id="80" w:name="_Ref446031242"/>
+      <w:bookmarkStart w:id="81" w:name="_Toc446065860"/>
+      <w:bookmarkEnd w:id="79"/>
       <w:r>
         <w:rPr>
           <w:b w:val="0"/>
@@ -2995,8 +3126,8 @@
         </w:rPr>
         <w:t>Потез, нетачан одговор, текстуално питање погрешио</w:t>
       </w:r>
-      <w:bookmarkEnd w:id="66"/>
-      <w:bookmarkEnd w:id="67"/>
+      <w:bookmarkEnd w:id="80"/>
+      <w:bookmarkEnd w:id="81"/>
     </w:p>
     <w:p>
       <w:pPr>
@@ -3012,7 +3143,7 @@
           <w:lang w:val="sr-Cyrl-RS"/>
         </w:rPr>
       </w:pPr>
-      <w:bookmarkStart w:id="68" w:name="_Toc446065861"/>
+      <w:bookmarkStart w:id="82" w:name="_Toc446065861"/>
       <w:r>
         <w:rPr>
           <w:rFonts w:ascii="Times New Roman" w:hAnsi="Times New Roman" w:cs="Times New Roman"/>
@@ -3021,7 +3152,7 @@
         </w:rPr>
         <w:t>Такмичар бира територију коју ће да напада</w:t>
       </w:r>
-      <w:bookmarkEnd w:id="68"/>
+      <w:bookmarkEnd w:id="82"/>
     </w:p>
     <w:p>
       <w:pPr>
@@ -3037,7 +3168,7 @@
           <w:lang w:val="sr-Cyrl-RS"/>
         </w:rPr>
       </w:pPr>
-      <w:bookmarkStart w:id="69" w:name="_Toc446065862"/>
+      <w:bookmarkStart w:id="83" w:name="_Toc446065862"/>
       <w:r>
         <w:rPr>
           <w:rFonts w:ascii="Times New Roman" w:hAnsi="Times New Roman" w:cs="Times New Roman"/>
@@ -3046,7 +3177,7 @@
         </w:rPr>
         <w:t>Систем из базе бира питање на основу изабране тежине датог такмичара и територије коју напада и враћа натраг текстуално са 4 понуђена одговора и само једним тачним</w:t>
       </w:r>
-      <w:bookmarkEnd w:id="69"/>
+      <w:bookmarkEnd w:id="83"/>
     </w:p>
     <w:p>
       <w:pPr>
@@ -3062,7 +3193,7 @@
           <w:lang w:val="sr-Cyrl-RS"/>
         </w:rPr>
       </w:pPr>
-      <w:bookmarkStart w:id="70" w:name="_Toc446065863"/>
+      <w:bookmarkStart w:id="84" w:name="_Toc446065863"/>
       <w:r>
         <w:rPr>
           <w:rFonts w:ascii="Times New Roman" w:hAnsi="Times New Roman" w:cs="Times New Roman"/>
@@ -3071,7 +3202,7 @@
         </w:rPr>
         <w:t>Такмичар има понуђено текстуално питање у вези дате територије са 4 понуђена одговора и само једним тачним. Бира нетачно.</w:t>
       </w:r>
-      <w:bookmarkEnd w:id="70"/>
+      <w:bookmarkEnd w:id="84"/>
     </w:p>
     <w:p>
       <w:pPr>
@@ -3095,7 +3226,7 @@
         </w:rPr>
         <w:t xml:space="preserve"> </w:t>
       </w:r>
-      <w:bookmarkStart w:id="71" w:name="_Toc446065864"/>
+      <w:bookmarkStart w:id="85" w:name="_Toc446065864"/>
       <w:r>
         <w:rPr>
           <w:rFonts w:ascii="Times New Roman" w:hAnsi="Times New Roman" w:cs="Times New Roman"/>
@@ -3104,7 +3235,7 @@
         </w:rPr>
         <w:t>Систем открива да је погрешио, прерачунава поене и враћа информацију</w:t>
       </w:r>
-      <w:bookmarkEnd w:id="71"/>
+      <w:bookmarkEnd w:id="85"/>
     </w:p>
     <w:p>
       <w:pPr>
@@ -3115,42 +3246,26 @@
         </w:numPr>
         <w:spacing w:line="276" w:lineRule="auto"/>
         <w:rPr>
-          <w:ins w:id="72" w:author="Ђорђе Живановић" w:date="2016-04-13T22:36:00Z"/>
-          <w:rFonts w:ascii="Times New Roman" w:hAnsi="Times New Roman" w:cs="Times New Roman"/>
-          <w:b w:val="0"/>
-          <w:lang w:val="sr-Cyrl-RS"/>
-        </w:rPr>
-      </w:pPr>
-      <w:bookmarkStart w:id="73" w:name="_Toc446065865"/>
-      <w:bookmarkStart w:id="74" w:name="_Toc446063665"/>
-      <w:bookmarkStart w:id="75" w:name="_Toc446065987"/>
-      <w:ins w:id="76" w:author="Ђорђе Живановић" w:date="2016-04-13T22:36:00Z">
+          <w:ins w:id="86" w:author="Ђорђе Живановић" w:date="2016-04-13T22:36:00Z"/>
+          <w:rFonts w:ascii="Times New Roman" w:hAnsi="Times New Roman" w:cs="Times New Roman"/>
+          <w:b w:val="0"/>
+          <w:lang w:val="sr-Cyrl-RS"/>
+        </w:rPr>
+      </w:pPr>
+      <w:bookmarkStart w:id="87" w:name="_Toc446063665"/>
+      <w:bookmarkStart w:id="88" w:name="_Toc446065987"/>
+      <w:bookmarkStart w:id="89" w:name="_Toc446065865"/>
+      <w:ins w:id="90" w:author="Ђорђе Живановић" w:date="2016-04-13T22:36:00Z">
         <w:r>
           <w:rPr>
             <w:rFonts w:ascii="Times New Roman" w:hAnsi="Times New Roman" w:cs="Times New Roman"/>
             <w:b w:val="0"/>
             <w:lang w:val="sr-Cyrl-RS"/>
           </w:rPr>
-          <w:t>У</w:t>
+          <w:t>У такмичаровом прозору се исписује знак за погрешан одговор и који је тачан одговор се штиклира</w:t>
         </w:r>
-        <w:r>
-          <w:rPr>
-            <w:rFonts w:ascii="Times New Roman" w:hAnsi="Times New Roman" w:cs="Times New Roman"/>
-            <w:b w:val="0"/>
-            <w:lang w:val="sr-Cyrl-RS"/>
-          </w:rPr>
-          <w:t xml:space="preserve"> такмичаровом</w:t>
-        </w:r>
-        <w:r>
-          <w:rPr>
-            <w:rFonts w:ascii="Times New Roman" w:hAnsi="Times New Roman" w:cs="Times New Roman"/>
-            <w:b w:val="0"/>
-            <w:lang w:val="sr-Cyrl-RS"/>
-          </w:rPr>
-          <w:t xml:space="preserve"> прозору се исписује знак за погрешан одговор и који је тачан одговор се штиклира</w:t>
-        </w:r>
-        <w:bookmarkEnd w:id="74"/>
-        <w:bookmarkEnd w:id="75"/>
+        <w:bookmarkEnd w:id="87"/>
+        <w:bookmarkEnd w:id="88"/>
         <w:r>
           <w:rPr>
             <w:rFonts w:ascii="Times New Roman" w:hAnsi="Times New Roman" w:cs="Times New Roman"/>
@@ -3177,13 +3292,13 @@
         </w:numPr>
         <w:spacing w:line="276" w:lineRule="auto"/>
         <w:rPr>
-          <w:del w:id="77" w:author="Ђорђе Живановић" w:date="2016-04-13T22:36:00Z"/>
-          <w:rFonts w:ascii="Times New Roman" w:hAnsi="Times New Roman" w:cs="Times New Roman"/>
-          <w:b w:val="0"/>
-          <w:lang w:val="sr-Cyrl-RS"/>
-        </w:rPr>
-      </w:pPr>
-      <w:del w:id="78" w:author="Ђорђе Живановић" w:date="2016-04-13T22:36:00Z">
+          <w:del w:id="91" w:author="Ђорђе Живановић" w:date="2016-04-13T22:36:00Z"/>
+          <w:rFonts w:ascii="Times New Roman" w:hAnsi="Times New Roman" w:cs="Times New Roman"/>
+          <w:b w:val="0"/>
+          <w:lang w:val="sr-Cyrl-RS"/>
+        </w:rPr>
+      </w:pPr>
+      <w:del w:id="92" w:author="Ђорђе Живановић" w:date="2016-04-13T22:36:00Z">
         <w:r>
           <w:rPr>
             <w:rFonts w:ascii="Times New Roman" w:hAnsi="Times New Roman" w:cs="Times New Roman"/>
@@ -3193,7 +3308,7 @@
           <w:delText xml:space="preserve">У такмичаревом прозору се </w:delText>
         </w:r>
       </w:del>
-      <w:del w:id="79" w:author="Ђорђе Живановић" w:date="2016-04-13T22:21:00Z">
+      <w:del w:id="93" w:author="Ђорђе Живановић" w:date="2016-04-13T22:21:00Z">
         <w:r>
           <w:rPr>
             <w:rFonts w:ascii="Times New Roman" w:hAnsi="Times New Roman" w:cs="Times New Roman"/>
@@ -3202,8 +3317,8 @@
           </w:rPr>
           <w:delText xml:space="preserve">исписује </w:delText>
         </w:r>
-        <w:commentRangeStart w:id="80"/>
-        <w:commentRangeStart w:id="81"/>
+        <w:commentRangeStart w:id="94"/>
+        <w:commentRangeStart w:id="95"/>
         <w:r>
           <w:rPr>
             <w:rFonts w:ascii="Times New Roman" w:hAnsi="Times New Roman" w:cs="Times New Roman"/>
@@ -3213,7 +3328,7 @@
           <w:delText>„</w:delText>
         </w:r>
       </w:del>
-      <w:del w:id="82" w:author="Ђорђе Живановић" w:date="2016-03-18T18:31:00Z">
+      <w:del w:id="96" w:author="Ђорђе Живановић" w:date="2016-03-18T18:31:00Z">
         <w:r>
           <w:rPr>
             <w:rFonts w:ascii="Times New Roman" w:hAnsi="Times New Roman" w:cs="Times New Roman"/>
@@ -3222,7 +3337,7 @@
           </w:rPr>
           <w:delText>ПОГРЕШАН ОДГОВОР</w:delText>
         </w:r>
-        <w:commentRangeEnd w:id="80"/>
+        <w:commentRangeEnd w:id="94"/>
         <w:r>
           <w:rPr>
             <w:rStyle w:val="CommentReference"/>
@@ -3230,9 +3345,9 @@
             <w:b w:val="0"/>
             <w:bCs w:val="0"/>
           </w:rPr>
-          <w:commentReference w:id="80"/>
+          <w:commentReference w:id="94"/>
         </w:r>
-        <w:commentRangeEnd w:id="81"/>
+        <w:commentRangeEnd w:id="95"/>
         <w:r>
           <w:rPr>
             <w:rStyle w:val="CommentReference"/>
@@ -3240,10 +3355,10 @@
             <w:b w:val="0"/>
             <w:bCs w:val="0"/>
           </w:rPr>
-          <w:commentReference w:id="81"/>
+          <w:commentReference w:id="95"/>
         </w:r>
       </w:del>
-      <w:del w:id="83" w:author="Ђорђе Живановић" w:date="2016-04-13T22:21:00Z">
+      <w:del w:id="97" w:author="Ђорђе Живановић" w:date="2016-04-13T22:21:00Z">
         <w:r>
           <w:rPr>
             <w:rFonts w:ascii="Times New Roman" w:hAnsi="Times New Roman" w:cs="Times New Roman"/>
@@ -3253,7 +3368,7 @@
           <w:delText xml:space="preserve">“ </w:delText>
         </w:r>
       </w:del>
-      <w:del w:id="84" w:author="Ђорђе Живановић" w:date="2016-04-13T22:36:00Z">
+      <w:del w:id="98" w:author="Ђорђе Живановић" w:date="2016-04-13T22:36:00Z">
         <w:r>
           <w:rPr>
             <w:rFonts w:ascii="Times New Roman" w:hAnsi="Times New Roman" w:cs="Times New Roman"/>
@@ -3263,7 +3378,7 @@
           <w:delText>и</w:delText>
         </w:r>
       </w:del>
-      <w:del w:id="85" w:author="Ђорђе Живановић" w:date="2016-04-13T22:27:00Z">
+      <w:del w:id="99" w:author="Ђорђе Живановић" w:date="2016-04-13T22:27:00Z">
         <w:r>
           <w:rPr>
             <w:rFonts w:ascii="Times New Roman" w:hAnsi="Times New Roman" w:cs="Times New Roman"/>
@@ -3273,7 +3388,7 @@
           <w:delText xml:space="preserve"> који је </w:delText>
         </w:r>
       </w:del>
-      <w:del w:id="86" w:author="Ђорђе Живановић" w:date="2016-04-13T22:36:00Z">
+      <w:del w:id="100" w:author="Ђорђе Живановић" w:date="2016-04-13T22:36:00Z">
         <w:r>
           <w:rPr>
             <w:rFonts w:ascii="Times New Roman" w:hAnsi="Times New Roman" w:cs="Times New Roman"/>
@@ -3282,7 +3397,7 @@
           </w:rPr>
           <w:delText>тачан одговор се штиклира</w:delText>
         </w:r>
-        <w:bookmarkEnd w:id="73"/>
+        <w:bookmarkEnd w:id="89"/>
       </w:del>
     </w:p>
     <w:p>
@@ -3299,7 +3414,7 @@
           <w:lang w:val="sr-Cyrl-RS"/>
         </w:rPr>
       </w:pPr>
-      <w:bookmarkStart w:id="87" w:name="_Toc446065866"/>
+      <w:bookmarkStart w:id="101" w:name="_Toc446065866"/>
       <w:r>
         <w:rPr>
           <w:rFonts w:ascii="Times New Roman" w:hAnsi="Times New Roman" w:cs="Times New Roman"/>
@@ -3308,7 +3423,7 @@
         </w:rPr>
         <w:t xml:space="preserve">Такмичар </w:t>
       </w:r>
-      <w:ins w:id="88" w:author="Ђорђе Живановић" w:date="2016-04-13T22:36:00Z">
+      <w:ins w:id="102" w:author="Ђорђе Живановић" w:date="2016-04-13T22:36:00Z">
         <w:r>
           <w:rPr>
             <w:rFonts w:ascii="Times New Roman" w:hAnsi="Times New Roman" w:cs="Times New Roman"/>
@@ -3317,8 +3432,8 @@
           </w:rPr>
           <w:t xml:space="preserve">се враћа на </w:t>
         </w:r>
-        <w:commentRangeStart w:id="89"/>
-        <w:commentRangeStart w:id="90"/>
+        <w:commentRangeStart w:id="103"/>
+        <w:commentRangeStart w:id="104"/>
         <w:r>
           <w:rPr>
             <w:rFonts w:ascii="Times New Roman" w:hAnsi="Times New Roman" w:cs="Times New Roman"/>
@@ -3327,7 +3442,7 @@
           </w:rPr>
           <w:t>нови потез</w:t>
         </w:r>
-        <w:commentRangeEnd w:id="89"/>
+        <w:commentRangeEnd w:id="103"/>
         <w:r>
           <w:rPr>
             <w:rStyle w:val="CommentReference"/>
@@ -3335,9 +3450,9 @@
             <w:b w:val="0"/>
             <w:bCs w:val="0"/>
           </w:rPr>
-          <w:commentReference w:id="89"/>
+          <w:commentReference w:id="103"/>
         </w:r>
-        <w:commentRangeEnd w:id="90"/>
+        <w:commentRangeEnd w:id="104"/>
         <w:r>
           <w:rPr>
             <w:rStyle w:val="CommentReference"/>
@@ -3345,7 +3460,7 @@
             <w:b w:val="0"/>
             <w:bCs w:val="0"/>
           </w:rPr>
-          <w:commentReference w:id="90"/>
+          <w:commentReference w:id="104"/>
         </w:r>
         <w:r>
           <w:rPr>
@@ -3364,7 +3479,7 @@
           <w:t xml:space="preserve"> </w:t>
         </w:r>
       </w:ins>
-      <w:del w:id="91" w:author="Ђорђе Живановић" w:date="2016-04-13T22:36:00Z">
+      <w:del w:id="105" w:author="Ђорђе Живановић" w:date="2016-04-13T22:36:00Z">
         <w:r>
           <w:rPr>
             <w:rFonts w:ascii="Times New Roman" w:hAnsi="Times New Roman" w:cs="Times New Roman"/>
@@ -3374,7 +3489,7 @@
           <w:delText>се враћа на нови потез</w:delText>
         </w:r>
       </w:del>
-      <w:bookmarkEnd w:id="87"/>
+      <w:bookmarkEnd w:id="101"/>
     </w:p>
     <w:p>
       <w:pPr>
@@ -3386,8 +3501,8 @@
           <w:lang w:val="sr-Cyrl-RS"/>
         </w:rPr>
       </w:pPr>
-      <w:bookmarkStart w:id="92" w:name="_Ref446031803"/>
-      <w:bookmarkStart w:id="93" w:name="_Toc446065867"/>
+      <w:bookmarkStart w:id="106" w:name="_Ref446031803"/>
+      <w:bookmarkStart w:id="107" w:name="_Toc446065867"/>
       <w:r>
         <w:rPr>
           <w:b w:val="0"/>
@@ -3395,8 +3510,8 @@
         </w:rPr>
         <w:t>Потез, нетачан одговор, питање са сликом погрешио</w:t>
       </w:r>
-      <w:bookmarkEnd w:id="92"/>
-      <w:bookmarkEnd w:id="93"/>
+      <w:bookmarkEnd w:id="106"/>
+      <w:bookmarkEnd w:id="107"/>
     </w:p>
     <w:p>
       <w:pPr>
@@ -3412,7 +3527,7 @@
           <w:lang w:val="sr-Cyrl-RS"/>
         </w:rPr>
       </w:pPr>
-      <w:bookmarkStart w:id="94" w:name="_Toc446065868"/>
+      <w:bookmarkStart w:id="108" w:name="_Toc446065868"/>
       <w:r>
         <w:rPr>
           <w:rFonts w:ascii="Times New Roman" w:hAnsi="Times New Roman" w:cs="Times New Roman"/>
@@ -3506,7 +3621,7 @@
         </w:rPr>
         <w:t xml:space="preserve"> a-b,</w:t>
       </w:r>
-      <w:bookmarkEnd w:id="94"/>
+      <w:bookmarkEnd w:id="108"/>
       <w:r>
         <w:rPr>
           <w:rFonts w:ascii="Times New Roman" w:hAnsi="Times New Roman" w:cs="Times New Roman"/>
@@ -3529,7 +3644,7 @@
           <w:lang w:val="sr-Cyrl-RS"/>
         </w:rPr>
       </w:pPr>
-      <w:bookmarkStart w:id="95" w:name="_Toc446065869"/>
+      <w:bookmarkStart w:id="109" w:name="_Toc446065869"/>
       <w:r>
         <w:rPr>
           <w:rFonts w:ascii="Times New Roman" w:hAnsi="Times New Roman" w:cs="Times New Roman"/>
@@ -3538,7 +3653,7 @@
         </w:rPr>
         <w:t>Одговор тачан, систем прерачунава и додаје поене</w:t>
       </w:r>
-      <w:bookmarkEnd w:id="95"/>
+      <w:bookmarkEnd w:id="109"/>
     </w:p>
     <w:p>
       <w:pPr>
@@ -3554,7 +3669,7 @@
           <w:lang w:val="sr-Cyrl-RS"/>
         </w:rPr>
       </w:pPr>
-      <w:bookmarkStart w:id="96" w:name="_Toc446065870"/>
+      <w:bookmarkStart w:id="110" w:name="_Toc446065870"/>
       <w:r>
         <w:rPr>
           <w:rFonts w:ascii="Times New Roman" w:hAnsi="Times New Roman" w:cs="Times New Roman"/>
@@ -3563,7 +3678,7 @@
         </w:rPr>
         <w:t>У такмичаревом прозору се исписује</w:t>
       </w:r>
-      <w:ins w:id="97" w:author="Ђорђе Живановић" w:date="2016-04-13T22:21:00Z">
+      <w:ins w:id="111" w:author="Ђорђе Живановић" w:date="2016-04-13T22:21:00Z">
         <w:r>
           <w:rPr>
             <w:rFonts w:ascii="Times New Roman" w:hAnsi="Times New Roman" w:cs="Times New Roman"/>
@@ -3573,7 +3688,7 @@
           <w:t xml:space="preserve"> да је тачан одговор </w:t>
         </w:r>
       </w:ins>
-      <w:del w:id="98" w:author="Ђорђе Живановић" w:date="2016-04-13T22:21:00Z">
+      <w:del w:id="112" w:author="Ђорђе Живановић" w:date="2016-04-13T22:21:00Z">
         <w:r>
           <w:rPr>
             <w:rFonts w:ascii="Times New Roman" w:hAnsi="Times New Roman" w:cs="Times New Roman"/>
@@ -3583,7 +3698,7 @@
           <w:delText xml:space="preserve"> „</w:delText>
         </w:r>
       </w:del>
-      <w:del w:id="99" w:author="Ђорђе Живановић" w:date="2016-03-18T18:31:00Z">
+      <w:del w:id="113" w:author="Ђорђе Живановић" w:date="2016-03-18T18:31:00Z">
         <w:r>
           <w:rPr>
             <w:rFonts w:ascii="Times New Roman" w:hAnsi="Times New Roman" w:cs="Times New Roman"/>
@@ -3593,7 +3708,7 @@
           <w:delText>ТАЧАН ОДГОВОР</w:delText>
         </w:r>
       </w:del>
-      <w:del w:id="100" w:author="Ђорђе Живановић" w:date="2016-04-13T22:21:00Z">
+      <w:del w:id="114" w:author="Ђорђе Живановић" w:date="2016-04-13T22:21:00Z">
         <w:r>
           <w:rPr>
             <w:rFonts w:ascii="Times New Roman" w:hAnsi="Times New Roman" w:cs="Times New Roman"/>
@@ -3611,7 +3726,7 @@
         </w:rPr>
         <w:t>и нуди опција</w:t>
       </w:r>
-      <w:ins w:id="101" w:author="Ђорђе Живановић" w:date="2016-04-13T22:22:00Z">
+      <w:ins w:id="115" w:author="Ђорђе Живановић" w:date="2016-04-13T22:22:00Z">
         <w:r>
           <w:rPr>
             <w:rFonts w:ascii="Times New Roman" w:hAnsi="Times New Roman" w:cs="Times New Roman"/>
@@ -3621,7 +3736,7 @@
           <w:t xml:space="preserve"> за </w:t>
         </w:r>
       </w:ins>
-      <w:ins w:id="102" w:author="Ђорђе Живановић" w:date="2016-04-13T22:39:00Z">
+      <w:ins w:id="116" w:author="Ђорђе Живановић" w:date="2016-04-13T22:39:00Z">
         <w:r>
           <w:rPr>
             <w:rFonts w:ascii="Times New Roman" w:hAnsi="Times New Roman" w:cs="Times New Roman"/>
@@ -3631,7 +3746,7 @@
           <w:t>даље</w:t>
         </w:r>
       </w:ins>
-      <w:del w:id="103" w:author="Ђорђе Живановић" w:date="2016-04-13T22:22:00Z">
+      <w:del w:id="117" w:author="Ђорђе Живановић" w:date="2016-04-13T22:22:00Z">
         <w:r>
           <w:rPr>
             <w:rFonts w:ascii="Times New Roman" w:hAnsi="Times New Roman" w:cs="Times New Roman"/>
@@ -3641,7 +3756,7 @@
           <w:delText>„</w:delText>
         </w:r>
       </w:del>
-      <w:ins w:id="104" w:author="Ђорђе Живановић" w:date="2016-03-18T18:31:00Z">
+      <w:ins w:id="118" w:author="Ђорђе Живановић" w:date="2016-03-18T18:31:00Z">
         <w:r>
           <w:rPr>
             <w:rFonts w:ascii="Times New Roman" w:hAnsi="Times New Roman" w:cs="Times New Roman"/>
@@ -3651,7 +3766,7 @@
           <w:t xml:space="preserve"> </w:t>
         </w:r>
       </w:ins>
-      <w:del w:id="105" w:author="Ђорђе Живановић" w:date="2016-03-18T18:31:00Z">
+      <w:del w:id="119" w:author="Ђорђе Живановић" w:date="2016-03-18T18:31:00Z">
         <w:r>
           <w:rPr>
             <w:rFonts w:ascii="Times New Roman" w:hAnsi="Times New Roman" w:cs="Times New Roman"/>
@@ -3661,7 +3776,7 @@
           <w:delText>ДАЉЕ</w:delText>
         </w:r>
       </w:del>
-      <w:del w:id="106" w:author="Ђорђе Живановић" w:date="2016-04-13T22:22:00Z">
+      <w:del w:id="120" w:author="Ђорђе Живановић" w:date="2016-04-13T22:22:00Z">
         <w:r>
           <w:rPr>
             <w:rFonts w:ascii="Times New Roman" w:hAnsi="Times New Roman" w:cs="Times New Roman"/>
@@ -3671,7 +3786,7 @@
           <w:delText>“</w:delText>
         </w:r>
       </w:del>
-      <w:bookmarkEnd w:id="96"/>
+      <w:bookmarkEnd w:id="110"/>
     </w:p>
     <w:p>
       <w:pPr>
@@ -3687,7 +3802,7 @@
           <w:lang w:val="sr-Cyrl-RS"/>
         </w:rPr>
       </w:pPr>
-      <w:bookmarkStart w:id="107" w:name="_Toc446065871"/>
+      <w:bookmarkStart w:id="121" w:name="_Toc446065871"/>
       <w:r>
         <w:rPr>
           <w:rFonts w:ascii="Times New Roman" w:hAnsi="Times New Roman" w:cs="Times New Roman"/>
@@ -3696,7 +3811,7 @@
         </w:rPr>
         <w:t xml:space="preserve">Такмичар бира опцију </w:t>
       </w:r>
-      <w:del w:id="108" w:author="Ђорђе Живановић" w:date="2016-04-13T22:22:00Z">
+      <w:del w:id="122" w:author="Ђорђе Живановић" w:date="2016-04-13T22:22:00Z">
         <w:r>
           <w:rPr>
             <w:rFonts w:ascii="Times New Roman" w:hAnsi="Times New Roman" w:cs="Times New Roman"/>
@@ -3706,7 +3821,7 @@
           <w:delText>„</w:delText>
         </w:r>
       </w:del>
-      <w:del w:id="109" w:author="Ђорђе Живановић" w:date="2016-03-18T18:31:00Z">
+      <w:del w:id="123" w:author="Ђорђе Живановић" w:date="2016-03-18T18:31:00Z">
         <w:r>
           <w:rPr>
             <w:rFonts w:ascii="Times New Roman" w:hAnsi="Times New Roman" w:cs="Times New Roman"/>
@@ -3716,7 +3831,7 @@
           <w:delText>ДАЉЕ</w:delText>
         </w:r>
       </w:del>
-      <w:del w:id="110" w:author="Ђорђе Живановић" w:date="2016-04-13T22:22:00Z">
+      <w:del w:id="124" w:author="Ђорђе Живановић" w:date="2016-04-13T22:22:00Z">
         <w:r>
           <w:rPr>
             <w:rFonts w:ascii="Times New Roman" w:hAnsi="Times New Roman" w:cs="Times New Roman"/>
@@ -3726,8 +3841,8 @@
           <w:delText>“</w:delText>
         </w:r>
       </w:del>
-      <w:bookmarkEnd w:id="107"/>
-      <w:ins w:id="111" w:author="Ђорђе Живановић" w:date="2016-04-13T22:22:00Z">
+      <w:bookmarkEnd w:id="121"/>
+      <w:ins w:id="125" w:author="Ђорђе Живановић" w:date="2016-04-13T22:22:00Z">
         <w:r>
           <w:rPr>
             <w:rFonts w:ascii="Times New Roman" w:hAnsi="Times New Roman" w:cs="Times New Roman"/>
@@ -3737,7 +3852,7 @@
           <w:t xml:space="preserve">за </w:t>
         </w:r>
       </w:ins>
-      <w:ins w:id="112" w:author="Ђорђе Живановић" w:date="2016-04-13T22:40:00Z">
+      <w:ins w:id="126" w:author="Ђорђе Живановић" w:date="2016-04-13T22:40:00Z">
         <w:r>
           <w:rPr>
             <w:rFonts w:ascii="Times New Roman" w:hAnsi="Times New Roman" w:cs="Times New Roman"/>
@@ -3762,7 +3877,7 @@
           <w:lang w:val="sr-Cyrl-RS"/>
         </w:rPr>
       </w:pPr>
-      <w:bookmarkStart w:id="113" w:name="_Toc446065872"/>
+      <w:bookmarkStart w:id="127" w:name="_Toc446065872"/>
       <w:r>
         <w:rPr>
           <w:rFonts w:ascii="Times New Roman" w:hAnsi="Times New Roman" w:cs="Times New Roman"/>
@@ -3771,7 +3886,7 @@
         </w:rPr>
         <w:t>Систем из базе  бира питање на основу изабране тежине датог такмичара и територије коју напада  са понуђеном сликом и локацијом на којој је снимљена међу 4 понуђена одговора</w:t>
       </w:r>
-      <w:bookmarkEnd w:id="113"/>
+      <w:bookmarkEnd w:id="127"/>
     </w:p>
     <w:p>
       <w:pPr>
@@ -3787,7 +3902,7 @@
           <w:lang w:val="sr-Cyrl-RS"/>
         </w:rPr>
       </w:pPr>
-      <w:bookmarkStart w:id="114" w:name="_Toc446065873"/>
+      <w:bookmarkStart w:id="128" w:name="_Toc446065873"/>
       <w:r>
         <w:rPr>
           <w:rFonts w:ascii="Times New Roman" w:hAnsi="Times New Roman" w:cs="Times New Roman"/>
@@ -3796,7 +3911,7 @@
         </w:rPr>
         <w:t>Такмичар добија питање и бира нетачан одг</w:t>
       </w:r>
-      <w:del w:id="115" w:author="Ђорђе Живановић" w:date="2016-04-13T22:40:00Z">
+      <w:del w:id="129" w:author="Ђорђе Живановић" w:date="2016-04-13T22:40:00Z">
         <w:r>
           <w:rPr>
             <w:rFonts w:ascii="Times New Roman" w:hAnsi="Times New Roman" w:cs="Times New Roman"/>
@@ -3814,7 +3929,7 @@
         </w:rPr>
         <w:t>ов</w:t>
       </w:r>
-      <w:ins w:id="116" w:author="Ђорђе Живановић" w:date="2016-04-13T22:40:00Z">
+      <w:ins w:id="130" w:author="Ђорђе Живановић" w:date="2016-04-13T22:40:00Z">
         <w:r>
           <w:rPr>
             <w:rFonts w:ascii="Times New Roman" w:hAnsi="Times New Roman" w:cs="Times New Roman"/>
@@ -3832,7 +3947,7 @@
         </w:rPr>
         <w:t>р</w:t>
       </w:r>
-      <w:bookmarkEnd w:id="114"/>
+      <w:bookmarkEnd w:id="128"/>
     </w:p>
     <w:p>
       <w:pPr>
@@ -3848,7 +3963,7 @@
           <w:lang w:val="sr-Cyrl-RS"/>
         </w:rPr>
       </w:pPr>
-      <w:bookmarkStart w:id="117" w:name="_Toc446065874"/>
+      <w:bookmarkStart w:id="131" w:name="_Toc446065874"/>
       <w:r>
         <w:rPr>
           <w:rFonts w:ascii="Times New Roman" w:hAnsi="Times New Roman" w:cs="Times New Roman"/>
@@ -3919,7 +4034,7 @@
         </w:rPr>
         <w:t>d-f</w:t>
       </w:r>
-      <w:bookmarkEnd w:id="117"/>
+      <w:bookmarkEnd w:id="131"/>
     </w:p>
     <w:p>
       <w:pPr>
@@ -3931,7 +4046,7 @@
           <w:lang w:val="sr-Cyrl-RS"/>
         </w:rPr>
       </w:pPr>
-      <w:bookmarkStart w:id="118" w:name="_Toc446065875"/>
+      <w:bookmarkStart w:id="132" w:name="_Toc446065875"/>
       <w:r>
         <w:rPr>
           <w:b w:val="0"/>
@@ -3939,7 +4054,7 @@
         </w:rPr>
         <w:t>Потез, нетачан одговор, питање са сликом погрешио</w:t>
       </w:r>
-      <w:bookmarkEnd w:id="118"/>
+      <w:bookmarkEnd w:id="132"/>
     </w:p>
     <w:p>
       <w:pPr>
@@ -3955,7 +4070,7 @@
           <w:lang w:val="sr-Cyrl-RS"/>
         </w:rPr>
       </w:pPr>
-      <w:bookmarkStart w:id="119" w:name="_Toc446065876"/>
+      <w:bookmarkStart w:id="133" w:name="_Toc446065876"/>
       <w:r>
         <w:rPr>
           <w:rFonts w:ascii="Times New Roman" w:hAnsi="Times New Roman" w:cs="Times New Roman"/>
@@ -4026,7 +4141,7 @@
         </w:rPr>
         <w:t>a-e</w:t>
       </w:r>
-      <w:bookmarkEnd w:id="119"/>
+      <w:bookmarkEnd w:id="133"/>
     </w:p>
     <w:p>
       <w:pPr>
@@ -4042,7 +4157,7 @@
           <w:lang w:val="sr-Cyrl-RS"/>
         </w:rPr>
       </w:pPr>
-      <w:bookmarkStart w:id="120" w:name="_Toc446065877"/>
+      <w:bookmarkStart w:id="134" w:name="_Toc446065877"/>
       <w:r>
         <w:rPr>
           <w:rFonts w:ascii="Times New Roman" w:hAnsi="Times New Roman" w:cs="Times New Roman"/>
@@ -4051,7 +4166,7 @@
         </w:rPr>
         <w:t>Такмичар добија питање и бира тачан одгоовр</w:t>
       </w:r>
-      <w:bookmarkEnd w:id="120"/>
+      <w:bookmarkEnd w:id="134"/>
     </w:p>
     <w:p>
       <w:pPr>
@@ -4067,7 +4182,7 @@
           <w:lang w:val="sr-Cyrl-RS"/>
         </w:rPr>
       </w:pPr>
-      <w:bookmarkStart w:id="121" w:name="_Toc446065878"/>
+      <w:bookmarkStart w:id="135" w:name="_Toc446065878"/>
       <w:r>
         <w:rPr>
           <w:rFonts w:ascii="Times New Roman" w:hAnsi="Times New Roman" w:cs="Times New Roman"/>
@@ -4169,7 +4284,7 @@
         </w:rPr>
         <w:t>b-d</w:t>
       </w:r>
-      <w:bookmarkEnd w:id="121"/>
+      <w:bookmarkEnd w:id="135"/>
     </w:p>
     <w:p>
       <w:pPr>
@@ -4185,7 +4300,7 @@
           <w:lang w:val="sr-Cyrl-RS"/>
         </w:rPr>
       </w:pPr>
-      <w:bookmarkStart w:id="122" w:name="_Toc446065879"/>
+      <w:bookmarkStart w:id="136" w:name="_Toc446065879"/>
       <w:r>
         <w:rPr>
           <w:rFonts w:ascii="Times New Roman" w:hAnsi="Times New Roman" w:cs="Times New Roman"/>
@@ -4194,7 +4309,7 @@
         </w:rPr>
         <w:t>Систем из базе  бира питање на основу изабране тежине датог такмичара и територије коју напада са  непознатом личношћу и информацијама које се појављују након одређеног временског интервала о њој. Ако истекне време, а такмичар не погоди личност сматра се да је неисправно погодио, у зависности од тежине биће дозвољен одређен број покушаја.</w:t>
       </w:r>
-      <w:bookmarkEnd w:id="122"/>
+      <w:bookmarkEnd w:id="136"/>
     </w:p>
     <w:p>
       <w:pPr>
@@ -4210,7 +4325,7 @@
           <w:lang w:val="sr-Cyrl-RS"/>
         </w:rPr>
       </w:pPr>
-      <w:bookmarkStart w:id="123" w:name="_Toc446065880"/>
+      <w:bookmarkStart w:id="137" w:name="_Toc446065880"/>
       <w:r>
         <w:rPr>
           <w:rFonts w:ascii="Times New Roman" w:hAnsi="Times New Roman" w:cs="Times New Roman"/>
@@ -4234,7 +4349,7 @@
         </w:rPr>
         <w:t>понавља се следећи низ корака док бројач покушаја не падне на 0 или време истекне, и онда се прелази на следећи корак</w:t>
       </w:r>
-      <w:bookmarkEnd w:id="123"/>
+      <w:bookmarkEnd w:id="137"/>
     </w:p>
     <w:p>
       <w:pPr>
@@ -4250,7 +4365,7 @@
           <w:lang w:val="sr-Cyrl-RS"/>
         </w:rPr>
       </w:pPr>
-      <w:bookmarkStart w:id="124" w:name="_Toc446065881"/>
+      <w:bookmarkStart w:id="138" w:name="_Toc446065881"/>
       <w:r>
         <w:rPr>
           <w:rFonts w:ascii="Times New Roman" w:hAnsi="Times New Roman" w:cs="Times New Roman"/>
@@ -4290,7 +4405,7 @@
         </w:rPr>
         <w:t>д система, и поље на које треба да упише низ знакова који одговара имену</w:t>
       </w:r>
-      <w:bookmarkEnd w:id="124"/>
+      <w:bookmarkEnd w:id="138"/>
     </w:p>
     <w:p>
       <w:pPr>
@@ -4306,7 +4421,7 @@
           <w:lang w:val="sr-Cyrl-RS"/>
         </w:rPr>
       </w:pPr>
-      <w:bookmarkStart w:id="125" w:name="_Toc446065882"/>
+      <w:bookmarkStart w:id="139" w:name="_Toc446065882"/>
       <w:r>
         <w:rPr>
           <w:rFonts w:ascii="Times New Roman" w:hAnsi="Times New Roman" w:cs="Times New Roman"/>
@@ -4315,7 +4430,7 @@
         </w:rPr>
         <w:t>Такмичар погрешан низ знакова уноси на потребна места</w:t>
       </w:r>
-      <w:bookmarkEnd w:id="125"/>
+      <w:bookmarkEnd w:id="139"/>
     </w:p>
     <w:p>
       <w:pPr>
@@ -4331,7 +4446,7 @@
           <w:lang w:val="sr-Cyrl-RS"/>
         </w:rPr>
       </w:pPr>
-      <w:bookmarkStart w:id="126" w:name="_Toc446065883"/>
+      <w:bookmarkStart w:id="140" w:name="_Toc446065883"/>
       <w:r>
         <w:rPr>
           <w:rFonts w:ascii="Times New Roman" w:hAnsi="Times New Roman" w:cs="Times New Roman"/>
@@ -4380,7 +4495,7 @@
         </w:rPr>
         <w:t>„</w:t>
       </w:r>
-      <w:ins w:id="127" w:author="Ђорђе Живановић" w:date="2016-03-18T18:31:00Z">
+      <w:ins w:id="141" w:author="Ђорђе Живановић" w:date="2016-03-18T18:31:00Z">
         <w:r>
           <w:rPr>
             <w:rFonts w:ascii="Times New Roman" w:hAnsi="Times New Roman" w:cs="Times New Roman"/>
@@ -4398,7 +4513,7 @@
           <w:t xml:space="preserve"> </w:t>
         </w:r>
       </w:ins>
-      <w:del w:id="128" w:author="Ђорђе Живановић" w:date="2016-03-18T18:31:00Z">
+      <w:del w:id="142" w:author="Ђорђе Живановић" w:date="2016-03-18T18:31:00Z">
         <w:r>
           <w:rPr>
             <w:rFonts w:ascii="Times New Roman" w:hAnsi="Times New Roman" w:cs="Times New Roman"/>
@@ -4416,7 +4531,7 @@
         </w:rPr>
         <w:t>“ (има још покушаја) и опција „</w:t>
       </w:r>
-      <w:ins w:id="129" w:author="Ђорђе Живановић" w:date="2016-03-18T18:31:00Z">
+      <w:ins w:id="143" w:author="Ђорђе Живановић" w:date="2016-03-18T18:31:00Z">
         <w:r>
           <w:rPr>
             <w:rFonts w:ascii="Times New Roman" w:hAnsi="Times New Roman" w:cs="Times New Roman"/>
@@ -4434,7 +4549,7 @@
           <w:t xml:space="preserve"> </w:t>
         </w:r>
       </w:ins>
-      <w:del w:id="130" w:author="Ђорђе Живановић" w:date="2016-03-18T18:31:00Z">
+      <w:del w:id="144" w:author="Ђорђе Живановић" w:date="2016-03-18T18:31:00Z">
         <w:r>
           <w:rPr>
             <w:rFonts w:ascii="Times New Roman" w:hAnsi="Times New Roman" w:cs="Times New Roman"/>
@@ -4452,7 +4567,7 @@
         </w:rPr>
         <w:t>“</w:t>
       </w:r>
-      <w:bookmarkEnd w:id="126"/>
+      <w:bookmarkEnd w:id="140"/>
     </w:p>
     <w:p>
       <w:pPr>
@@ -4468,7 +4583,7 @@
           <w:lang w:val="sr-Cyrl-RS"/>
         </w:rPr>
       </w:pPr>
-      <w:bookmarkStart w:id="131" w:name="_Toc446065884"/>
+      <w:bookmarkStart w:id="145" w:name="_Toc446065884"/>
       <w:r>
         <w:rPr>
           <w:rFonts w:ascii="Times New Roman" w:hAnsi="Times New Roman" w:cs="Times New Roman"/>
@@ -4477,7 +4592,7 @@
         </w:rPr>
         <w:t>Такмичар бира „</w:t>
       </w:r>
-      <w:ins w:id="132" w:author="Ђорђе Живановић" w:date="2016-03-18T18:31:00Z">
+      <w:ins w:id="146" w:author="Ђорђе Живановић" w:date="2016-03-18T18:31:00Z">
         <w:r>
           <w:rPr>
             <w:rFonts w:ascii="Times New Roman" w:hAnsi="Times New Roman" w:cs="Times New Roman"/>
@@ -4495,7 +4610,7 @@
           <w:t xml:space="preserve"> </w:t>
         </w:r>
       </w:ins>
-      <w:del w:id="133" w:author="Ђорђе Живановић" w:date="2016-03-18T18:31:00Z">
+      <w:del w:id="147" w:author="Ђорђе Живановић" w:date="2016-03-18T18:31:00Z">
         <w:r>
           <w:rPr>
             <w:rFonts w:ascii="Times New Roman" w:hAnsi="Times New Roman" w:cs="Times New Roman"/>
@@ -4513,7 +4628,7 @@
         </w:rPr>
         <w:t>“</w:t>
       </w:r>
-      <w:bookmarkEnd w:id="131"/>
+      <w:bookmarkEnd w:id="145"/>
     </w:p>
     <w:p>
       <w:pPr>
@@ -4529,7 +4644,7 @@
           <w:lang w:val="sr-Cyrl-RS"/>
         </w:rPr>
       </w:pPr>
-      <w:bookmarkStart w:id="134" w:name="_Toc446065885"/>
+      <w:bookmarkStart w:id="148" w:name="_Toc446065885"/>
       <w:r>
         <w:rPr>
           <w:rFonts w:ascii="Times New Roman" w:hAnsi="Times New Roman" w:cs="Times New Roman"/>
@@ -4545,7 +4660,7 @@
         </w:rPr>
         <w:t>I</w:t>
       </w:r>
-      <w:bookmarkEnd w:id="134"/>
+      <w:bookmarkEnd w:id="148"/>
     </w:p>
     <w:p>
       <w:pPr>
@@ -4561,7 +4676,7 @@
           <w:lang w:val="sr-Cyrl-RS"/>
         </w:rPr>
       </w:pPr>
-      <w:bookmarkStart w:id="135" w:name="_Toc446065886"/>
+      <w:bookmarkStart w:id="149" w:name="_Toc446065886"/>
       <w:r>
         <w:rPr>
           <w:rFonts w:ascii="Times New Roman" w:hAnsi="Times New Roman" w:cs="Times New Roman"/>
@@ -4633,27 +4748,17 @@
         </w:rPr>
         <w:t xml:space="preserve"> d-f</w:t>
       </w:r>
-      <w:bookmarkEnd w:id="135"/>
-      <w:ins w:id="136" w:author="Ђорђе Живановић" w:date="2016-04-13T22:41:00Z">
+      <w:bookmarkEnd w:id="149"/>
+      <w:ins w:id="150" w:author="Ђорђе Живановић" w:date="2016-04-13T22:41:00Z">
         <w:r>
           <w:rPr>
             <w:rFonts w:ascii="Times New Roman" w:hAnsi="Times New Roman" w:cs="Times New Roman"/>
             <w:b w:val="0"/>
             <w:lang w:val="sr-Cyrl-RS"/>
           </w:rPr>
-          <w:t xml:space="preserve"> </w:t>
-        </w:r>
-        <w:r>
-          <w:rPr>
-            <w:rFonts w:ascii="Times New Roman" w:hAnsi="Times New Roman" w:cs="Times New Roman"/>
-            <w:b w:val="0"/>
-            <w:lang w:val="sr-Cyrl-RS"/>
-          </w:rPr>
-          <w:t>с тим да је исписано име личности</w:t>
+          <w:t xml:space="preserve"> с тим да је исписано име личности</w:t>
         </w:r>
       </w:ins>
-      <w:bookmarkStart w:id="137" w:name="_GoBack"/>
-      <w:bookmarkEnd w:id="137"/>
     </w:p>
     <w:p>
       <w:pPr>
@@ -4681,8 +4786,8 @@
           <w:lang w:val="sr-Cyrl-RS"/>
         </w:rPr>
       </w:pPr>
-      <w:bookmarkStart w:id="138" w:name="_Ref446064090"/>
-      <w:bookmarkStart w:id="139" w:name="_Toc446065887"/>
+      <w:bookmarkStart w:id="151" w:name="_Ref446064090"/>
+      <w:bookmarkStart w:id="152" w:name="_Toc446065887"/>
       <w:r>
         <w:rPr>
           <w:b w:val="0"/>
@@ -4690,8 +4795,8 @@
         </w:rPr>
         <w:t>Потез тачан одговор, још територија</w:t>
       </w:r>
-      <w:bookmarkEnd w:id="138"/>
-      <w:bookmarkEnd w:id="139"/>
+      <w:bookmarkEnd w:id="151"/>
+      <w:bookmarkEnd w:id="152"/>
     </w:p>
     <w:p>
       <w:pPr>
@@ -4707,7 +4812,7 @@
           <w:lang w:val="sr-Cyrl-RS"/>
         </w:rPr>
       </w:pPr>
-      <w:bookmarkStart w:id="140" w:name="_Toc446065888"/>
+      <w:bookmarkStart w:id="153" w:name="_Toc446065888"/>
       <w:r>
         <w:rPr>
           <w:rFonts w:ascii="Times New Roman" w:hAnsi="Times New Roman" w:cs="Times New Roman"/>
@@ -4786,7 +4891,7 @@
         </w:rPr>
         <w:t>, с тим да је тачан одговор</w:t>
       </w:r>
-      <w:bookmarkEnd w:id="140"/>
+      <w:bookmarkEnd w:id="153"/>
     </w:p>
     <w:p>
       <w:pPr>
@@ -4802,7 +4907,7 @@
           <w:lang w:val="sr-Cyrl-RS"/>
         </w:rPr>
       </w:pPr>
-      <w:bookmarkStart w:id="141" w:name="_Toc446065889"/>
+      <w:bookmarkStart w:id="154" w:name="_Toc446065889"/>
       <w:r>
         <w:rPr>
           <w:rFonts w:ascii="Times New Roman" w:hAnsi="Times New Roman" w:cs="Times New Roman"/>
@@ -4904,7 +5009,7 @@
         </w:rPr>
         <w:t>b-d</w:t>
       </w:r>
-      <w:bookmarkEnd w:id="141"/>
+      <w:bookmarkEnd w:id="154"/>
     </w:p>
     <w:p>
       <w:pPr>
@@ -4920,7 +5025,7 @@
           <w:lang w:val="sr-Cyrl-RS"/>
         </w:rPr>
       </w:pPr>
-      <w:bookmarkStart w:id="142" w:name="_Toc446065890"/>
+      <w:bookmarkStart w:id="155" w:name="_Toc446065890"/>
       <w:r>
         <w:rPr>
           <w:rFonts w:ascii="Times New Roman" w:hAnsi="Times New Roman" w:cs="Times New Roman"/>
@@ -4929,7 +5034,7 @@
         </w:rPr>
         <w:t>Систем ажурира освојену територију</w:t>
       </w:r>
-      <w:bookmarkEnd w:id="142"/>
+      <w:bookmarkEnd w:id="155"/>
     </w:p>
     <w:p>
       <w:pPr>
@@ -4945,7 +5050,7 @@
           <w:lang w:val="sr-Cyrl-RS"/>
         </w:rPr>
       </w:pPr>
-      <w:bookmarkStart w:id="143" w:name="_Toc446065891"/>
+      <w:bookmarkStart w:id="156" w:name="_Toc446065891"/>
       <w:r>
         <w:rPr>
           <w:rFonts w:ascii="Times New Roman" w:hAnsi="Times New Roman" w:cs="Times New Roman"/>
@@ -4970,7 +5075,7 @@
         </w:rPr>
         <w:t xml:space="preserve"> екрану се исписује „</w:t>
       </w:r>
-      <w:ins w:id="144" w:author="Ђорђе Живановић" w:date="2016-03-18T18:32:00Z">
+      <w:ins w:id="157" w:author="Ђорђе Живановић" w:date="2016-03-18T18:32:00Z">
         <w:r>
           <w:rPr>
             <w:rFonts w:ascii="Times New Roman" w:hAnsi="Times New Roman" w:cs="Times New Roman"/>
@@ -4980,7 +5085,7 @@
           <w:t xml:space="preserve">OSVOJENA TERITORIJA </w:t>
         </w:r>
       </w:ins>
-      <w:del w:id="145" w:author="Ђорђе Живановић" w:date="2016-03-18T18:32:00Z">
+      <w:del w:id="158" w:author="Ђорђе Живановић" w:date="2016-03-18T18:32:00Z">
         <w:r>
           <w:rPr>
             <w:rFonts w:ascii="Times New Roman" w:hAnsi="Times New Roman" w:cs="Times New Roman"/>
@@ -4998,7 +5103,7 @@
         </w:rPr>
         <w:t xml:space="preserve">...“ и опција </w:t>
       </w:r>
-      <w:del w:id="146" w:author="Ђорђе Живановић" w:date="2016-04-13T22:23:00Z">
+      <w:del w:id="159" w:author="Ђорђе Живановић" w:date="2016-04-13T22:23:00Z">
         <w:r>
           <w:rPr>
             <w:rFonts w:ascii="Times New Roman" w:hAnsi="Times New Roman" w:cs="Times New Roman"/>
@@ -5008,7 +5113,7 @@
           <w:delText>„</w:delText>
         </w:r>
       </w:del>
-      <w:del w:id="147" w:author="Ђорђе Живановић" w:date="2016-03-18T18:32:00Z">
+      <w:del w:id="160" w:author="Ђорђе Живановић" w:date="2016-03-18T18:32:00Z">
         <w:r>
           <w:rPr>
             <w:rFonts w:ascii="Times New Roman" w:hAnsi="Times New Roman" w:cs="Times New Roman"/>
@@ -5018,7 +5123,7 @@
           <w:delText>НАСТАВИ ОСВАЈАЊЕ</w:delText>
         </w:r>
       </w:del>
-      <w:del w:id="148" w:author="Ђорђе Живановић" w:date="2016-04-13T22:23:00Z">
+      <w:del w:id="161" w:author="Ђорђе Живановић" w:date="2016-04-13T22:23:00Z">
         <w:r>
           <w:rPr>
             <w:rFonts w:ascii="Times New Roman" w:hAnsi="Times New Roman" w:cs="Times New Roman"/>
@@ -5028,8 +5133,8 @@
           <w:delText>“</w:delText>
         </w:r>
       </w:del>
-      <w:bookmarkEnd w:id="143"/>
-      <w:ins w:id="149" w:author="Ђорђе Живановић" w:date="2016-04-13T22:23:00Z">
+      <w:bookmarkEnd w:id="156"/>
+      <w:ins w:id="162" w:author="Ђорђе Живановић" w:date="2016-04-13T22:23:00Z">
         <w:r>
           <w:rPr>
             <w:rFonts w:ascii="Times New Roman" w:hAnsi="Times New Roman" w:cs="Times New Roman"/>
@@ -5071,7 +5176,7 @@
           <w:lang w:val="sr-Cyrl-RS"/>
         </w:rPr>
       </w:pPr>
-      <w:bookmarkStart w:id="150" w:name="_Toc446065892"/>
+      <w:bookmarkStart w:id="163" w:name="_Toc446065892"/>
       <w:r>
         <w:rPr>
           <w:rFonts w:ascii="Times New Roman" w:hAnsi="Times New Roman" w:cs="Times New Roman"/>
@@ -5088,7 +5193,7 @@
         </w:rPr>
         <w:t xml:space="preserve"> бира </w:t>
       </w:r>
-      <w:del w:id="151" w:author="Ђорђе Живановић" w:date="2016-04-13T22:23:00Z">
+      <w:del w:id="164" w:author="Ђорђе Живановић" w:date="2016-04-13T22:23:00Z">
         <w:r>
           <w:rPr>
             <w:rFonts w:ascii="Times New Roman" w:hAnsi="Times New Roman" w:cs="Times New Roman"/>
@@ -5098,7 +5203,7 @@
           <w:delText>„</w:delText>
         </w:r>
       </w:del>
-      <w:del w:id="152" w:author="Ђорђе Живановић" w:date="2016-03-18T18:33:00Z">
+      <w:del w:id="165" w:author="Ђорђе Живановић" w:date="2016-03-18T18:33:00Z">
         <w:r>
           <w:rPr>
             <w:rFonts w:ascii="Times New Roman" w:hAnsi="Times New Roman" w:cs="Times New Roman"/>
@@ -5108,7 +5213,7 @@
           <w:delText>НАСТАВИ</w:delText>
         </w:r>
       </w:del>
-      <w:del w:id="153" w:author="Ђорђе Живановић" w:date="2016-04-13T22:23:00Z">
+      <w:del w:id="166" w:author="Ђорђе Живановић" w:date="2016-04-13T22:23:00Z">
         <w:r>
           <w:rPr>
             <w:rFonts w:ascii="Times New Roman" w:hAnsi="Times New Roman" w:cs="Times New Roman"/>
@@ -5118,8 +5223,8 @@
           <w:delText>“</w:delText>
         </w:r>
       </w:del>
-      <w:bookmarkEnd w:id="150"/>
-      <w:ins w:id="154" w:author="Ђорђе Живановић" w:date="2016-04-13T22:23:00Z">
+      <w:bookmarkEnd w:id="163"/>
+      <w:ins w:id="167" w:author="Ђорђе Живановић" w:date="2016-04-13T22:23:00Z">
         <w:r>
           <w:rPr>
             <w:rFonts w:ascii="Times New Roman" w:hAnsi="Times New Roman" w:cs="Times New Roman"/>
@@ -5144,7 +5249,7 @@
           <w:lang w:val="sr-Cyrl-RS"/>
         </w:rPr>
       </w:pPr>
-      <w:bookmarkStart w:id="155" w:name="_Toc446065893"/>
+      <w:bookmarkStart w:id="168" w:name="_Toc446065893"/>
       <w:r>
         <w:rPr>
           <w:rFonts w:ascii="Times New Roman" w:hAnsi="Times New Roman" w:cs="Times New Roman"/>
@@ -5153,7 +5258,7 @@
         </w:rPr>
         <w:t>Наставља се на следећи потез</w:t>
       </w:r>
-      <w:bookmarkEnd w:id="155"/>
+      <w:bookmarkEnd w:id="168"/>
     </w:p>
     <w:p>
       <w:pPr>
@@ -5165,7 +5270,7 @@
           <w:lang w:val="sr-Cyrl-RS"/>
         </w:rPr>
       </w:pPr>
-      <w:bookmarkStart w:id="156" w:name="_Toc446065894"/>
+      <w:bookmarkStart w:id="169" w:name="_Toc446065894"/>
       <w:r>
         <w:rPr>
           <w:b w:val="0"/>
@@ -5173,7 +5278,7 @@
         </w:rPr>
         <w:t>Потез, тачан одговор, нема више територија</w:t>
       </w:r>
-      <w:bookmarkEnd w:id="156"/>
+      <w:bookmarkEnd w:id="169"/>
     </w:p>
     <w:p>
       <w:pPr>
@@ -5184,13 +5289,13 @@
         </w:numPr>
         <w:spacing w:line="276" w:lineRule="auto"/>
         <w:rPr>
-          <w:ins w:id="157" w:author="Ђорђе Живановић" w:date="2016-03-18T15:10:00Z"/>
-          <w:rFonts w:ascii="Times New Roman" w:hAnsi="Times New Roman" w:cs="Times New Roman"/>
-          <w:b w:val="0"/>
-          <w:lang w:val="sr-Cyrl-RS"/>
-        </w:rPr>
-      </w:pPr>
-      <w:bookmarkStart w:id="158" w:name="_Toc446065895"/>
+          <w:ins w:id="170" w:author="Ђорђе Живановић" w:date="2016-03-18T15:10:00Z"/>
+          <w:rFonts w:ascii="Times New Roman" w:hAnsi="Times New Roman" w:cs="Times New Roman"/>
+          <w:b w:val="0"/>
+          <w:lang w:val="sr-Cyrl-RS"/>
+        </w:rPr>
+      </w:pPr>
+      <w:bookmarkStart w:id="171" w:name="_Toc446065895"/>
       <w:r>
         <w:rPr>
           <w:rFonts w:ascii="Times New Roman" w:hAnsi="Times New Roman" w:cs="Times New Roman"/>
@@ -5285,9 +5390,9 @@
         </w:rPr>
         <w:t xml:space="preserve">у избацује </w:t>
       </w:r>
-      <w:commentRangeStart w:id="159"/>
-      <w:commentRangeStart w:id="160"/>
-      <w:commentRangeStart w:id="161"/>
+      <w:commentRangeStart w:id="172"/>
+      <w:commentRangeStart w:id="173"/>
+      <w:commentRangeStart w:id="174"/>
       <w:r>
         <w:rPr>
           <w:rFonts w:ascii="Times New Roman" w:hAnsi="Times New Roman" w:cs="Times New Roman"/>
@@ -5296,7 +5401,7 @@
         </w:rPr>
         <w:t xml:space="preserve">одговарајућу поруку у зависности </w:t>
       </w:r>
-      <w:commentRangeEnd w:id="159"/>
+      <w:commentRangeEnd w:id="172"/>
       <w:r>
         <w:rPr>
           <w:rStyle w:val="CommentReference"/>
@@ -5304,9 +5409,9 @@
           <w:b w:val="0"/>
           <w:bCs w:val="0"/>
         </w:rPr>
-        <w:commentReference w:id="159"/>
-      </w:r>
-      <w:commentRangeEnd w:id="160"/>
+        <w:commentReference w:id="172"/>
+      </w:r>
+      <w:commentRangeEnd w:id="173"/>
       <w:r>
         <w:rPr>
           <w:rStyle w:val="CommentReference"/>
@@ -5314,9 +5419,9 @@
           <w:b w:val="0"/>
           <w:bCs w:val="0"/>
         </w:rPr>
-        <w:commentReference w:id="160"/>
-      </w:r>
-      <w:commentRangeEnd w:id="161"/>
+        <w:commentReference w:id="173"/>
+      </w:r>
+      <w:commentRangeEnd w:id="174"/>
       <w:r>
         <w:rPr>
           <w:rStyle w:val="CommentReference"/>
@@ -5324,7 +5429,7 @@
           <w:b w:val="0"/>
           <w:bCs w:val="0"/>
         </w:rPr>
-        <w:commentReference w:id="161"/>
+        <w:commentReference w:id="174"/>
       </w:r>
       <w:r>
         <w:rPr>
@@ -5334,7 +5439,7 @@
         </w:rPr>
         <w:t>од тежине</w:t>
       </w:r>
-      <w:ins w:id="162" w:author="Ђорђе Живановић" w:date="2016-03-18T15:10:00Z">
+      <w:ins w:id="175" w:author="Ђорђе Живановић" w:date="2016-03-18T15:10:00Z">
         <w:r>
           <w:rPr>
             <w:rFonts w:ascii="Times New Roman" w:hAnsi="Times New Roman" w:cs="Times New Roman"/>
@@ -5352,7 +5457,7 @@
         </w:rPr>
         <w:t xml:space="preserve"> и опцијом „</w:t>
       </w:r>
-      <w:del w:id="163" w:author="Ђорђе Живановић" w:date="2016-03-18T15:10:00Z">
+      <w:del w:id="176" w:author="Ђорђе Живановић" w:date="2016-03-18T15:10:00Z">
         <w:r>
           <w:rPr>
             <w:rFonts w:ascii="Times New Roman" w:hAnsi="Times New Roman" w:cs="Times New Roman"/>
@@ -5362,7 +5467,7 @@
           <w:delText>ПОВРАТАК НА ПОЧЕТНИ ЕКРАН</w:delText>
         </w:r>
       </w:del>
-      <w:ins w:id="164" w:author="Ђорђе Живановић" w:date="2016-03-18T18:34:00Z">
+      <w:ins w:id="177" w:author="Ђорђе Живановић" w:date="2016-03-18T18:34:00Z">
         <w:r>
           <w:rPr>
             <w:rFonts w:ascii="Times New Roman" w:hAnsi="Times New Roman" w:cs="Times New Roman"/>
@@ -5380,7 +5485,7 @@
         </w:rPr>
         <w:t>“</w:t>
       </w:r>
-      <w:bookmarkEnd w:id="158"/>
+      <w:bookmarkEnd w:id="171"/>
     </w:p>
     <w:p>
       <w:pPr>
@@ -5391,13 +5496,13 @@
         </w:numPr>
         <w:spacing w:line="276" w:lineRule="auto"/>
         <w:rPr>
-          <w:ins w:id="165" w:author="Ђорђе Живановић" w:date="2016-03-18T15:10:00Z"/>
-          <w:rFonts w:ascii="Times New Roman" w:hAnsi="Times New Roman" w:cs="Times New Roman"/>
-          <w:b w:val="0"/>
-          <w:lang w:val="sr-Cyrl-RS"/>
-        </w:rPr>
-      </w:pPr>
-      <w:ins w:id="166" w:author="Ђорђе Живановић" w:date="2016-03-18T15:10:00Z">
+          <w:ins w:id="178" w:author="Ђорђе Живановић" w:date="2016-03-18T15:10:00Z"/>
+          <w:rFonts w:ascii="Times New Roman" w:hAnsi="Times New Roman" w:cs="Times New Roman"/>
+          <w:b w:val="0"/>
+          <w:lang w:val="sr-Cyrl-RS"/>
+        </w:rPr>
+      </w:pPr>
+      <w:ins w:id="179" w:author="Ђорђе Живановић" w:date="2016-03-18T15:10:00Z">
         <w:r>
           <w:rPr>
             <w:rFonts w:ascii="Times New Roman" w:hAnsi="Times New Roman" w:cs="Times New Roman"/>
@@ -5407,7 +5512,7 @@
           <w:t>Такмичар бира „</w:t>
         </w:r>
       </w:ins>
-      <w:ins w:id="167" w:author="Ђорђе Живановић" w:date="2016-03-18T18:34:00Z">
+      <w:ins w:id="180" w:author="Ђорђе Живановић" w:date="2016-03-18T18:34:00Z">
         <w:r>
           <w:rPr>
             <w:rFonts w:ascii="Times New Roman" w:hAnsi="Times New Roman" w:cs="Times New Roman"/>
@@ -5417,7 +5522,7 @@
           <w:t>RANG LISTA</w:t>
         </w:r>
       </w:ins>
-      <w:ins w:id="168" w:author="Ђорђе Живановић" w:date="2016-03-18T15:10:00Z">
+      <w:ins w:id="181" w:author="Ђорђе Живановић" w:date="2016-03-18T15:10:00Z">
         <w:r>
           <w:rPr>
             <w:rFonts w:ascii="Times New Roman" w:hAnsi="Times New Roman" w:cs="Times New Roman"/>
@@ -5442,7 +5547,7 @@
           <w:lang w:val="sr-Cyrl-RS"/>
         </w:rPr>
       </w:pPr>
-      <w:ins w:id="169" w:author="Ђорђе Живановић" w:date="2016-03-18T15:10:00Z">
+      <w:ins w:id="182" w:author="Ђорђе Живановић" w:date="2016-03-18T15:10:00Z">
         <w:r>
           <w:rPr>
             <w:rFonts w:ascii="Times New Roman" w:hAnsi="Times New Roman" w:cs="Times New Roman"/>
@@ -5452,7 +5557,7 @@
           <w:t xml:space="preserve">Систем избацује број поена </w:t>
         </w:r>
       </w:ins>
-      <w:ins w:id="170" w:author="Ђорђе Живановић" w:date="2016-03-18T15:11:00Z">
+      <w:ins w:id="183" w:author="Ђорђе Живановић" w:date="2016-03-18T15:11:00Z">
         <w:r>
           <w:rPr>
             <w:rFonts w:ascii="Times New Roman" w:hAnsi="Times New Roman" w:cs="Times New Roman"/>
@@ -5462,7 +5567,7 @@
           <w:t xml:space="preserve">и који је на ранг листи </w:t>
         </w:r>
       </w:ins>
-      <w:ins w:id="171" w:author="Ђорђе Живановић" w:date="2016-03-18T15:12:00Z">
+      <w:ins w:id="184" w:author="Ђорђе Живановић" w:date="2016-03-18T15:12:00Z">
         <w:r>
           <w:rPr>
             <w:rFonts w:ascii="Times New Roman" w:hAnsi="Times New Roman" w:cs="Times New Roman"/>
@@ -5472,7 +5577,7 @@
           <w:t xml:space="preserve">(на основу дате игре) </w:t>
         </w:r>
       </w:ins>
-      <w:ins w:id="172" w:author="Ђорђе Живановић" w:date="2016-03-18T15:11:00Z">
+      <w:ins w:id="185" w:author="Ђорђе Живановић" w:date="2016-03-18T15:11:00Z">
         <w:r>
           <w:rPr>
             <w:rFonts w:ascii="Times New Roman" w:hAnsi="Times New Roman" w:cs="Times New Roman"/>
@@ -5482,7 +5587,7 @@
           <w:t>и опција „</w:t>
         </w:r>
       </w:ins>
-      <w:ins w:id="173" w:author="Ђорђе Живановић" w:date="2016-03-18T18:34:00Z">
+      <w:ins w:id="186" w:author="Ђорђе Живановић" w:date="2016-03-18T18:34:00Z">
         <w:r>
           <w:rPr>
             <w:rFonts w:ascii="Times New Roman" w:hAnsi="Times New Roman" w:cs="Times New Roman"/>
@@ -5492,7 +5597,7 @@
           <w:t>NOVA IGRA</w:t>
         </w:r>
       </w:ins>
-      <w:ins w:id="174" w:author="Ђорђе Живановић" w:date="2016-03-18T15:11:00Z">
+      <w:ins w:id="187" w:author="Ђорђе Живановић" w:date="2016-03-18T15:11:00Z">
         <w:r>
           <w:rPr>
             <w:rFonts w:ascii="Times New Roman" w:hAnsi="Times New Roman" w:cs="Times New Roman"/>
@@ -5525,7 +5630,7 @@
         </w:rPr>
         <w:t xml:space="preserve"> </w:t>
       </w:r>
-      <w:bookmarkStart w:id="175" w:name="_Toc446065896"/>
+      <w:bookmarkStart w:id="188" w:name="_Toc446065896"/>
       <w:r>
         <w:rPr>
           <w:rFonts w:ascii="Times New Roman" w:hAnsi="Times New Roman" w:cs="Times New Roman"/>
@@ -5542,7 +5647,7 @@
         </w:rPr>
         <w:t xml:space="preserve"> бира „</w:t>
       </w:r>
-      <w:ins w:id="176" w:author="Ђорђе Живановић" w:date="2016-03-18T18:34:00Z">
+      <w:ins w:id="189" w:author="Ђорђе Живановић" w:date="2016-03-18T18:34:00Z">
         <w:r>
           <w:rPr>
             <w:rFonts w:ascii="Times New Roman" w:hAnsi="Times New Roman" w:cs="Times New Roman"/>
@@ -5560,7 +5665,7 @@
           <w:t xml:space="preserve"> </w:t>
         </w:r>
       </w:ins>
-      <w:del w:id="177" w:author="Ђорђе Живановић" w:date="2016-03-18T18:33:00Z">
+      <w:del w:id="190" w:author="Ђорђе Живановић" w:date="2016-03-18T18:33:00Z">
         <w:r>
           <w:rPr>
             <w:rFonts w:ascii="Times New Roman" w:hAnsi="Times New Roman" w:cs="Times New Roman"/>
@@ -5578,7 +5683,7 @@
         </w:rPr>
         <w:t>“</w:t>
       </w:r>
-      <w:bookmarkEnd w:id="175"/>
+      <w:bookmarkEnd w:id="188"/>
     </w:p>
     <w:p>
       <w:pPr>
@@ -5594,7 +5699,7 @@
           <w:lang w:val="sr-Cyrl-RS"/>
         </w:rPr>
       </w:pPr>
-      <w:bookmarkStart w:id="178" w:name="_Toc446065897"/>
+      <w:bookmarkStart w:id="191" w:name="_Toc446065897"/>
       <w:r>
         <w:rPr>
           <w:rFonts w:ascii="Times New Roman" w:hAnsi="Times New Roman" w:cs="Times New Roman"/>
@@ -5619,7 +5724,7 @@
         </w:rPr>
         <w:t>а и враћа га на почетни прозор  где му је понуђена „</w:t>
       </w:r>
-      <w:ins w:id="179" w:author="Ђорђе Живановић" w:date="2016-03-18T18:33:00Z">
+      <w:ins w:id="192" w:author="Ђорђе Живановић" w:date="2016-03-18T18:33:00Z">
         <w:r>
           <w:rPr>
             <w:rFonts w:ascii="Times New Roman" w:hAnsi="Times New Roman" w:cs="Times New Roman"/>
@@ -5637,7 +5742,7 @@
           <w:t xml:space="preserve"> </w:t>
         </w:r>
       </w:ins>
-      <w:del w:id="180" w:author="Ђорђе Живановић" w:date="2016-03-18T18:33:00Z">
+      <w:del w:id="193" w:author="Ђорђе Живановић" w:date="2016-03-18T18:33:00Z">
         <w:r>
           <w:rPr>
             <w:rFonts w:ascii="Times New Roman" w:hAnsi="Times New Roman" w:cs="Times New Roman"/>
@@ -5655,7 +5760,7 @@
         </w:rPr>
         <w:t>“ и „</w:t>
       </w:r>
-      <w:ins w:id="181" w:author="Ђорђе Живановић" w:date="2016-03-18T18:33:00Z">
+      <w:ins w:id="194" w:author="Ђорђе Живановић" w:date="2016-03-18T18:33:00Z">
         <w:r>
           <w:rPr>
             <w:rFonts w:ascii="Times New Roman" w:hAnsi="Times New Roman" w:cs="Times New Roman"/>
@@ -5673,7 +5778,7 @@
           <w:t xml:space="preserve"> </w:t>
         </w:r>
       </w:ins>
-      <w:del w:id="182" w:author="Ђорђе Живановић" w:date="2016-03-18T18:33:00Z">
+      <w:del w:id="195" w:author="Ђорђе Живановић" w:date="2016-03-18T18:33:00Z">
         <w:r>
           <w:rPr>
             <w:rFonts w:ascii="Times New Roman" w:hAnsi="Times New Roman" w:cs="Times New Roman"/>
@@ -5691,7 +5796,7 @@
         </w:rPr>
         <w:t>“</w:t>
       </w:r>
-      <w:bookmarkEnd w:id="178"/>
+      <w:bookmarkEnd w:id="191"/>
     </w:p>
     <w:p>
       <w:pPr>
@@ -5701,16 +5806,16 @@
           <w:lang w:val="sr-Cyrl-RS"/>
         </w:rPr>
       </w:pPr>
-      <w:bookmarkStart w:id="183" w:name="_bookmark13"/>
-      <w:bookmarkStart w:id="184" w:name="_Toc446065898"/>
-      <w:bookmarkEnd w:id="183"/>
+      <w:bookmarkStart w:id="196" w:name="_bookmark13"/>
+      <w:bookmarkStart w:id="197" w:name="_Toc446065898"/>
+      <w:bookmarkEnd w:id="196"/>
       <w:r>
         <w:rPr>
           <w:lang w:val="sr-Cyrl-RS"/>
         </w:rPr>
         <w:t>Посебни захтеви</w:t>
       </w:r>
-      <w:bookmarkEnd w:id="184"/>
+      <w:bookmarkEnd w:id="197"/>
       <w:r>
         <w:rPr>
           <w:lang w:val="sr-Cyrl-RS"/>
@@ -5757,16 +5862,16 @@
           <w:lang w:val="sr-Cyrl-RS"/>
         </w:rPr>
       </w:pPr>
-      <w:bookmarkStart w:id="185" w:name="_bookmark14"/>
-      <w:bookmarkStart w:id="186" w:name="_Toc446065899"/>
-      <w:bookmarkEnd w:id="185"/>
+      <w:bookmarkStart w:id="198" w:name="_bookmark14"/>
+      <w:bookmarkStart w:id="199" w:name="_Toc446065899"/>
+      <w:bookmarkEnd w:id="198"/>
       <w:r>
         <w:rPr>
           <w:lang w:val="sr-Cyrl-RS"/>
         </w:rPr>
         <w:t>Предуслови</w:t>
       </w:r>
-      <w:bookmarkEnd w:id="186"/>
+      <w:bookmarkEnd w:id="199"/>
       <w:r>
         <w:rPr>
           <w:lang w:val="sr-Cyrl-RS"/>
@@ -5854,16 +5959,16 @@
           <w:lang w:val="sr-Cyrl-RS"/>
         </w:rPr>
       </w:pPr>
-      <w:bookmarkStart w:id="187" w:name="_bookmark15"/>
-      <w:bookmarkStart w:id="188" w:name="_Toc446065900"/>
-      <w:bookmarkEnd w:id="187"/>
+      <w:bookmarkStart w:id="200" w:name="_bookmark15"/>
+      <w:bookmarkStart w:id="201" w:name="_Toc446065900"/>
+      <w:bookmarkEnd w:id="200"/>
       <w:r>
         <w:rPr>
           <w:lang w:val="sr-Cyrl-RS"/>
         </w:rPr>
         <w:t>Последице</w:t>
       </w:r>
-      <w:bookmarkEnd w:id="188"/>
+      <w:bookmarkEnd w:id="201"/>
     </w:p>
     <w:p>
       <w:pPr>
@@ -5943,7 +6048,7 @@
 
 <file path=word/comments.xml><?xml version="1.0" encoding="utf-8"?>
 <w:comments xmlns:wpc="http://schemas.microsoft.com/office/word/2010/wordprocessingCanvas" xmlns:mc="http://schemas.openxmlformats.org/markup-compatibility/2006" xmlns:o="urn:schemas-microsoft-com:office:office" xmlns:r="http://schemas.openxmlformats.org/officeDocument/2006/relationships" xmlns:m="http://schemas.openxmlformats.org/officeDocument/2006/math" xmlns:v="urn:schemas-microsoft-com:vml" xmlns:wp14="http://schemas.microsoft.com/office/word/2010/wordprocessingDrawing" xmlns:wp="http://schemas.openxmlformats.org/drawingml/2006/wordprocessingDrawing" xmlns:w10="urn:schemas-microsoft-com:office:word" xmlns:w="http://schemas.openxmlformats.org/wordprocessingml/2006/main" xmlns:w14="http://schemas.microsoft.com/office/word/2010/wordml" xmlns:w15="http://schemas.microsoft.com/office/word/2012/wordml" xmlns:wpg="http://schemas.microsoft.com/office/word/2010/wordprocessingGroup" xmlns:wpi="http://schemas.microsoft.com/office/word/2010/wordprocessingInk" xmlns:wne="http://schemas.microsoft.com/office/word/2006/wordml" xmlns:wps="http://schemas.microsoft.com/office/word/2010/wordprocessingShape" mc:Ignorable="w14 w15 wp14">
-  <w:comment w:id="80" w:author="Jelica Cincovic" w:date="2016-03-18T13:41:00Z" w:initials="JC">
+  <w:comment w:id="94" w:author="Jelica Cincovic" w:date="2016-03-18T13:41:00Z" w:initials="JC">
     <w:p>
       <w:pPr>
         <w:pStyle w:val="CommentText"/>
@@ -5959,7 +6064,7 @@
       </w:r>
     </w:p>
   </w:comment>
-  <w:comment w:id="81" w:author="Ђорђе Живановић" w:date="2016-03-18T15:07:00Z" w:initials="ЂЖ">
+  <w:comment w:id="95" w:author="Ђорђе Живановић" w:date="2016-03-18T15:07:00Z" w:initials="ЂЖ">
     <w:p>
       <w:pPr>
         <w:pStyle w:val="CommentText"/>
@@ -6001,7 +6106,7 @@
       </w:r>
     </w:p>
   </w:comment>
-  <w:comment w:id="89" w:author="Jelica Cincovic" w:date="2016-03-18T13:25:00Z" w:initials="JC">
+  <w:comment w:id="103" w:author="Jelica Cincovic" w:date="2016-03-18T13:25:00Z" w:initials="JC">
     <w:p>
       <w:pPr>
         <w:pStyle w:val="CommentText"/>
@@ -6017,7 +6122,7 @@
       </w:r>
     </w:p>
   </w:comment>
-  <w:comment w:id="90" w:author="Ђорђе Живановић" w:date="2016-03-18T15:04:00Z" w:initials="ЂЖ">
+  <w:comment w:id="104" w:author="Ђорђе Живановић" w:date="2016-03-18T15:04:00Z" w:initials="ЂЖ">
     <w:p>
       <w:pPr>
         <w:pStyle w:val="CommentText"/>
@@ -6039,7 +6144,7 @@
       </w:r>
     </w:p>
   </w:comment>
-  <w:comment w:id="159" w:author="Jelica Cincovic" w:date="2016-03-18T14:40:00Z" w:initials="JC">
+  <w:comment w:id="172" w:author="Jelica Cincovic" w:date="2016-03-18T14:40:00Z" w:initials="JC">
     <w:p>
       <w:pPr>
         <w:pStyle w:val="CommentText"/>
@@ -6058,7 +6163,7 @@
       </w:r>
     </w:p>
   </w:comment>
-  <w:comment w:id="160" w:author="Ђорђе Живановић" w:date="2016-03-18T15:11:00Z" w:initials="ЂЖ">
+  <w:comment w:id="173" w:author="Ђорђе Живановић" w:date="2016-03-18T15:11:00Z" w:initials="ЂЖ">
     <w:p>
       <w:pPr>
         <w:pStyle w:val="CommentText"/>
@@ -6104,7 +6209,7 @@
       </w:pPr>
     </w:p>
   </w:comment>
-  <w:comment w:id="161" w:author="Jelica Cincovic" w:date="2016-03-18T16:25:00Z" w:initials="JC">
+  <w:comment w:id="174" w:author="Jelica Cincovic" w:date="2016-03-18T16:25:00Z" w:initials="JC">
     <w:p>
       <w:pPr>
         <w:pStyle w:val="CommentText"/>
@@ -8647,7 +8752,7 @@
 </file>
 
 <file path=customXml/itemProps1.xml><?xml version="1.0" encoding="utf-8"?>
-<ds:datastoreItem xmlns:ds="http://schemas.openxmlformats.org/officeDocument/2006/customXml" ds:itemID="{323BC700-1A4D-44DF-B29F-ADEAD5D933D8}">
+<ds:datastoreItem xmlns:ds="http://schemas.openxmlformats.org/officeDocument/2006/customXml" ds:itemID="{489ADA7E-F210-4AF6-8839-2B2DB147D8A8}">
   <ds:schemaRefs>
     <ds:schemaRef ds:uri="http://schemas.openxmlformats.org/officeDocument/2006/bibliography"/>
   </ds:schemaRefs>

--- a/Документација/ССУ/7. Одигравање потеза такмичар.docx
+++ b/Документација/ССУ/7. Одигравање потеза такмичар.docx
@@ -342,7 +342,7 @@
             <w:sz w:val="32"/>
             <w:lang w:val="sr-Cyrl-RS"/>
           </w:rPr>
-          <w:t>1</w:t>
+          <w:t>2</w:t>
         </w:r>
       </w:ins>
       <w:del w:id="31" w:author="Ђорђе Живановић" w:date="2016-04-18T12:22:00Z">
@@ -768,15 +768,7 @@
                 <w:rPr>
                   <w:lang w:val="sr-Cyrl-RS"/>
                 </w:rPr>
-                <w:t>2.2.1, 2.2.2, 2.2.4</w:t>
-              </w:r>
-              <w:bookmarkStart w:id="51" w:name="_GoBack"/>
-              <w:bookmarkEnd w:id="51"/>
-              <w:r>
-                <w:rPr>
-                  <w:lang w:val="sr-Cyrl-RS"/>
-                </w:rPr>
-                <w:t>. текст није     одговарао прототипу</w:t>
+                <w:t>2.2.1, 2.2.2, 2.2.4. текст није     одговарао прототипу</w:t>
               </w:r>
             </w:ins>
           </w:p>
@@ -784,7 +776,7 @@
         <w:tc>
           <w:tcPr>
             <w:tcW w:w="2654" w:type="dxa"/>
-            <w:tcPrChange w:id="52" w:author="Ђорђе Живановић" w:date="2016-04-18T12:27:00Z">
+            <w:tcPrChange w:id="51" w:author="Ђорђе Живановић" w:date="2016-04-18T12:27:00Z">
               <w:tcPr>
                 <w:tcW w:w="2654" w:type="dxa"/>
               </w:tcPr>
@@ -797,7 +789,7 @@
                 <w:lang w:val="sr-Cyrl-RS"/>
               </w:rPr>
             </w:pPr>
-            <w:ins w:id="53" w:author="Ђорђе Живановић" w:date="2016-04-18T12:22:00Z">
+            <w:ins w:id="52" w:author="Ђорђе Живановић" w:date="2016-04-18T12:22:00Z">
               <w:r>
                 <w:rPr>
                   <w:lang w:val="sr-Cyrl-RS"/>
@@ -823,6 +815,14 @@
                 <w:lang w:val="sr-Cyrl-RS"/>
               </w:rPr>
             </w:pPr>
+            <w:ins w:id="53" w:author="Ђорђе Живановић" w:date="2016-06-03T19:01:00Z">
+              <w:r>
+                <w:rPr>
+                  <w:lang w:val="sr-Cyrl-RS"/>
+                </w:rPr>
+                <w:t>03.06.2016.</w:t>
+              </w:r>
+            </w:ins>
           </w:p>
         </w:tc>
         <w:tc>
@@ -836,6 +836,14 @@
                 <w:lang w:val="sr-Cyrl-RS"/>
               </w:rPr>
             </w:pPr>
+            <w:ins w:id="54" w:author="Ђорђе Живановић" w:date="2016-06-03T19:01:00Z">
+              <w:r>
+                <w:rPr>
+                  <w:lang w:val="sr-Cyrl-RS"/>
+                </w:rPr>
+                <w:t xml:space="preserve"> 1.2</w:t>
+              </w:r>
+            </w:ins>
           </w:p>
         </w:tc>
         <w:tc>
@@ -848,7 +856,149 @@
               <w:rPr>
                 <w:lang w:val="sr-Cyrl-RS"/>
               </w:rPr>
+              <w:pPrChange w:id="55" w:author="Ђорђе Живановић" w:date="2016-06-03T19:22:00Z">
+                <w:pPr>
+                  <w:spacing w:line="276" w:lineRule="auto"/>
+                </w:pPr>
+              </w:pPrChange>
             </w:pPr>
+            <w:ins w:id="56" w:author="Ђорђе Живановић" w:date="2016-06-03T19:03:00Z">
+              <w:r>
+                <w:rPr>
+                  <w:lang w:val="sr-Cyrl-RS"/>
+                </w:rPr>
+                <w:t xml:space="preserve"> </w:t>
+              </w:r>
+            </w:ins>
+            <w:ins w:id="57" w:author="Ђорђе Живановић" w:date="2016-06-03T19:04:00Z">
+              <w:r>
+                <w:rPr>
+                  <w:lang w:val="sr-Cyrl-RS"/>
+                </w:rPr>
+                <w:fldChar w:fldCharType="begin"/>
+              </w:r>
+              <w:r>
+                <w:rPr>
+                  <w:lang w:val="sr-Cyrl-RS"/>
+                </w:rPr>
+                <w:instrText xml:space="preserve"> REF _Ref452743979 \r \h </w:instrText>
+              </w:r>
+              <w:r>
+                <w:rPr>
+                  <w:lang w:val="sr-Cyrl-RS"/>
+                </w:rPr>
+              </w:r>
+            </w:ins>
+            <w:r>
+              <w:rPr>
+                <w:lang w:val="sr-Cyrl-RS"/>
+              </w:rPr>
+              <w:fldChar w:fldCharType="separate"/>
+            </w:r>
+            <w:ins w:id="58" w:author="Ђорђе Живановић" w:date="2016-06-03T19:04:00Z">
+              <w:r>
+                <w:rPr>
+                  <w:lang w:val="sr-Cyrl-RS"/>
+                </w:rPr>
+                <w:t>1.4</w:t>
+              </w:r>
+              <w:r>
+                <w:rPr>
+                  <w:lang w:val="sr-Cyrl-RS"/>
+                </w:rPr>
+                <w:fldChar w:fldCharType="end"/>
+              </w:r>
+              <w:r>
+                <w:rPr>
+                  <w:lang w:val="sr-Cyrl-RS"/>
+                </w:rPr>
+                <w:t xml:space="preserve">, </w:t>
+              </w:r>
+            </w:ins>
+            <w:bookmarkStart w:id="59" w:name="_GoBack"/>
+            <w:bookmarkEnd w:id="59"/>
+            <w:ins w:id="60" w:author="Ђорђе Живановић" w:date="2016-06-03T19:22:00Z">
+              <w:r>
+                <w:rPr>
+                  <w:lang w:val="sr-Cyrl-RS"/>
+                </w:rPr>
+                <w:fldChar w:fldCharType="begin"/>
+              </w:r>
+              <w:r>
+                <w:rPr>
+                  <w:lang w:val="sr-Cyrl-RS"/>
+                </w:rPr>
+                <w:instrText xml:space="preserve"> REF _Ref452745072 \r \h </w:instrText>
+              </w:r>
+              <w:r>
+                <w:rPr>
+                  <w:lang w:val="sr-Cyrl-RS"/>
+                </w:rPr>
+              </w:r>
+            </w:ins>
+            <w:r>
+              <w:rPr>
+                <w:lang w:val="sr-Cyrl-RS"/>
+              </w:rPr>
+              <w:fldChar w:fldCharType="separate"/>
+            </w:r>
+            <w:ins w:id="61" w:author="Ђорђе Живановић" w:date="2016-06-03T19:22:00Z">
+              <w:r>
+                <w:rPr>
+                  <w:lang w:val="sr-Cyrl-RS"/>
+                </w:rPr>
+                <w:t>2.1</w:t>
+              </w:r>
+              <w:r>
+                <w:rPr>
+                  <w:lang w:val="sr-Cyrl-RS"/>
+                </w:rPr>
+                <w:fldChar w:fldCharType="end"/>
+              </w:r>
+              <w:r>
+                <w:rPr>
+                  <w:lang w:val="sr-Cyrl-RS"/>
+                </w:rPr>
+                <w:t xml:space="preserve">, </w:t>
+              </w:r>
+              <w:r>
+                <w:rPr>
+                  <w:lang w:val="sr-Cyrl-RS"/>
+                </w:rPr>
+                <w:fldChar w:fldCharType="begin"/>
+              </w:r>
+              <w:r>
+                <w:rPr>
+                  <w:lang w:val="sr-Cyrl-RS"/>
+                </w:rPr>
+                <w:instrText xml:space="preserve"> REF _Ref452745073 \r \h </w:instrText>
+              </w:r>
+              <w:r>
+                <w:rPr>
+                  <w:lang w:val="sr-Cyrl-RS"/>
+                </w:rPr>
+              </w:r>
+            </w:ins>
+            <w:r>
+              <w:rPr>
+                <w:lang w:val="sr-Cyrl-RS"/>
+              </w:rPr>
+              <w:fldChar w:fldCharType="separate"/>
+            </w:r>
+            <w:ins w:id="62" w:author="Ђорђе Живановић" w:date="2016-06-03T19:22:00Z">
+              <w:r>
+                <w:rPr>
+                  <w:lang w:val="sr-Cyrl-RS"/>
+                </w:rPr>
+                <w:t>2.2</w:t>
+              </w:r>
+              <w:r>
+                <w:rPr>
+                  <w:lang w:val="sr-Cyrl-RS"/>
+                </w:rPr>
+                <w:fldChar w:fldCharType="end"/>
+              </w:r>
+            </w:ins>
           </w:p>
         </w:tc>
         <w:tc>
@@ -860,8 +1010,24 @@
               <w:spacing w:line="276" w:lineRule="auto"/>
               <w:rPr>
                 <w:lang w:val="sr-Cyrl-RS"/>
+                <w:rPrChange w:id="63" w:author="Ђорђе Живановић" w:date="2016-06-03T19:03:00Z">
+                  <w:rPr>
+                    <w:lang w:val="sr-Cyrl-RS"/>
+                  </w:rPr>
+                </w:rPrChange>
               </w:rPr>
             </w:pPr>
+            <w:ins w:id="64" w:author="Ђорђе Живановић" w:date="2016-06-03T19:03:00Z">
+              <w:r>
+                <w:rPr>
+                  <w:lang w:val="sr-Cyrl-RS"/>
+                </w:rPr>
+                <w:t xml:space="preserve"> </w:t>
+              </w:r>
+              <w:r>
+                <w:t>Ђорђе Живановић</w:t>
+              </w:r>
+            </w:ins>
           </w:p>
         </w:tc>
       </w:tr>
@@ -953,10 +1119,10 @@
         </w:rPr>
       </w:pPr>
     </w:p>
-    <w:bookmarkStart w:id="54" w:name="_Toc446022747" w:displacedByCustomXml="next"/>
-    <w:bookmarkStart w:id="55" w:name="_Toc446021380" w:displacedByCustomXml="next"/>
-    <w:bookmarkStart w:id="56" w:name="_Toc446020616" w:displacedByCustomXml="next"/>
-    <w:bookmarkStart w:id="57" w:name="_Toc446065851" w:displacedByCustomXml="next"/>
+    <w:bookmarkStart w:id="65" w:name="_Toc446065851" w:displacedByCustomXml="next"/>
+    <w:bookmarkStart w:id="66" w:name="_Toc446020616" w:displacedByCustomXml="next"/>
+    <w:bookmarkStart w:id="67" w:name="_Toc446021380" w:displacedByCustomXml="next"/>
+    <w:bookmarkStart w:id="68" w:name="_Toc446022747" w:displacedByCustomXml="next"/>
     <w:sdt>
       <w:sdtPr>
         <w:rPr>
@@ -975,11 +1141,11 @@
       </w:sdtPr>
       <w:sdtEndPr/>
       <w:sdtContent>
-        <w:bookmarkStart w:id="58" w:name="_Toc445503168" w:displacedByCustomXml="prev"/>
-        <w:bookmarkStart w:id="59" w:name="_Toc445503130" w:displacedByCustomXml="prev"/>
-        <w:bookmarkStart w:id="60" w:name="_Toc445505726" w:displacedByCustomXml="prev"/>
-        <w:bookmarkStart w:id="61" w:name="_Toc445505759" w:displacedByCustomXml="prev"/>
-        <w:bookmarkStart w:id="62" w:name="_Toc445546842" w:displacedByCustomXml="prev"/>
+        <w:bookmarkStart w:id="69" w:name="_Toc445546842" w:displacedByCustomXml="prev"/>
+        <w:bookmarkStart w:id="70" w:name="_Toc445505759" w:displacedByCustomXml="prev"/>
+        <w:bookmarkStart w:id="71" w:name="_Toc445505726" w:displacedByCustomXml="prev"/>
+        <w:bookmarkStart w:id="72" w:name="_Toc445503130" w:displacedByCustomXml="prev"/>
+        <w:bookmarkStart w:id="73" w:name="_Toc445503168" w:displacedByCustomXml="prev"/>
         <w:p>
           <w:pPr>
             <w:pStyle w:val="Heading1"/>
@@ -1000,15 +1166,15 @@
             </w:rPr>
             <w:t>Садржај</w:t>
           </w:r>
-          <w:bookmarkEnd w:id="57"/>
-          <w:bookmarkEnd w:id="56"/>
-          <w:bookmarkEnd w:id="55"/>
-          <w:bookmarkEnd w:id="54"/>
-          <w:bookmarkEnd w:id="62"/>
-          <w:bookmarkEnd w:id="61"/>
-          <w:bookmarkEnd w:id="60"/>
-          <w:bookmarkEnd w:id="59"/>
-          <w:bookmarkEnd w:id="58"/>
+          <w:bookmarkEnd w:id="68"/>
+          <w:bookmarkEnd w:id="67"/>
+          <w:bookmarkEnd w:id="66"/>
+          <w:bookmarkEnd w:id="65"/>
+          <w:bookmarkEnd w:id="73"/>
+          <w:bookmarkEnd w:id="72"/>
+          <w:bookmarkEnd w:id="71"/>
+          <w:bookmarkEnd w:id="70"/>
+          <w:bookmarkEnd w:id="69"/>
         </w:p>
         <w:p>
           <w:pPr>
@@ -2368,16 +2534,16 @@
           <w:lang w:val="sr-Cyrl-RS"/>
         </w:rPr>
       </w:pPr>
-      <w:bookmarkStart w:id="63" w:name="_bookmark0"/>
-      <w:bookmarkStart w:id="64" w:name="_Toc446065852"/>
-      <w:bookmarkEnd w:id="63"/>
+      <w:bookmarkStart w:id="74" w:name="_bookmark0"/>
+      <w:bookmarkStart w:id="75" w:name="_Toc446065852"/>
+      <w:bookmarkEnd w:id="74"/>
       <w:r>
         <w:rPr>
           <w:lang w:val="sr-Cyrl-RS"/>
         </w:rPr>
         <w:t>Увод</w:t>
       </w:r>
-      <w:bookmarkEnd w:id="64"/>
+      <w:bookmarkEnd w:id="75"/>
     </w:p>
     <w:p>
       <w:pPr>
@@ -2402,14 +2568,14 @@
           <w:lang w:val="sr-Cyrl-RS"/>
         </w:rPr>
       </w:pPr>
-      <w:bookmarkStart w:id="65" w:name="_Toc446065853"/>
+      <w:bookmarkStart w:id="76" w:name="_Toc446065853"/>
       <w:r>
         <w:rPr>
           <w:lang w:val="sr-Cyrl-RS"/>
         </w:rPr>
         <w:t>Резиме</w:t>
       </w:r>
-      <w:bookmarkEnd w:id="65"/>
+      <w:bookmarkEnd w:id="76"/>
     </w:p>
     <w:p>
       <w:pPr>
@@ -2427,8 +2593,8 @@
           <w:lang w:val="sr-Cyrl-RS"/>
         </w:rPr>
       </w:pPr>
-      <w:bookmarkStart w:id="66" w:name="_bookmark1"/>
-      <w:bookmarkEnd w:id="66"/>
+      <w:bookmarkStart w:id="77" w:name="_bookmark1"/>
+      <w:bookmarkEnd w:id="77"/>
       <w:r>
         <w:rPr>
           <w:lang w:val="sr-Cyrl-RS"/>
@@ -2466,16 +2632,16 @@
           <w:lang w:val="sr-Cyrl-RS"/>
         </w:rPr>
       </w:pPr>
-      <w:bookmarkStart w:id="67" w:name="_bookmark2"/>
-      <w:bookmarkStart w:id="68" w:name="_Toc446065854"/>
-      <w:bookmarkEnd w:id="67"/>
+      <w:bookmarkStart w:id="78" w:name="_bookmark2"/>
+      <w:bookmarkStart w:id="79" w:name="_Toc446065854"/>
+      <w:bookmarkEnd w:id="78"/>
       <w:r>
         <w:rPr>
           <w:lang w:val="sr-Cyrl-RS"/>
         </w:rPr>
         <w:t>Намена документа и циљне групе</w:t>
       </w:r>
-      <w:bookmarkEnd w:id="68"/>
+      <w:bookmarkEnd w:id="79"/>
       <w:r>
         <w:rPr>
           <w:lang w:val="sr-Cyrl-RS"/>
@@ -2524,16 +2690,16 @@
           <w:lang w:val="sr-Cyrl-RS"/>
         </w:rPr>
       </w:pPr>
-      <w:bookmarkStart w:id="69" w:name="_bookmark3"/>
-      <w:bookmarkStart w:id="70" w:name="_Toc446065855"/>
-      <w:bookmarkEnd w:id="69"/>
+      <w:bookmarkStart w:id="80" w:name="_bookmark3"/>
+      <w:bookmarkStart w:id="81" w:name="_Toc446065855"/>
+      <w:bookmarkEnd w:id="80"/>
       <w:r>
         <w:rPr>
           <w:lang w:val="sr-Cyrl-RS"/>
         </w:rPr>
         <w:t>Референце</w:t>
       </w:r>
-      <w:bookmarkEnd w:id="70"/>
+      <w:bookmarkEnd w:id="81"/>
     </w:p>
     <w:p>
       <w:pPr>
@@ -2680,16 +2846,18 @@
           <w:lang w:val="sr-Cyrl-RS"/>
         </w:rPr>
       </w:pPr>
-      <w:bookmarkStart w:id="71" w:name="_bookmark4"/>
-      <w:bookmarkStart w:id="72" w:name="_Toc446065856"/>
-      <w:bookmarkEnd w:id="71"/>
+      <w:bookmarkStart w:id="82" w:name="_bookmark4"/>
+      <w:bookmarkStart w:id="83" w:name="_Toc446065856"/>
+      <w:bookmarkStart w:id="84" w:name="_Ref452743979"/>
+      <w:bookmarkEnd w:id="82"/>
       <w:r>
         <w:rPr>
           <w:lang w:val="sr-Cyrl-RS"/>
         </w:rPr>
         <w:t>Отворена питања</w:t>
       </w:r>
-      <w:bookmarkEnd w:id="72"/>
+      <w:bookmarkEnd w:id="83"/>
+      <w:bookmarkEnd w:id="84"/>
     </w:p>
     <w:p>
       <w:pPr>
@@ -2876,6 +3044,14 @@
                 <w:lang w:val="sr-Cyrl-RS"/>
               </w:rPr>
             </w:pPr>
+            <w:ins w:id="85" w:author="Ђорђе Живановић" w:date="2016-06-03T19:03:00Z">
+              <w:r>
+                <w:rPr>
+                  <w:lang w:val="sr-Cyrl-RS"/>
+                </w:rPr>
+                <w:t xml:space="preserve"> Неће се дозвољавти, систем зависи од тежине.</w:t>
+              </w:r>
+            </w:ins>
           </w:p>
         </w:tc>
       </w:tr>
@@ -2956,9 +3132,10 @@
           <w:lang w:val="sr-Cyrl-RS"/>
         </w:rPr>
       </w:pPr>
-      <w:bookmarkStart w:id="73" w:name="_bookmark5"/>
-      <w:bookmarkStart w:id="74" w:name="_Toc446065857"/>
-      <w:bookmarkEnd w:id="73"/>
+      <w:bookmarkStart w:id="86" w:name="_bookmark5"/>
+      <w:bookmarkStart w:id="87" w:name="_Toc446065857"/>
+      <w:bookmarkStart w:id="88" w:name="_Ref452743987"/>
+      <w:bookmarkEnd w:id="86"/>
       <w:r>
         <w:rPr>
           <w:lang w:val="sr-Cyrl-RS"/>
@@ -2971,7 +3148,8 @@
         </w:rPr>
         <w:t>такмичара</w:t>
       </w:r>
-      <w:bookmarkEnd w:id="74"/>
+      <w:bookmarkEnd w:id="87"/>
+      <w:bookmarkEnd w:id="88"/>
       <w:r>
         <w:rPr>
           <w:lang w:val="sr-Cyrl-RS"/>
@@ -2998,16 +3176,18 @@
           <w:lang w:val="sr-Cyrl-RS"/>
         </w:rPr>
       </w:pPr>
-      <w:bookmarkStart w:id="75" w:name="_bookmark6"/>
-      <w:bookmarkStart w:id="76" w:name="_Toc446065858"/>
-      <w:bookmarkEnd w:id="75"/>
+      <w:bookmarkStart w:id="89" w:name="_bookmark6"/>
+      <w:bookmarkStart w:id="90" w:name="_Toc446065858"/>
+      <w:bookmarkStart w:id="91" w:name="_Ref452745072"/>
+      <w:bookmarkEnd w:id="89"/>
       <w:r>
         <w:rPr>
           <w:lang w:val="sr-Cyrl-RS"/>
         </w:rPr>
         <w:t>Кратак опис</w:t>
       </w:r>
-      <w:bookmarkEnd w:id="76"/>
+      <w:bookmarkEnd w:id="90"/>
+      <w:bookmarkEnd w:id="91"/>
     </w:p>
     <w:p>
       <w:pPr>
@@ -3034,8 +3214,17 @@
           <w:szCs w:val="24"/>
           <w:lang w:val="sr-Cyrl-RS"/>
         </w:rPr>
-        <w:t>Потез се састоји од одабира територије и одговарања на питања избором једног од понуђених одговора или уписом имена познате личности. Потез је успешан уколико се тачно одговори на сва постављена питања. Посетиоцу је дозвољен ограничен број потеза, док је за комплетну игру неопходна регистрација.</w:t>
-      </w:r>
+        <w:t xml:space="preserve">Потез се састоји од одабира територије и одговарања на питања избором једног од понуђених одговора или уписом имена познате личности. Потез је успешан уколико се тачно одговори на сва постављена питања. </w:t>
+      </w:r>
+      <w:del w:id="92" w:author="Ђорђе Живановић" w:date="2016-06-03T19:03:00Z">
+        <w:r>
+          <w:rPr>
+            <w:szCs w:val="24"/>
+            <w:lang w:val="sr-Cyrl-RS"/>
+          </w:rPr>
+          <w:delText>Посетиоцу је дозвољен ограничен број потеза, док је за комплетну игру неопходна регистрација.</w:delText>
+        </w:r>
+      </w:del>
     </w:p>
     <w:p>
       <w:pPr>
@@ -3080,16 +3269,18 @@
           <w:lang w:val="sr-Cyrl-RS"/>
         </w:rPr>
       </w:pPr>
-      <w:bookmarkStart w:id="77" w:name="_bookmark7"/>
-      <w:bookmarkStart w:id="78" w:name="_Toc446065859"/>
-      <w:bookmarkEnd w:id="77"/>
+      <w:bookmarkStart w:id="93" w:name="_bookmark7"/>
+      <w:bookmarkStart w:id="94" w:name="_Toc446065859"/>
+      <w:bookmarkStart w:id="95" w:name="_Ref452745073"/>
+      <w:bookmarkEnd w:id="93"/>
       <w:r>
         <w:rPr>
           <w:lang w:val="sr-Cyrl-RS"/>
         </w:rPr>
         <w:t>Ток догађаја</w:t>
       </w:r>
-      <w:bookmarkEnd w:id="78"/>
+      <w:bookmarkEnd w:id="94"/>
+      <w:bookmarkEnd w:id="95"/>
       <w:r>
         <w:rPr>
           <w:lang w:val="sr-Cyrl-RS"/>
@@ -3115,10 +3306,10 @@
           <w:lang w:val="sr-Cyrl-RS"/>
         </w:rPr>
       </w:pPr>
-      <w:bookmarkStart w:id="79" w:name="_Модератор_уноси_ново"/>
-      <w:bookmarkStart w:id="80" w:name="_Ref446031242"/>
-      <w:bookmarkStart w:id="81" w:name="_Toc446065860"/>
-      <w:bookmarkEnd w:id="79"/>
+      <w:bookmarkStart w:id="96" w:name="_Модератор_уноси_ново"/>
+      <w:bookmarkStart w:id="97" w:name="_Ref446031242"/>
+      <w:bookmarkStart w:id="98" w:name="_Toc446065860"/>
+      <w:bookmarkEnd w:id="96"/>
       <w:r>
         <w:rPr>
           <w:b w:val="0"/>
@@ -3126,8 +3317,8 @@
         </w:rPr>
         <w:t>Потез, нетачан одговор, текстуално питање погрешио</w:t>
       </w:r>
-      <w:bookmarkEnd w:id="80"/>
-      <w:bookmarkEnd w:id="81"/>
+      <w:bookmarkEnd w:id="97"/>
+      <w:bookmarkEnd w:id="98"/>
     </w:p>
     <w:p>
       <w:pPr>
@@ -3143,7 +3334,7 @@
           <w:lang w:val="sr-Cyrl-RS"/>
         </w:rPr>
       </w:pPr>
-      <w:bookmarkStart w:id="82" w:name="_Toc446065861"/>
+      <w:bookmarkStart w:id="99" w:name="_Toc446065861"/>
       <w:r>
         <w:rPr>
           <w:rFonts w:ascii="Times New Roman" w:hAnsi="Times New Roman" w:cs="Times New Roman"/>
@@ -3152,7 +3343,7 @@
         </w:rPr>
         <w:t>Такмичар бира територију коју ће да напада</w:t>
       </w:r>
-      <w:bookmarkEnd w:id="82"/>
+      <w:bookmarkEnd w:id="99"/>
     </w:p>
     <w:p>
       <w:pPr>
@@ -3168,7 +3359,7 @@
           <w:lang w:val="sr-Cyrl-RS"/>
         </w:rPr>
       </w:pPr>
-      <w:bookmarkStart w:id="83" w:name="_Toc446065862"/>
+      <w:bookmarkStart w:id="100" w:name="_Toc446065862"/>
       <w:r>
         <w:rPr>
           <w:rFonts w:ascii="Times New Roman" w:hAnsi="Times New Roman" w:cs="Times New Roman"/>
@@ -3177,7 +3368,7 @@
         </w:rPr>
         <w:t>Систем из базе бира питање на основу изабране тежине датог такмичара и територије коју напада и враћа натраг текстуално са 4 понуђена одговора и само једним тачним</w:t>
       </w:r>
-      <w:bookmarkEnd w:id="83"/>
+      <w:bookmarkEnd w:id="100"/>
     </w:p>
     <w:p>
       <w:pPr>
@@ -3193,7 +3384,7 @@
           <w:lang w:val="sr-Cyrl-RS"/>
         </w:rPr>
       </w:pPr>
-      <w:bookmarkStart w:id="84" w:name="_Toc446065863"/>
+      <w:bookmarkStart w:id="101" w:name="_Toc446065863"/>
       <w:r>
         <w:rPr>
           <w:rFonts w:ascii="Times New Roman" w:hAnsi="Times New Roman" w:cs="Times New Roman"/>
@@ -3202,7 +3393,7 @@
         </w:rPr>
         <w:t>Такмичар има понуђено текстуално питање у вези дате територије са 4 понуђена одговора и само једним тачним. Бира нетачно.</w:t>
       </w:r>
-      <w:bookmarkEnd w:id="84"/>
+      <w:bookmarkEnd w:id="101"/>
     </w:p>
     <w:p>
       <w:pPr>
@@ -3226,7 +3417,7 @@
         </w:rPr>
         <w:t xml:space="preserve"> </w:t>
       </w:r>
-      <w:bookmarkStart w:id="85" w:name="_Toc446065864"/>
+      <w:bookmarkStart w:id="102" w:name="_Toc446065864"/>
       <w:r>
         <w:rPr>
           <w:rFonts w:ascii="Times New Roman" w:hAnsi="Times New Roman" w:cs="Times New Roman"/>
@@ -3235,7 +3426,7 @@
         </w:rPr>
         <w:t>Систем открива да је погрешио, прерачунава поене и враћа информацију</w:t>
       </w:r>
-      <w:bookmarkEnd w:id="85"/>
+      <w:bookmarkEnd w:id="102"/>
     </w:p>
     <w:p>
       <w:pPr>
@@ -3246,16 +3437,16 @@
         </w:numPr>
         <w:spacing w:line="276" w:lineRule="auto"/>
         <w:rPr>
-          <w:ins w:id="86" w:author="Ђорђе Живановић" w:date="2016-04-13T22:36:00Z"/>
-          <w:rFonts w:ascii="Times New Roman" w:hAnsi="Times New Roman" w:cs="Times New Roman"/>
-          <w:b w:val="0"/>
-          <w:lang w:val="sr-Cyrl-RS"/>
-        </w:rPr>
-      </w:pPr>
-      <w:bookmarkStart w:id="87" w:name="_Toc446063665"/>
-      <w:bookmarkStart w:id="88" w:name="_Toc446065987"/>
-      <w:bookmarkStart w:id="89" w:name="_Toc446065865"/>
-      <w:ins w:id="90" w:author="Ђорђе Живановић" w:date="2016-04-13T22:36:00Z">
+          <w:ins w:id="103" w:author="Ђорђе Живановић" w:date="2016-04-13T22:36:00Z"/>
+          <w:rFonts w:ascii="Times New Roman" w:hAnsi="Times New Roman" w:cs="Times New Roman"/>
+          <w:b w:val="0"/>
+          <w:lang w:val="sr-Cyrl-RS"/>
+        </w:rPr>
+      </w:pPr>
+      <w:bookmarkStart w:id="104" w:name="_Toc446063665"/>
+      <w:bookmarkStart w:id="105" w:name="_Toc446065987"/>
+      <w:bookmarkStart w:id="106" w:name="_Toc446065865"/>
+      <w:ins w:id="107" w:author="Ђорђе Живановић" w:date="2016-04-13T22:36:00Z">
         <w:r>
           <w:rPr>
             <w:rFonts w:ascii="Times New Roman" w:hAnsi="Times New Roman" w:cs="Times New Roman"/>
@@ -3264,8 +3455,8 @@
           </w:rPr>
           <w:t>У такмичаровом прозору се исписује знак за погрешан одговор и који је тачан одговор се штиклира</w:t>
         </w:r>
-        <w:bookmarkEnd w:id="87"/>
-        <w:bookmarkEnd w:id="88"/>
+        <w:bookmarkEnd w:id="104"/>
+        <w:bookmarkEnd w:id="105"/>
         <w:r>
           <w:rPr>
             <w:rFonts w:ascii="Times New Roman" w:hAnsi="Times New Roman" w:cs="Times New Roman"/>
@@ -3292,13 +3483,13 @@
         </w:numPr>
         <w:spacing w:line="276" w:lineRule="auto"/>
         <w:rPr>
-          <w:del w:id="91" w:author="Ђорђе Живановић" w:date="2016-04-13T22:36:00Z"/>
-          <w:rFonts w:ascii="Times New Roman" w:hAnsi="Times New Roman" w:cs="Times New Roman"/>
-          <w:b w:val="0"/>
-          <w:lang w:val="sr-Cyrl-RS"/>
-        </w:rPr>
-      </w:pPr>
-      <w:del w:id="92" w:author="Ђорђе Живановић" w:date="2016-04-13T22:36:00Z">
+          <w:del w:id="108" w:author="Ђорђе Живановић" w:date="2016-04-13T22:36:00Z"/>
+          <w:rFonts w:ascii="Times New Roman" w:hAnsi="Times New Roman" w:cs="Times New Roman"/>
+          <w:b w:val="0"/>
+          <w:lang w:val="sr-Cyrl-RS"/>
+        </w:rPr>
+      </w:pPr>
+      <w:del w:id="109" w:author="Ђорђе Живановић" w:date="2016-04-13T22:36:00Z">
         <w:r>
           <w:rPr>
             <w:rFonts w:ascii="Times New Roman" w:hAnsi="Times New Roman" w:cs="Times New Roman"/>
@@ -3308,7 +3499,7 @@
           <w:delText xml:space="preserve">У такмичаревом прозору се </w:delText>
         </w:r>
       </w:del>
-      <w:del w:id="93" w:author="Ђорђе Живановић" w:date="2016-04-13T22:21:00Z">
+      <w:del w:id="110" w:author="Ђорђе Живановић" w:date="2016-04-13T22:21:00Z">
         <w:r>
           <w:rPr>
             <w:rFonts w:ascii="Times New Roman" w:hAnsi="Times New Roman" w:cs="Times New Roman"/>
@@ -3317,8 +3508,8 @@
           </w:rPr>
           <w:delText xml:space="preserve">исписује </w:delText>
         </w:r>
-        <w:commentRangeStart w:id="94"/>
-        <w:commentRangeStart w:id="95"/>
+        <w:commentRangeStart w:id="111"/>
+        <w:commentRangeStart w:id="112"/>
         <w:r>
           <w:rPr>
             <w:rFonts w:ascii="Times New Roman" w:hAnsi="Times New Roman" w:cs="Times New Roman"/>
@@ -3328,7 +3519,7 @@
           <w:delText>„</w:delText>
         </w:r>
       </w:del>
-      <w:del w:id="96" w:author="Ђорђе Живановић" w:date="2016-03-18T18:31:00Z">
+      <w:del w:id="113" w:author="Ђорђе Живановић" w:date="2016-03-18T18:31:00Z">
         <w:r>
           <w:rPr>
             <w:rFonts w:ascii="Times New Roman" w:hAnsi="Times New Roman" w:cs="Times New Roman"/>
@@ -3337,7 +3528,7 @@
           </w:rPr>
           <w:delText>ПОГРЕШАН ОДГОВОР</w:delText>
         </w:r>
-        <w:commentRangeEnd w:id="94"/>
+        <w:commentRangeEnd w:id="111"/>
         <w:r>
           <w:rPr>
             <w:rStyle w:val="CommentReference"/>
@@ -3345,9 +3536,9 @@
             <w:b w:val="0"/>
             <w:bCs w:val="0"/>
           </w:rPr>
-          <w:commentReference w:id="94"/>
-        </w:r>
-        <w:commentRangeEnd w:id="95"/>
+          <w:commentReference w:id="111"/>
+        </w:r>
+        <w:commentRangeEnd w:id="112"/>
         <w:r>
           <w:rPr>
             <w:rStyle w:val="CommentReference"/>
@@ -3355,10 +3546,10 @@
             <w:b w:val="0"/>
             <w:bCs w:val="0"/>
           </w:rPr>
-          <w:commentReference w:id="95"/>
+          <w:commentReference w:id="112"/>
         </w:r>
       </w:del>
-      <w:del w:id="97" w:author="Ђорђе Живановић" w:date="2016-04-13T22:21:00Z">
+      <w:del w:id="114" w:author="Ђорђе Живановић" w:date="2016-04-13T22:21:00Z">
         <w:r>
           <w:rPr>
             <w:rFonts w:ascii="Times New Roman" w:hAnsi="Times New Roman" w:cs="Times New Roman"/>
@@ -3368,7 +3559,7 @@
           <w:delText xml:space="preserve">“ </w:delText>
         </w:r>
       </w:del>
-      <w:del w:id="98" w:author="Ђорђе Живановић" w:date="2016-04-13T22:36:00Z">
+      <w:del w:id="115" w:author="Ђорђе Живановић" w:date="2016-04-13T22:36:00Z">
         <w:r>
           <w:rPr>
             <w:rFonts w:ascii="Times New Roman" w:hAnsi="Times New Roman" w:cs="Times New Roman"/>
@@ -3378,7 +3569,7 @@
           <w:delText>и</w:delText>
         </w:r>
       </w:del>
-      <w:del w:id="99" w:author="Ђорђе Живановић" w:date="2016-04-13T22:27:00Z">
+      <w:del w:id="116" w:author="Ђорђе Живановић" w:date="2016-04-13T22:27:00Z">
         <w:r>
           <w:rPr>
             <w:rFonts w:ascii="Times New Roman" w:hAnsi="Times New Roman" w:cs="Times New Roman"/>
@@ -3388,7 +3579,7 @@
           <w:delText xml:space="preserve"> који је </w:delText>
         </w:r>
       </w:del>
-      <w:del w:id="100" w:author="Ђорђе Живановић" w:date="2016-04-13T22:36:00Z">
+      <w:del w:id="117" w:author="Ђорђе Живановић" w:date="2016-04-13T22:36:00Z">
         <w:r>
           <w:rPr>
             <w:rFonts w:ascii="Times New Roman" w:hAnsi="Times New Roman" w:cs="Times New Roman"/>
@@ -3397,7 +3588,7 @@
           </w:rPr>
           <w:delText>тачан одговор се штиклира</w:delText>
         </w:r>
-        <w:bookmarkEnd w:id="89"/>
+        <w:bookmarkEnd w:id="106"/>
       </w:del>
     </w:p>
     <w:p>
@@ -3414,7 +3605,7 @@
           <w:lang w:val="sr-Cyrl-RS"/>
         </w:rPr>
       </w:pPr>
-      <w:bookmarkStart w:id="101" w:name="_Toc446065866"/>
+      <w:bookmarkStart w:id="118" w:name="_Toc446065866"/>
       <w:r>
         <w:rPr>
           <w:rFonts w:ascii="Times New Roman" w:hAnsi="Times New Roman" w:cs="Times New Roman"/>
@@ -3423,7 +3614,7 @@
         </w:rPr>
         <w:t xml:space="preserve">Такмичар </w:t>
       </w:r>
-      <w:ins w:id="102" w:author="Ђорђе Живановић" w:date="2016-04-13T22:36:00Z">
+      <w:ins w:id="119" w:author="Ђорђе Живановић" w:date="2016-04-13T22:36:00Z">
         <w:r>
           <w:rPr>
             <w:rFonts w:ascii="Times New Roman" w:hAnsi="Times New Roman" w:cs="Times New Roman"/>
@@ -3432,8 +3623,8 @@
           </w:rPr>
           <w:t xml:space="preserve">се враћа на </w:t>
         </w:r>
-        <w:commentRangeStart w:id="103"/>
-        <w:commentRangeStart w:id="104"/>
+        <w:commentRangeStart w:id="120"/>
+        <w:commentRangeStart w:id="121"/>
         <w:r>
           <w:rPr>
             <w:rFonts w:ascii="Times New Roman" w:hAnsi="Times New Roman" w:cs="Times New Roman"/>
@@ -3442,7 +3633,7 @@
           </w:rPr>
           <w:t>нови потез</w:t>
         </w:r>
-        <w:commentRangeEnd w:id="103"/>
+        <w:commentRangeEnd w:id="120"/>
         <w:r>
           <w:rPr>
             <w:rStyle w:val="CommentReference"/>
@@ -3450,9 +3641,9 @@
             <w:b w:val="0"/>
             <w:bCs w:val="0"/>
           </w:rPr>
-          <w:commentReference w:id="103"/>
-        </w:r>
-        <w:commentRangeEnd w:id="104"/>
+          <w:commentReference w:id="120"/>
+        </w:r>
+        <w:commentRangeEnd w:id="121"/>
         <w:r>
           <w:rPr>
             <w:rStyle w:val="CommentReference"/>
@@ -3460,7 +3651,7 @@
             <w:b w:val="0"/>
             <w:bCs w:val="0"/>
           </w:rPr>
-          <w:commentReference w:id="104"/>
+          <w:commentReference w:id="121"/>
         </w:r>
         <w:r>
           <w:rPr>
@@ -3479,7 +3670,7 @@
           <w:t xml:space="preserve"> </w:t>
         </w:r>
       </w:ins>
-      <w:del w:id="105" w:author="Ђорђе Живановић" w:date="2016-04-13T22:36:00Z">
+      <w:del w:id="122" w:author="Ђорђе Живановић" w:date="2016-04-13T22:36:00Z">
         <w:r>
           <w:rPr>
             <w:rFonts w:ascii="Times New Roman" w:hAnsi="Times New Roman" w:cs="Times New Roman"/>
@@ -3489,7 +3680,7 @@
           <w:delText>се враћа на нови потез</w:delText>
         </w:r>
       </w:del>
-      <w:bookmarkEnd w:id="101"/>
+      <w:bookmarkEnd w:id="118"/>
     </w:p>
     <w:p>
       <w:pPr>
@@ -3501,8 +3692,8 @@
           <w:lang w:val="sr-Cyrl-RS"/>
         </w:rPr>
       </w:pPr>
-      <w:bookmarkStart w:id="106" w:name="_Ref446031803"/>
-      <w:bookmarkStart w:id="107" w:name="_Toc446065867"/>
+      <w:bookmarkStart w:id="123" w:name="_Ref446031803"/>
+      <w:bookmarkStart w:id="124" w:name="_Toc446065867"/>
       <w:r>
         <w:rPr>
           <w:b w:val="0"/>
@@ -3510,8 +3701,8 @@
         </w:rPr>
         <w:t>Потез, нетачан одговор, питање са сликом погрешио</w:t>
       </w:r>
-      <w:bookmarkEnd w:id="106"/>
-      <w:bookmarkEnd w:id="107"/>
+      <w:bookmarkEnd w:id="123"/>
+      <w:bookmarkEnd w:id="124"/>
     </w:p>
     <w:p>
       <w:pPr>
@@ -3527,7 +3718,7 @@
           <w:lang w:val="sr-Cyrl-RS"/>
         </w:rPr>
       </w:pPr>
-      <w:bookmarkStart w:id="108" w:name="_Toc446065868"/>
+      <w:bookmarkStart w:id="125" w:name="_Toc446065868"/>
       <w:r>
         <w:rPr>
           <w:rFonts w:ascii="Times New Roman" w:hAnsi="Times New Roman" w:cs="Times New Roman"/>
@@ -3621,7 +3812,7 @@
         </w:rPr>
         <w:t xml:space="preserve"> a-b,</w:t>
       </w:r>
-      <w:bookmarkEnd w:id="108"/>
+      <w:bookmarkEnd w:id="125"/>
       <w:r>
         <w:rPr>
           <w:rFonts w:ascii="Times New Roman" w:hAnsi="Times New Roman" w:cs="Times New Roman"/>
@@ -3629,6 +3820,16 @@
         </w:rPr>
         <w:t xml:space="preserve"> </w:t>
       </w:r>
+      <w:ins w:id="126" w:author="Ђорђе Живановић" w:date="2016-06-03T19:16:00Z">
+        <w:r>
+          <w:rPr>
+            <w:rFonts w:ascii="Times New Roman" w:hAnsi="Times New Roman" w:cs="Times New Roman"/>
+            <w:b w:val="0"/>
+            <w:lang w:val="sr-Cyrl-RS"/>
+          </w:rPr>
+          <w:t>само што је питање за сликом</w:t>
+        </w:r>
+      </w:ins>
     </w:p>
     <w:p>
       <w:pPr>
@@ -3644,7 +3845,7 @@
           <w:lang w:val="sr-Cyrl-RS"/>
         </w:rPr>
       </w:pPr>
-      <w:bookmarkStart w:id="109" w:name="_Toc446065869"/>
+      <w:bookmarkStart w:id="127" w:name="_Toc446065869"/>
       <w:r>
         <w:rPr>
           <w:rFonts w:ascii="Times New Roman" w:hAnsi="Times New Roman" w:cs="Times New Roman"/>
@@ -3653,7 +3854,7 @@
         </w:rPr>
         <w:t>Одговор тачан, систем прерачунава и додаје поене</w:t>
       </w:r>
-      <w:bookmarkEnd w:id="109"/>
+      <w:bookmarkEnd w:id="127"/>
     </w:p>
     <w:p>
       <w:pPr>
@@ -3669,7 +3870,7 @@
           <w:lang w:val="sr-Cyrl-RS"/>
         </w:rPr>
       </w:pPr>
-      <w:bookmarkStart w:id="110" w:name="_Toc446065870"/>
+      <w:bookmarkStart w:id="128" w:name="_Toc446065870"/>
       <w:r>
         <w:rPr>
           <w:rFonts w:ascii="Times New Roman" w:hAnsi="Times New Roman" w:cs="Times New Roman"/>
@@ -3678,7 +3879,7 @@
         </w:rPr>
         <w:t>У такмичаревом прозору се исписује</w:t>
       </w:r>
-      <w:ins w:id="111" w:author="Ђорђе Живановић" w:date="2016-04-13T22:21:00Z">
+      <w:ins w:id="129" w:author="Ђорђе Живановић" w:date="2016-04-13T22:21:00Z">
         <w:r>
           <w:rPr>
             <w:rFonts w:ascii="Times New Roman" w:hAnsi="Times New Roman" w:cs="Times New Roman"/>
@@ -3688,7 +3889,7 @@
           <w:t xml:space="preserve"> да је тачан одговор </w:t>
         </w:r>
       </w:ins>
-      <w:del w:id="112" w:author="Ђорђе Живановић" w:date="2016-04-13T22:21:00Z">
+      <w:del w:id="130" w:author="Ђорђе Живановић" w:date="2016-04-13T22:21:00Z">
         <w:r>
           <w:rPr>
             <w:rFonts w:ascii="Times New Roman" w:hAnsi="Times New Roman" w:cs="Times New Roman"/>
@@ -3698,7 +3899,7 @@
           <w:delText xml:space="preserve"> „</w:delText>
         </w:r>
       </w:del>
-      <w:del w:id="113" w:author="Ђорђе Живановић" w:date="2016-03-18T18:31:00Z">
+      <w:del w:id="131" w:author="Ђорђе Живановић" w:date="2016-03-18T18:31:00Z">
         <w:r>
           <w:rPr>
             <w:rFonts w:ascii="Times New Roman" w:hAnsi="Times New Roman" w:cs="Times New Roman"/>
@@ -3708,7 +3909,7 @@
           <w:delText>ТАЧАН ОДГОВОР</w:delText>
         </w:r>
       </w:del>
-      <w:del w:id="114" w:author="Ђорђе Живановић" w:date="2016-04-13T22:21:00Z">
+      <w:del w:id="132" w:author="Ђорђе Живановић" w:date="2016-04-13T22:21:00Z">
         <w:r>
           <w:rPr>
             <w:rFonts w:ascii="Times New Roman" w:hAnsi="Times New Roman" w:cs="Times New Roman"/>
@@ -3726,7 +3927,7 @@
         </w:rPr>
         <w:t>и нуди опција</w:t>
       </w:r>
-      <w:ins w:id="115" w:author="Ђорђе Живановић" w:date="2016-04-13T22:22:00Z">
+      <w:ins w:id="133" w:author="Ђорђе Живановић" w:date="2016-04-13T22:22:00Z">
         <w:r>
           <w:rPr>
             <w:rFonts w:ascii="Times New Roman" w:hAnsi="Times New Roman" w:cs="Times New Roman"/>
@@ -3736,7 +3937,7 @@
           <w:t xml:space="preserve"> за </w:t>
         </w:r>
       </w:ins>
-      <w:ins w:id="116" w:author="Ђорђе Живановић" w:date="2016-04-13T22:39:00Z">
+      <w:ins w:id="134" w:author="Ђорђе Живановић" w:date="2016-04-13T22:39:00Z">
         <w:r>
           <w:rPr>
             <w:rFonts w:ascii="Times New Roman" w:hAnsi="Times New Roman" w:cs="Times New Roman"/>
@@ -3746,7 +3947,7 @@
           <w:t>даље</w:t>
         </w:r>
       </w:ins>
-      <w:del w:id="117" w:author="Ђорђе Живановић" w:date="2016-04-13T22:22:00Z">
+      <w:del w:id="135" w:author="Ђорђе Живановић" w:date="2016-04-13T22:22:00Z">
         <w:r>
           <w:rPr>
             <w:rFonts w:ascii="Times New Roman" w:hAnsi="Times New Roman" w:cs="Times New Roman"/>
@@ -3756,7 +3957,7 @@
           <w:delText>„</w:delText>
         </w:r>
       </w:del>
-      <w:ins w:id="118" w:author="Ђорђе Живановић" w:date="2016-03-18T18:31:00Z">
+      <w:ins w:id="136" w:author="Ђорђе Живановић" w:date="2016-03-18T18:31:00Z">
         <w:r>
           <w:rPr>
             <w:rFonts w:ascii="Times New Roman" w:hAnsi="Times New Roman" w:cs="Times New Roman"/>
@@ -3766,7 +3967,7 @@
           <w:t xml:space="preserve"> </w:t>
         </w:r>
       </w:ins>
-      <w:del w:id="119" w:author="Ђорђе Живановић" w:date="2016-03-18T18:31:00Z">
+      <w:del w:id="137" w:author="Ђорђе Живановић" w:date="2016-03-18T18:31:00Z">
         <w:r>
           <w:rPr>
             <w:rFonts w:ascii="Times New Roman" w:hAnsi="Times New Roman" w:cs="Times New Roman"/>
@@ -3776,7 +3977,7 @@
           <w:delText>ДАЉЕ</w:delText>
         </w:r>
       </w:del>
-      <w:del w:id="120" w:author="Ђорђе Живановић" w:date="2016-04-13T22:22:00Z">
+      <w:del w:id="138" w:author="Ђорђе Живановић" w:date="2016-04-13T22:22:00Z">
         <w:r>
           <w:rPr>
             <w:rFonts w:ascii="Times New Roman" w:hAnsi="Times New Roman" w:cs="Times New Roman"/>
@@ -3786,7 +3987,7 @@
           <w:delText>“</w:delText>
         </w:r>
       </w:del>
-      <w:bookmarkEnd w:id="110"/>
+      <w:bookmarkEnd w:id="128"/>
     </w:p>
     <w:p>
       <w:pPr>
@@ -3802,7 +4003,7 @@
           <w:lang w:val="sr-Cyrl-RS"/>
         </w:rPr>
       </w:pPr>
-      <w:bookmarkStart w:id="121" w:name="_Toc446065871"/>
+      <w:bookmarkStart w:id="139" w:name="_Toc446065871"/>
       <w:r>
         <w:rPr>
           <w:rFonts w:ascii="Times New Roman" w:hAnsi="Times New Roman" w:cs="Times New Roman"/>
@@ -3811,7 +4012,7 @@
         </w:rPr>
         <w:t xml:space="preserve">Такмичар бира опцију </w:t>
       </w:r>
-      <w:del w:id="122" w:author="Ђорђе Живановић" w:date="2016-04-13T22:22:00Z">
+      <w:del w:id="140" w:author="Ђорђе Живановић" w:date="2016-04-13T22:22:00Z">
         <w:r>
           <w:rPr>
             <w:rFonts w:ascii="Times New Roman" w:hAnsi="Times New Roman" w:cs="Times New Roman"/>
@@ -3821,7 +4022,7 @@
           <w:delText>„</w:delText>
         </w:r>
       </w:del>
-      <w:del w:id="123" w:author="Ђорђе Живановић" w:date="2016-03-18T18:31:00Z">
+      <w:del w:id="141" w:author="Ђорђе Живановић" w:date="2016-03-18T18:31:00Z">
         <w:r>
           <w:rPr>
             <w:rFonts w:ascii="Times New Roman" w:hAnsi="Times New Roman" w:cs="Times New Roman"/>
@@ -3831,7 +4032,7 @@
           <w:delText>ДАЉЕ</w:delText>
         </w:r>
       </w:del>
-      <w:del w:id="124" w:author="Ђорђе Живановић" w:date="2016-04-13T22:22:00Z">
+      <w:del w:id="142" w:author="Ђорђе Живановић" w:date="2016-04-13T22:22:00Z">
         <w:r>
           <w:rPr>
             <w:rFonts w:ascii="Times New Roman" w:hAnsi="Times New Roman" w:cs="Times New Roman"/>
@@ -3841,8 +4042,8 @@
           <w:delText>“</w:delText>
         </w:r>
       </w:del>
-      <w:bookmarkEnd w:id="121"/>
-      <w:ins w:id="125" w:author="Ђорђе Живановић" w:date="2016-04-13T22:22:00Z">
+      <w:bookmarkEnd w:id="139"/>
+      <w:ins w:id="143" w:author="Ђорђе Живановић" w:date="2016-04-13T22:22:00Z">
         <w:r>
           <w:rPr>
             <w:rFonts w:ascii="Times New Roman" w:hAnsi="Times New Roman" w:cs="Times New Roman"/>
@@ -3852,7 +4053,7 @@
           <w:t xml:space="preserve">за </w:t>
         </w:r>
       </w:ins>
-      <w:ins w:id="126" w:author="Ђорђе Живановић" w:date="2016-04-13T22:40:00Z">
+      <w:ins w:id="144" w:author="Ђорђе Живановић" w:date="2016-04-13T22:40:00Z">
         <w:r>
           <w:rPr>
             <w:rFonts w:ascii="Times New Roman" w:hAnsi="Times New Roman" w:cs="Times New Roman"/>
@@ -3877,7 +4078,7 @@
           <w:lang w:val="sr-Cyrl-RS"/>
         </w:rPr>
       </w:pPr>
-      <w:bookmarkStart w:id="127" w:name="_Toc446065872"/>
+      <w:bookmarkStart w:id="145" w:name="_Toc446065872"/>
       <w:r>
         <w:rPr>
           <w:rFonts w:ascii="Times New Roman" w:hAnsi="Times New Roman" w:cs="Times New Roman"/>
@@ -3886,7 +4087,7 @@
         </w:rPr>
         <w:t>Систем из базе  бира питање на основу изабране тежине датог такмичара и територије коју напада  са понуђеном сликом и локацијом на којој је снимљена међу 4 понуђена одговора</w:t>
       </w:r>
-      <w:bookmarkEnd w:id="127"/>
+      <w:bookmarkEnd w:id="145"/>
     </w:p>
     <w:p>
       <w:pPr>
@@ -3902,7 +4103,7 @@
           <w:lang w:val="sr-Cyrl-RS"/>
         </w:rPr>
       </w:pPr>
-      <w:bookmarkStart w:id="128" w:name="_Toc446065873"/>
+      <w:bookmarkStart w:id="146" w:name="_Toc446065873"/>
       <w:r>
         <w:rPr>
           <w:rFonts w:ascii="Times New Roman" w:hAnsi="Times New Roman" w:cs="Times New Roman"/>
@@ -3911,7 +4112,7 @@
         </w:rPr>
         <w:t>Такмичар добија питање и бира нетачан одг</w:t>
       </w:r>
-      <w:del w:id="129" w:author="Ђорђе Живановић" w:date="2016-04-13T22:40:00Z">
+      <w:del w:id="147" w:author="Ђорђе Живановић" w:date="2016-04-13T22:40:00Z">
         <w:r>
           <w:rPr>
             <w:rFonts w:ascii="Times New Roman" w:hAnsi="Times New Roman" w:cs="Times New Roman"/>
@@ -3929,7 +4130,7 @@
         </w:rPr>
         <w:t>ов</w:t>
       </w:r>
-      <w:ins w:id="130" w:author="Ђорђе Живановић" w:date="2016-04-13T22:40:00Z">
+      <w:ins w:id="148" w:author="Ђорђе Живановић" w:date="2016-04-13T22:40:00Z">
         <w:r>
           <w:rPr>
             <w:rFonts w:ascii="Times New Roman" w:hAnsi="Times New Roman" w:cs="Times New Roman"/>
@@ -3947,7 +4148,7 @@
         </w:rPr>
         <w:t>р</w:t>
       </w:r>
-      <w:bookmarkEnd w:id="128"/>
+      <w:bookmarkEnd w:id="146"/>
     </w:p>
     <w:p>
       <w:pPr>
@@ -3963,7 +4164,7 @@
           <w:lang w:val="sr-Cyrl-RS"/>
         </w:rPr>
       </w:pPr>
-      <w:bookmarkStart w:id="131" w:name="_Toc446065874"/>
+      <w:bookmarkStart w:id="149" w:name="_Toc446065874"/>
       <w:r>
         <w:rPr>
           <w:rFonts w:ascii="Times New Roman" w:hAnsi="Times New Roman" w:cs="Times New Roman"/>
@@ -4034,7 +4235,7 @@
         </w:rPr>
         <w:t>d-f</w:t>
       </w:r>
-      <w:bookmarkEnd w:id="131"/>
+      <w:bookmarkEnd w:id="149"/>
     </w:p>
     <w:p>
       <w:pPr>
@@ -4042,19 +4243,30 @@
         <w:spacing w:line="276" w:lineRule="auto"/>
         <w:ind w:hanging="578"/>
         <w:rPr>
-          <w:b w:val="0"/>
-          <w:lang w:val="sr-Cyrl-RS"/>
-        </w:rPr>
-      </w:pPr>
-      <w:bookmarkStart w:id="132" w:name="_Toc446065875"/>
-      <w:r>
-        <w:rPr>
-          <w:b w:val="0"/>
-          <w:lang w:val="sr-Cyrl-RS"/>
-        </w:rPr>
-        <w:t>Потез, нетачан одговор, питање са сликом погрешио</w:t>
-      </w:r>
-      <w:bookmarkEnd w:id="132"/>
+          <w:ins w:id="150" w:author="Ђорђе Живановић" w:date="2016-06-03T19:07:00Z"/>
+          <w:b w:val="0"/>
+          <w:lang w:val="sr-Cyrl-RS"/>
+        </w:rPr>
+      </w:pPr>
+      <w:bookmarkStart w:id="151" w:name="_Toc446065875"/>
+      <w:bookmarkStart w:id="152" w:name="_Ref452744575"/>
+      <w:r>
+        <w:rPr>
+          <w:b w:val="0"/>
+          <w:lang w:val="sr-Cyrl-RS"/>
+        </w:rPr>
+        <w:t xml:space="preserve">Потез, нетачан одговор, </w:t>
+      </w:r>
+      <w:ins w:id="153" w:author="Ђорђе Живановић" w:date="2016-06-03T19:07:00Z">
+        <w:r>
+          <w:rPr>
+            <w:b w:val="0"/>
+            <w:lang w:val="sr-Cyrl-RS"/>
+          </w:rPr>
+          <w:t>питање са загонетном личношћу погрешио (под условом да није пријављен као беба)</w:t>
+        </w:r>
+        <w:bookmarkEnd w:id="152"/>
+      </w:ins>
     </w:p>
     <w:p>
       <w:pPr>
@@ -4065,83 +4277,21 @@
         </w:numPr>
         <w:spacing w:line="276" w:lineRule="auto"/>
         <w:rPr>
-          <w:rFonts w:ascii="Times New Roman" w:hAnsi="Times New Roman" w:cs="Times New Roman"/>
-          <w:b w:val="0"/>
-          <w:lang w:val="sr-Cyrl-RS"/>
-        </w:rPr>
-      </w:pPr>
-      <w:bookmarkStart w:id="133" w:name="_Toc446065876"/>
-      <w:r>
-        <w:rPr>
-          <w:rFonts w:ascii="Times New Roman" w:hAnsi="Times New Roman" w:cs="Times New Roman"/>
-          <w:b w:val="0"/>
-          <w:lang w:val="sr-Cyrl-RS"/>
-        </w:rPr>
-        <w:t xml:space="preserve">Акције као у </w:t>
-      </w:r>
-      <w:r>
-        <w:rPr>
-          <w:rFonts w:ascii="Times New Roman" w:hAnsi="Times New Roman" w:cs="Times New Roman"/>
-          <w:b w:val="0"/>
-          <w:lang w:val="sr-Cyrl-RS"/>
-        </w:rPr>
-        <w:fldChar w:fldCharType="begin"/>
-      </w:r>
-      <w:r>
-        <w:rPr>
-          <w:rFonts w:ascii="Times New Roman" w:hAnsi="Times New Roman" w:cs="Times New Roman"/>
-          <w:b w:val="0"/>
-          <w:lang w:val="sr-Cyrl-RS"/>
-        </w:rPr>
-        <w:instrText xml:space="preserve"> REF _Ref446031803 \r \h </w:instrText>
-      </w:r>
-      <w:r>
-        <w:rPr>
-          <w:rFonts w:ascii="Times New Roman" w:hAnsi="Times New Roman" w:cs="Times New Roman"/>
-          <w:b w:val="0"/>
-          <w:lang w:val="sr-Cyrl-RS"/>
-        </w:rPr>
-      </w:r>
-      <w:r>
-        <w:rPr>
-          <w:rFonts w:ascii="Times New Roman" w:hAnsi="Times New Roman" w:cs="Times New Roman"/>
-          <w:b w:val="0"/>
-          <w:lang w:val="sr-Cyrl-RS"/>
-        </w:rPr>
-        <w:fldChar w:fldCharType="separate"/>
-      </w:r>
-      <w:r>
-        <w:rPr>
-          <w:rFonts w:ascii="Times New Roman" w:hAnsi="Times New Roman" w:cs="Times New Roman"/>
-          <w:b w:val="0"/>
-          <w:lang w:val="sr-Cyrl-RS"/>
-        </w:rPr>
-        <w:t>2.2.2</w:t>
-      </w:r>
-      <w:r>
-        <w:rPr>
-          <w:rFonts w:ascii="Times New Roman" w:hAnsi="Times New Roman" w:cs="Times New Roman"/>
-          <w:b w:val="0"/>
-          <w:lang w:val="sr-Cyrl-RS"/>
-        </w:rPr>
-        <w:fldChar w:fldCharType="end"/>
-      </w:r>
-      <w:r>
-        <w:rPr>
-          <w:rFonts w:ascii="Times New Roman" w:hAnsi="Times New Roman" w:cs="Times New Roman"/>
-          <w:b w:val="0"/>
-          <w:lang w:val="sr-Cyrl-RS"/>
-        </w:rPr>
-        <w:t xml:space="preserve"> </w:t>
-      </w:r>
-      <w:r>
-        <w:rPr>
-          <w:rFonts w:ascii="Times New Roman" w:hAnsi="Times New Roman" w:cs="Times New Roman"/>
-          <w:b w:val="0"/>
-        </w:rPr>
-        <w:t>a-e</w:t>
-      </w:r>
-      <w:bookmarkEnd w:id="133"/>
+          <w:del w:id="154" w:author="Ђорђе Живановић" w:date="2016-06-03T19:07:00Z"/>
+          <w:b w:val="0"/>
+          <w:lang w:val="sr-Cyrl-RS"/>
+        </w:rPr>
+      </w:pPr>
+      <w:del w:id="155" w:author="Ђорђе Живановић" w:date="2016-06-03T19:07:00Z">
+        <w:r>
+          <w:rPr>
+            <w:b w:val="0"/>
+            <w:lang w:val="sr-Cyrl-RS"/>
+          </w:rPr>
+          <w:delText>питање са сликом погрешио</w:delText>
+        </w:r>
+        <w:bookmarkEnd w:id="151"/>
+      </w:del>
     </w:p>
     <w:p>
       <w:pPr>
@@ -4157,16 +4307,78 @@
           <w:lang w:val="sr-Cyrl-RS"/>
         </w:rPr>
       </w:pPr>
-      <w:bookmarkStart w:id="134" w:name="_Toc446065877"/>
-      <w:r>
-        <w:rPr>
-          <w:rFonts w:ascii="Times New Roman" w:hAnsi="Times New Roman" w:cs="Times New Roman"/>
-          <w:b w:val="0"/>
-          <w:lang w:val="sr-Cyrl-RS"/>
-        </w:rPr>
-        <w:t>Такмичар добија питање и бира тачан одгоовр</w:t>
-      </w:r>
-      <w:bookmarkEnd w:id="134"/>
+      <w:bookmarkStart w:id="156" w:name="_Toc446065876"/>
+      <w:r>
+        <w:rPr>
+          <w:rFonts w:ascii="Times New Roman" w:hAnsi="Times New Roman" w:cs="Times New Roman"/>
+          <w:b w:val="0"/>
+          <w:lang w:val="sr-Cyrl-RS"/>
+        </w:rPr>
+        <w:t xml:space="preserve">Акције као у </w:t>
+      </w:r>
+      <w:r>
+        <w:rPr>
+          <w:rFonts w:ascii="Times New Roman" w:hAnsi="Times New Roman" w:cs="Times New Roman"/>
+          <w:b w:val="0"/>
+          <w:lang w:val="sr-Cyrl-RS"/>
+        </w:rPr>
+        <w:fldChar w:fldCharType="begin"/>
+      </w:r>
+      <w:r>
+        <w:rPr>
+          <w:rFonts w:ascii="Times New Roman" w:hAnsi="Times New Roman" w:cs="Times New Roman"/>
+          <w:b w:val="0"/>
+          <w:lang w:val="sr-Cyrl-RS"/>
+        </w:rPr>
+        <w:instrText xml:space="preserve"> REF _Ref446031803 \r \h </w:instrText>
+      </w:r>
+      <w:r>
+        <w:rPr>
+          <w:rFonts w:ascii="Times New Roman" w:hAnsi="Times New Roman" w:cs="Times New Roman"/>
+          <w:b w:val="0"/>
+          <w:lang w:val="sr-Cyrl-RS"/>
+        </w:rPr>
+      </w:r>
+      <w:r>
+        <w:rPr>
+          <w:rFonts w:ascii="Times New Roman" w:hAnsi="Times New Roman" w:cs="Times New Roman"/>
+          <w:b w:val="0"/>
+          <w:lang w:val="sr-Cyrl-RS"/>
+        </w:rPr>
+        <w:fldChar w:fldCharType="separate"/>
+      </w:r>
+      <w:r>
+        <w:rPr>
+          <w:rFonts w:ascii="Times New Roman" w:hAnsi="Times New Roman" w:cs="Times New Roman"/>
+          <w:b w:val="0"/>
+          <w:lang w:val="sr-Cyrl-RS"/>
+        </w:rPr>
+        <w:t>2.2.2</w:t>
+      </w:r>
+      <w:r>
+        <w:rPr>
+          <w:rFonts w:ascii="Times New Roman" w:hAnsi="Times New Roman" w:cs="Times New Roman"/>
+          <w:b w:val="0"/>
+          <w:lang w:val="sr-Cyrl-RS"/>
+        </w:rPr>
+        <w:fldChar w:fldCharType="end"/>
+      </w:r>
+      <w:r>
+        <w:rPr>
+          <w:rFonts w:ascii="Times New Roman" w:hAnsi="Times New Roman" w:cs="Times New Roman"/>
+          <w:b w:val="0"/>
+          <w:lang w:val="sr-Cyrl-RS"/>
+        </w:rPr>
+        <w:t xml:space="preserve"> </w:t>
+      </w:r>
+      <w:r>
+        <w:rPr>
+          <w:rFonts w:ascii="Times New Roman" w:hAnsi="Times New Roman" w:cs="Times New Roman"/>
+          <w:b w:val="0"/>
+        </w:rPr>
+        <w:t>a-e</w:t>
+      </w:r>
+      <w:bookmarkEnd w:id="156"/>
     </w:p>
     <w:p>
       <w:pPr>
@@ -4182,109 +4394,16 @@
           <w:lang w:val="sr-Cyrl-RS"/>
         </w:rPr>
       </w:pPr>
-      <w:bookmarkStart w:id="135" w:name="_Toc446065878"/>
-      <w:r>
-        <w:rPr>
-          <w:rFonts w:ascii="Times New Roman" w:hAnsi="Times New Roman" w:cs="Times New Roman"/>
-          <w:b w:val="0"/>
-          <w:lang w:val="sr-Cyrl-RS"/>
-        </w:rPr>
-        <w:t xml:space="preserve">Акције као  у </w:t>
-      </w:r>
-      <w:r>
-        <w:rPr>
-          <w:rFonts w:ascii="Times New Roman" w:hAnsi="Times New Roman" w:cs="Times New Roman"/>
-          <w:b w:val="0"/>
-          <w:lang w:val="sr-Cyrl-RS"/>
-        </w:rPr>
-        <w:fldChar w:fldCharType="begin"/>
-      </w:r>
-      <w:r>
-        <w:rPr>
-          <w:rFonts w:ascii="Times New Roman" w:hAnsi="Times New Roman" w:cs="Times New Roman"/>
-          <w:b w:val="0"/>
-          <w:lang w:val="sr-Cyrl-RS"/>
-        </w:rPr>
-        <w:instrText xml:space="preserve"> REF _Ref446031803 \r \h </w:instrText>
-      </w:r>
-      <w:r>
-        <w:rPr>
-          <w:rFonts w:ascii="Times New Roman" w:hAnsi="Times New Roman" w:cs="Times New Roman"/>
-          <w:b w:val="0"/>
-          <w:lang w:val="sr-Cyrl-RS"/>
-        </w:rPr>
-      </w:r>
-      <w:r>
-        <w:rPr>
-          <w:rFonts w:ascii="Times New Roman" w:hAnsi="Times New Roman" w:cs="Times New Roman"/>
-          <w:b w:val="0"/>
-          <w:lang w:val="sr-Cyrl-RS"/>
-        </w:rPr>
-        <w:fldChar w:fldCharType="separate"/>
-      </w:r>
-      <w:r>
-        <w:rPr>
-          <w:rFonts w:ascii="Times New Roman" w:hAnsi="Times New Roman" w:cs="Times New Roman"/>
-          <w:b w:val="0"/>
-          <w:lang w:val="sr-Cyrl-RS"/>
-        </w:rPr>
-        <w:t>2.2.2</w:t>
-      </w:r>
-      <w:r>
-        <w:rPr>
-          <w:rFonts w:ascii="Times New Roman" w:hAnsi="Times New Roman" w:cs="Times New Roman"/>
-          <w:b w:val="0"/>
-          <w:lang w:val="sr-Cyrl-RS"/>
-        </w:rPr>
-        <w:fldChar w:fldCharType="end"/>
-      </w:r>
-      <w:r>
-        <w:rPr>
-          <w:rFonts w:ascii="Times New Roman" w:hAnsi="Times New Roman" w:cs="Times New Roman"/>
-          <w:b w:val="0"/>
-          <w:lang w:val="sr-Cyrl-RS"/>
-        </w:rPr>
-        <w:fldChar w:fldCharType="begin"/>
-      </w:r>
-      <w:r>
-        <w:rPr>
-          <w:rFonts w:ascii="Times New Roman" w:hAnsi="Times New Roman" w:cs="Times New Roman"/>
-          <w:b w:val="0"/>
-          <w:lang w:val="sr-Cyrl-RS"/>
-        </w:rPr>
-        <w:instrText xml:space="preserve"> REF _Ref446031803 \r \h </w:instrText>
-      </w:r>
-      <w:r>
-        <w:rPr>
-          <w:rFonts w:ascii="Times New Roman" w:hAnsi="Times New Roman" w:cs="Times New Roman"/>
-          <w:b w:val="0"/>
-          <w:lang w:val="sr-Cyrl-RS"/>
-        </w:rPr>
-      </w:r>
-      <w:r>
-        <w:rPr>
-          <w:rFonts w:ascii="Times New Roman" w:hAnsi="Times New Roman" w:cs="Times New Roman"/>
-          <w:b w:val="0"/>
-          <w:lang w:val="sr-Cyrl-RS"/>
-        </w:rPr>
-        <w:fldChar w:fldCharType="end"/>
-      </w:r>
-      <w:r>
-        <w:rPr>
-          <w:rFonts w:ascii="Times New Roman" w:hAnsi="Times New Roman" w:cs="Times New Roman"/>
-          <w:b w:val="0"/>
-          <w:lang w:val="sr-Cyrl-RS"/>
-        </w:rPr>
-        <w:t xml:space="preserve"> </w:t>
-      </w:r>
-      <w:r>
-        <w:rPr>
-          <w:rFonts w:ascii="Times New Roman" w:hAnsi="Times New Roman" w:cs="Times New Roman"/>
-          <w:b w:val="0"/>
-        </w:rPr>
-        <w:t>b-d</w:t>
-      </w:r>
-      <w:bookmarkEnd w:id="135"/>
+      <w:bookmarkStart w:id="157" w:name="_Toc446065877"/>
+      <w:r>
+        <w:rPr>
+          <w:rFonts w:ascii="Times New Roman" w:hAnsi="Times New Roman" w:cs="Times New Roman"/>
+          <w:b w:val="0"/>
+          <w:lang w:val="sr-Cyrl-RS"/>
+        </w:rPr>
+        <w:t>Такмичар добија питање и бира тачан одгоовр</w:t>
+      </w:r>
+      <w:bookmarkEnd w:id="157"/>
     </w:p>
     <w:p>
       <w:pPr>
@@ -4298,18 +4417,201 @@
           <w:rFonts w:ascii="Times New Roman" w:hAnsi="Times New Roman" w:cs="Times New Roman"/>
           <w:b w:val="0"/>
           <w:lang w:val="sr-Cyrl-RS"/>
-        </w:rPr>
-      </w:pPr>
-      <w:bookmarkStart w:id="136" w:name="_Toc446065879"/>
-      <w:r>
-        <w:rPr>
-          <w:rFonts w:ascii="Times New Roman" w:hAnsi="Times New Roman" w:cs="Times New Roman"/>
-          <w:b w:val="0"/>
-          <w:lang w:val="sr-Cyrl-RS"/>
-        </w:rPr>
-        <w:t>Систем из базе  бира питање на основу изабране тежине датог такмичара и територије коју напада са  непознатом личношћу и информацијама које се појављују након одређеног временског интервала о њој. Ако истекне време, а такмичар не погоди личност сматра се да је неисправно погодио, у зависности од тежине биће дозвољен одређен број покушаја.</w:t>
-      </w:r>
-      <w:bookmarkEnd w:id="136"/>
+          <w:rPrChange w:id="158" w:author="Ђорђе Живановић" w:date="2016-06-03T19:07:00Z">
+            <w:rPr>
+              <w:rFonts w:ascii="Times New Roman" w:hAnsi="Times New Roman" w:cs="Times New Roman"/>
+              <w:b w:val="0"/>
+              <w:lang w:val="sr-Cyrl-RS"/>
+            </w:rPr>
+          </w:rPrChange>
+        </w:rPr>
+      </w:pPr>
+      <w:bookmarkStart w:id="159" w:name="_Toc446065878"/>
+      <w:r>
+        <w:rPr>
+          <w:rFonts w:ascii="Times New Roman" w:hAnsi="Times New Roman" w:cs="Times New Roman"/>
+          <w:b w:val="0"/>
+          <w:lang w:val="sr-Cyrl-RS"/>
+        </w:rPr>
+        <w:t xml:space="preserve">Акције као  у </w:t>
+      </w:r>
+      <w:r>
+        <w:rPr>
+          <w:rFonts w:ascii="Times New Roman" w:hAnsi="Times New Roman" w:cs="Times New Roman"/>
+          <w:b w:val="0"/>
+          <w:lang w:val="sr-Cyrl-RS"/>
+        </w:rPr>
+        <w:fldChar w:fldCharType="begin"/>
+      </w:r>
+      <w:r>
+        <w:rPr>
+          <w:rFonts w:ascii="Times New Roman" w:hAnsi="Times New Roman" w:cs="Times New Roman"/>
+          <w:b w:val="0"/>
+          <w:lang w:val="sr-Cyrl-RS"/>
+        </w:rPr>
+        <w:instrText xml:space="preserve"> REF _Ref446031803 \r \h </w:instrText>
+      </w:r>
+      <w:r>
+        <w:rPr>
+          <w:rFonts w:ascii="Times New Roman" w:hAnsi="Times New Roman" w:cs="Times New Roman"/>
+          <w:b w:val="0"/>
+          <w:lang w:val="sr-Cyrl-RS"/>
+        </w:rPr>
+      </w:r>
+      <w:r>
+        <w:rPr>
+          <w:rFonts w:ascii="Times New Roman" w:hAnsi="Times New Roman" w:cs="Times New Roman"/>
+          <w:b w:val="0"/>
+          <w:lang w:val="sr-Cyrl-RS"/>
+        </w:rPr>
+        <w:fldChar w:fldCharType="separate"/>
+      </w:r>
+      <w:r>
+        <w:rPr>
+          <w:rFonts w:ascii="Times New Roman" w:hAnsi="Times New Roman" w:cs="Times New Roman"/>
+          <w:b w:val="0"/>
+          <w:lang w:val="sr-Cyrl-RS"/>
+        </w:rPr>
+        <w:t>2.2.2</w:t>
+      </w:r>
+      <w:r>
+        <w:rPr>
+          <w:rFonts w:ascii="Times New Roman" w:hAnsi="Times New Roman" w:cs="Times New Roman"/>
+          <w:b w:val="0"/>
+          <w:lang w:val="sr-Cyrl-RS"/>
+        </w:rPr>
+        <w:fldChar w:fldCharType="end"/>
+      </w:r>
+      <w:r>
+        <w:rPr>
+          <w:rFonts w:ascii="Times New Roman" w:hAnsi="Times New Roman" w:cs="Times New Roman"/>
+          <w:b w:val="0"/>
+          <w:lang w:val="sr-Cyrl-RS"/>
+        </w:rPr>
+        <w:fldChar w:fldCharType="begin"/>
+      </w:r>
+      <w:r>
+        <w:rPr>
+          <w:rFonts w:ascii="Times New Roman" w:hAnsi="Times New Roman" w:cs="Times New Roman"/>
+          <w:b w:val="0"/>
+          <w:lang w:val="sr-Cyrl-RS"/>
+        </w:rPr>
+        <w:instrText xml:space="preserve"> REF _Ref446031803 \r \h </w:instrText>
+      </w:r>
+      <w:r>
+        <w:rPr>
+          <w:rFonts w:ascii="Times New Roman" w:hAnsi="Times New Roman" w:cs="Times New Roman"/>
+          <w:b w:val="0"/>
+          <w:lang w:val="sr-Cyrl-RS"/>
+        </w:rPr>
+      </w:r>
+      <w:r>
+        <w:rPr>
+          <w:rFonts w:ascii="Times New Roman" w:hAnsi="Times New Roman" w:cs="Times New Roman"/>
+          <w:b w:val="0"/>
+          <w:lang w:val="sr-Cyrl-RS"/>
+        </w:rPr>
+        <w:fldChar w:fldCharType="end"/>
+      </w:r>
+      <w:r>
+        <w:rPr>
+          <w:rFonts w:ascii="Times New Roman" w:hAnsi="Times New Roman" w:cs="Times New Roman"/>
+          <w:b w:val="0"/>
+          <w:lang w:val="sr-Cyrl-RS"/>
+        </w:rPr>
+        <w:t xml:space="preserve"> </w:t>
+      </w:r>
+      <w:r>
+        <w:rPr>
+          <w:rFonts w:ascii="Times New Roman" w:hAnsi="Times New Roman" w:cs="Times New Roman"/>
+          <w:b w:val="0"/>
+        </w:rPr>
+        <w:t>b-d</w:t>
+      </w:r>
+      <w:bookmarkEnd w:id="159"/>
+      <w:r>
+        <w:rPr>
+          <w:rFonts w:ascii="Times New Roman" w:hAnsi="Times New Roman" w:cs="Times New Roman"/>
+          <w:b w:val="0"/>
+          <w:lang w:val="sr-Cyrl-RS"/>
+        </w:rPr>
+        <w:t xml:space="preserve">, </w:t>
+      </w:r>
+      <w:r>
+        <w:rPr>
+          <w:rFonts w:ascii="Times New Roman" w:hAnsi="Times New Roman" w:cs="Times New Roman"/>
+          <w:b w:val="0"/>
+          <w:lang w:val="sr-Cyrl-RS"/>
+        </w:rPr>
+        <w:t>у случају да је беба прелази се</w:t>
+      </w:r>
+      <w:ins w:id="160" w:author="Ђорђе Живановић" w:date="2016-06-03T19:11:00Z">
+        <w:r>
+          <w:rPr>
+            <w:rFonts w:ascii="Times New Roman" w:hAnsi="Times New Roman" w:cs="Times New Roman"/>
+            <w:b w:val="0"/>
+            <w:lang w:val="sr-Cyrl-RS"/>
+          </w:rPr>
+          <w:t xml:space="preserve"> на нови потез</w:t>
+        </w:r>
+      </w:ins>
+      <w:del w:id="161" w:author="Ђорђе Живановић" w:date="2016-06-03T19:11:00Z">
+        <w:r>
+          <w:rPr>
+            <w:rFonts w:ascii="Times New Roman" w:hAnsi="Times New Roman" w:cs="Times New Roman"/>
+            <w:b w:val="0"/>
+            <w:lang w:val="sr-Cyrl-RS"/>
+          </w:rPr>
+          <w:delText xml:space="preserve"> </w:delText>
+        </w:r>
+        <w:r>
+          <w:rPr>
+            <w:rFonts w:ascii="Times New Roman" w:hAnsi="Times New Roman" w:cs="Times New Roman"/>
+            <w:b w:val="0"/>
+            <w:lang w:val="sr-Cyrl-RS"/>
+          </w:rPr>
+          <w:fldChar w:fldCharType="begin"/>
+        </w:r>
+        <w:r>
+          <w:rPr>
+            <w:rFonts w:ascii="Times New Roman" w:hAnsi="Times New Roman" w:cs="Times New Roman"/>
+            <w:b w:val="0"/>
+            <w:lang w:val="sr-Cyrl-RS"/>
+          </w:rPr>
+          <w:delInstrText xml:space="preserve"> REF _Ref446030879 \r \h </w:delInstrText>
+        </w:r>
+        <w:r>
+          <w:rPr>
+            <w:rFonts w:ascii="Times New Roman" w:hAnsi="Times New Roman" w:cs="Times New Roman"/>
+            <w:b w:val="0"/>
+            <w:lang w:val="sr-Cyrl-RS"/>
+          </w:rPr>
+        </w:r>
+        <w:r>
+          <w:rPr>
+            <w:rFonts w:ascii="Times New Roman" w:hAnsi="Times New Roman" w:cs="Times New Roman"/>
+            <w:b w:val="0"/>
+            <w:lang w:val="sr-Cyrl-RS"/>
+          </w:rPr>
+          <w:fldChar w:fldCharType="separate"/>
+        </w:r>
+        <w:r>
+          <w:rPr>
+            <w:rFonts w:ascii="Times New Roman" w:hAnsi="Times New Roman" w:cs="Times New Roman"/>
+            <w:b w:val="0"/>
+            <w:lang w:val="sr-Cyrl-RS"/>
+          </w:rPr>
+          <w:delText>2.2.1</w:delText>
+        </w:r>
+        <w:r>
+          <w:rPr>
+            <w:rFonts w:ascii="Times New Roman" w:hAnsi="Times New Roman" w:cs="Times New Roman"/>
+            <w:b w:val="0"/>
+            <w:lang w:val="sr-Cyrl-RS"/>
+          </w:rPr>
+          <w:fldChar w:fldCharType="end"/>
+        </w:r>
+      </w:del>
     </w:p>
     <w:p>
       <w:pPr>
@@ -4320,12 +4622,170 @@
         </w:numPr>
         <w:spacing w:line="276" w:lineRule="auto"/>
         <w:rPr>
-          <w:rFonts w:ascii="Times New Roman" w:hAnsi="Times New Roman" w:cs="Times New Roman"/>
-          <w:b w:val="0"/>
-          <w:lang w:val="sr-Cyrl-RS"/>
-        </w:rPr>
-      </w:pPr>
-      <w:bookmarkStart w:id="137" w:name="_Toc446065880"/>
+          <w:ins w:id="162" w:author="Ђорђе Живановић" w:date="2016-06-03T19:07:00Z"/>
+          <w:rFonts w:ascii="Times New Roman" w:hAnsi="Times New Roman" w:cs="Times New Roman"/>
+          <w:b w:val="0"/>
+          <w:lang w:val="sr-Cyrl-RS"/>
+        </w:rPr>
+      </w:pPr>
+      <w:bookmarkStart w:id="163" w:name="_Toc446065879"/>
+      <w:bookmarkStart w:id="164" w:name="_Toc446063679"/>
+      <w:bookmarkStart w:id="165" w:name="_Toc446066001"/>
+      <w:ins w:id="166" w:author="Ђорђе Живановић" w:date="2016-06-03T19:07:00Z">
+        <w:r>
+          <w:rPr>
+            <w:rFonts w:ascii="Times New Roman" w:hAnsi="Times New Roman" w:cs="Times New Roman"/>
+            <w:b w:val="0"/>
+            <w:lang w:val="sr-Cyrl-RS"/>
+          </w:rPr>
+          <w:t>Систем из базе  бира питање на основу изабране тежине датог посетиоца и територије коју напада са  непознатом личношћу и информацијама које се појављују након клика корисника на дугме за инфромације. У зависности од тежине биће дозвољен одређен број покушаја.</w:t>
+        </w:r>
+        <w:bookmarkEnd w:id="164"/>
+        <w:bookmarkEnd w:id="165"/>
+      </w:ins>
+    </w:p>
+    <w:p>
+      <w:pPr>
+        <w:pStyle w:val="Heading3"/>
+        <w:numPr>
+          <w:ilvl w:val="0"/>
+          <w:numId w:val="9"/>
+        </w:numPr>
+        <w:spacing w:line="276" w:lineRule="auto"/>
+        <w:rPr>
+          <w:del w:id="167" w:author="Ђорђе Живановић" w:date="2016-06-03T19:07:00Z"/>
+          <w:rFonts w:ascii="Times New Roman" w:hAnsi="Times New Roman" w:cs="Times New Roman"/>
+          <w:b w:val="0"/>
+          <w:lang w:val="sr-Cyrl-RS"/>
+        </w:rPr>
+      </w:pPr>
+      <w:del w:id="168" w:author="Ђорђе Живановић" w:date="2016-06-03T19:07:00Z">
+        <w:r>
+          <w:rPr>
+            <w:rFonts w:ascii="Times New Roman" w:hAnsi="Times New Roman" w:cs="Times New Roman"/>
+            <w:b w:val="0"/>
+            <w:lang w:val="sr-Cyrl-RS"/>
+          </w:rPr>
+          <w:delText>Систем из базе  бира питање</w:delText>
+        </w:r>
+      </w:del>
+      <w:del w:id="169" w:author="Ђорђе Живановић" w:date="2016-06-03T19:06:00Z">
+        <w:r>
+          <w:rPr>
+            <w:rFonts w:ascii="Times New Roman" w:hAnsi="Times New Roman" w:cs="Times New Roman"/>
+            <w:b w:val="0"/>
+            <w:lang w:val="sr-Cyrl-RS"/>
+          </w:rPr>
+          <w:delText xml:space="preserve"> </w:delText>
+        </w:r>
+      </w:del>
+      <w:del w:id="170" w:author="Ђорђе Живановић" w:date="2016-06-03T19:07:00Z">
+        <w:r>
+          <w:rPr>
+            <w:rFonts w:ascii="Times New Roman" w:hAnsi="Times New Roman" w:cs="Times New Roman"/>
+            <w:b w:val="0"/>
+            <w:lang w:val="sr-Cyrl-RS"/>
+          </w:rPr>
+          <w:delText xml:space="preserve">на основу </w:delText>
+        </w:r>
+      </w:del>
+      <w:del w:id="171" w:author="Ђорђе Живановић" w:date="2016-06-03T19:05:00Z">
+        <w:r>
+          <w:rPr>
+            <w:rFonts w:ascii="Times New Roman" w:hAnsi="Times New Roman" w:cs="Times New Roman"/>
+            <w:b w:val="0"/>
+            <w:lang w:val="sr-Cyrl-RS"/>
+          </w:rPr>
+          <w:delText xml:space="preserve">изабране </w:delText>
+        </w:r>
+      </w:del>
+      <w:del w:id="172" w:author="Ђорђе Живановић" w:date="2016-06-03T19:07:00Z">
+        <w:r>
+          <w:rPr>
+            <w:rFonts w:ascii="Times New Roman" w:hAnsi="Times New Roman" w:cs="Times New Roman"/>
+            <w:b w:val="0"/>
+            <w:lang w:val="sr-Cyrl-RS"/>
+          </w:rPr>
+          <w:delText>тежине датог такмичара и територије коју напада</w:delText>
+        </w:r>
+      </w:del>
+      <w:del w:id="173" w:author="Ђорђе Живановић" w:date="2016-06-03T19:06:00Z">
+        <w:r>
+          <w:rPr>
+            <w:rFonts w:ascii="Times New Roman" w:hAnsi="Times New Roman" w:cs="Times New Roman"/>
+            <w:b w:val="0"/>
+            <w:lang w:val="sr-Cyrl-RS"/>
+          </w:rPr>
+          <w:delText xml:space="preserve"> </w:delText>
+        </w:r>
+      </w:del>
+      <w:del w:id="174" w:author="Ђорђе Живановић" w:date="2016-06-03T19:07:00Z">
+        <w:r>
+          <w:rPr>
+            <w:rFonts w:ascii="Times New Roman" w:hAnsi="Times New Roman" w:cs="Times New Roman"/>
+            <w:b w:val="0"/>
+            <w:lang w:val="sr-Cyrl-RS"/>
+          </w:rPr>
+          <w:delText>са  непознатом личношћу</w:delText>
+        </w:r>
+      </w:del>
+      <w:del w:id="175" w:author="Ђорђе Живановић" w:date="2016-06-03T19:04:00Z">
+        <w:r>
+          <w:rPr>
+            <w:rFonts w:ascii="Times New Roman" w:hAnsi="Times New Roman" w:cs="Times New Roman"/>
+            <w:b w:val="0"/>
+            <w:lang w:val="sr-Cyrl-RS"/>
+          </w:rPr>
+          <w:delText xml:space="preserve"> и информацијама које се појављују након одређеног временског интервала о њој</w:delText>
+        </w:r>
+      </w:del>
+      <w:del w:id="176" w:author="Ђорђе Живановић" w:date="2016-06-03T19:07:00Z">
+        <w:r>
+          <w:rPr>
+            <w:rFonts w:ascii="Times New Roman" w:hAnsi="Times New Roman" w:cs="Times New Roman"/>
+            <w:b w:val="0"/>
+            <w:lang w:val="sr-Cyrl-RS"/>
+          </w:rPr>
+          <w:delText xml:space="preserve">. </w:delText>
+        </w:r>
+      </w:del>
+      <w:del w:id="177" w:author="Ђорђе Живановић" w:date="2016-06-03T19:06:00Z">
+        <w:r>
+          <w:rPr>
+            <w:rFonts w:ascii="Times New Roman" w:hAnsi="Times New Roman" w:cs="Times New Roman"/>
+            <w:b w:val="0"/>
+            <w:lang w:val="sr-Cyrl-RS"/>
+          </w:rPr>
+          <w:delText>Ако истекне време, а такмичар не погоди личност сматра се да је неисправно погодио, у</w:delText>
+        </w:r>
+      </w:del>
+      <w:del w:id="178" w:author="Ђорђе Живановић" w:date="2016-06-03T19:07:00Z">
+        <w:r>
+          <w:rPr>
+            <w:rFonts w:ascii="Times New Roman" w:hAnsi="Times New Roman" w:cs="Times New Roman"/>
+            <w:b w:val="0"/>
+            <w:lang w:val="sr-Cyrl-RS"/>
+          </w:rPr>
+          <w:delText xml:space="preserve"> зависности од тежине биће дозвољен одређен број покушаја.</w:delText>
+        </w:r>
+        <w:bookmarkEnd w:id="163"/>
+      </w:del>
+    </w:p>
+    <w:p>
+      <w:pPr>
+        <w:pStyle w:val="Heading3"/>
+        <w:numPr>
+          <w:ilvl w:val="0"/>
+          <w:numId w:val="9"/>
+        </w:numPr>
+        <w:spacing w:line="276" w:lineRule="auto"/>
+        <w:rPr>
+          <w:rFonts w:ascii="Times New Roman" w:hAnsi="Times New Roman" w:cs="Times New Roman"/>
+          <w:b w:val="0"/>
+          <w:lang w:val="sr-Cyrl-RS"/>
+        </w:rPr>
+      </w:pPr>
+      <w:bookmarkStart w:id="179" w:name="_Toc446065880"/>
       <w:r>
         <w:rPr>
           <w:rFonts w:ascii="Times New Roman" w:hAnsi="Times New Roman" w:cs="Times New Roman"/>
@@ -4347,9 +4807,27 @@
           <w:b w:val="0"/>
           <w:lang w:val="sr-Cyrl-RS"/>
         </w:rPr>
-        <w:t>понавља се следећи низ корака док бројач покушаја не падне на 0 или време истекне, и онда се прелази на следећи корак</w:t>
-      </w:r>
-      <w:bookmarkEnd w:id="137"/>
+        <w:t>понавља се следећи низ корака док бројач покушаја не падне на 0</w:t>
+      </w:r>
+      <w:del w:id="180" w:author="Ђорђе Живановић" w:date="2016-06-03T19:08:00Z">
+        <w:r>
+          <w:rPr>
+            <w:rFonts w:ascii="Times New Roman" w:hAnsi="Times New Roman" w:cs="Times New Roman"/>
+            <w:b w:val="0"/>
+            <w:lang w:val="sr-Cyrl-RS"/>
+          </w:rPr>
+          <w:delText xml:space="preserve"> или време истекне</w:delText>
+        </w:r>
+      </w:del>
+      <w:r>
+        <w:rPr>
+          <w:rFonts w:ascii="Times New Roman" w:hAnsi="Times New Roman" w:cs="Times New Roman"/>
+          <w:b w:val="0"/>
+          <w:lang w:val="sr-Cyrl-RS"/>
+        </w:rPr>
+        <w:t>, и онда се прелази на следећи корак</w:t>
+      </w:r>
+      <w:bookmarkEnd w:id="179"/>
     </w:p>
     <w:p>
       <w:pPr>
@@ -4360,52 +4838,66 @@
         </w:numPr>
         <w:spacing w:line="276" w:lineRule="auto"/>
         <w:rPr>
-          <w:rFonts w:ascii="Times New Roman" w:hAnsi="Times New Roman" w:cs="Times New Roman"/>
-          <w:b w:val="0"/>
-          <w:lang w:val="sr-Cyrl-RS"/>
-        </w:rPr>
-      </w:pPr>
-      <w:bookmarkStart w:id="138" w:name="_Toc446065881"/>
-      <w:r>
-        <w:rPr>
-          <w:rFonts w:ascii="Times New Roman" w:hAnsi="Times New Roman" w:cs="Times New Roman"/>
-          <w:b w:val="0"/>
-          <w:lang w:val="sr-Cyrl-RS"/>
-        </w:rPr>
-        <w:t>Такмичар</w:t>
-      </w:r>
-      <w:r>
-        <w:rPr>
-          <w:rFonts w:ascii="Times New Roman" w:hAnsi="Times New Roman" w:cs="Times New Roman"/>
-          <w:b w:val="0"/>
-          <w:lang w:val="sr-Cyrl-RS"/>
-        </w:rPr>
-        <w:t xml:space="preserve"> добија на екрану </w:t>
-      </w:r>
-      <w:r>
-        <w:rPr>
-          <w:rFonts w:ascii="Times New Roman" w:hAnsi="Times New Roman" w:cs="Times New Roman"/>
-          <w:b w:val="0"/>
-          <w:lang w:val="sr-Cyrl-RS"/>
-        </w:rPr>
-        <w:t xml:space="preserve">слику са и одговарајући број слова и одговарајућу информацију </w:t>
-      </w:r>
-      <w:r>
-        <w:rPr>
-          <w:rFonts w:ascii="Times New Roman" w:hAnsi="Times New Roman" w:cs="Times New Roman"/>
-          <w:b w:val="0"/>
-        </w:rPr>
-        <w:t>o</w:t>
-      </w:r>
-      <w:r>
-        <w:rPr>
-          <w:rFonts w:ascii="Times New Roman" w:hAnsi="Times New Roman" w:cs="Times New Roman"/>
-          <w:b w:val="0"/>
-          <w:lang w:val="sr-Cyrl-RS"/>
-        </w:rPr>
-        <w:t>д система, и поље на које треба да упише низ знакова који одговара имену</w:t>
-      </w:r>
-      <w:bookmarkEnd w:id="138"/>
+          <w:ins w:id="181" w:author="Ђорђе Живановић" w:date="2016-06-03T19:08:00Z"/>
+          <w:rFonts w:ascii="Times New Roman" w:hAnsi="Times New Roman" w:cs="Times New Roman"/>
+          <w:b w:val="0"/>
+          <w:lang w:val="sr-Cyrl-RS"/>
+        </w:rPr>
+      </w:pPr>
+      <w:bookmarkStart w:id="182" w:name="_Toc446065881"/>
+      <w:bookmarkStart w:id="183" w:name="_Toc446063681"/>
+      <w:bookmarkStart w:id="184" w:name="_Toc446066003"/>
+      <w:ins w:id="185" w:author="Ђорђе Живановић" w:date="2016-06-03T19:08:00Z">
+        <w:r>
+          <w:rPr>
+            <w:rFonts w:ascii="Times New Roman" w:hAnsi="Times New Roman" w:cs="Times New Roman"/>
+            <w:b w:val="0"/>
+            <w:lang w:val="sr-Cyrl-RS"/>
+          </w:rPr>
+          <w:t>Посетилац</w:t>
+        </w:r>
+        <w:r>
+          <w:rPr>
+            <w:rFonts w:ascii="Times New Roman" w:hAnsi="Times New Roman" w:cs="Times New Roman"/>
+            <w:b w:val="0"/>
+            <w:lang w:val="sr-Cyrl-RS"/>
+          </w:rPr>
+          <w:t xml:space="preserve"> добија на екрану </w:t>
+        </w:r>
+        <w:r>
+          <w:rPr>
+            <w:rFonts w:ascii="Times New Roman" w:hAnsi="Times New Roman" w:cs="Times New Roman"/>
+            <w:b w:val="0"/>
+            <w:lang w:val="sr-Cyrl-RS"/>
+          </w:rPr>
+          <w:t xml:space="preserve">слику са и одговарајући број слова и одговарајућу информацију </w:t>
+        </w:r>
+        <w:r>
+          <w:rPr>
+            <w:rFonts w:ascii="Times New Roman" w:hAnsi="Times New Roman" w:cs="Times New Roman"/>
+            <w:b w:val="0"/>
+          </w:rPr>
+          <w:t>o</w:t>
+        </w:r>
+        <w:r>
+          <w:rPr>
+            <w:rFonts w:ascii="Times New Roman" w:hAnsi="Times New Roman" w:cs="Times New Roman"/>
+            <w:b w:val="0"/>
+            <w:lang w:val="sr-Cyrl-RS"/>
+          </w:rPr>
+          <w:t>д система, и поље на које треба да упише низ знако који постоји у имену</w:t>
+        </w:r>
+        <w:bookmarkEnd w:id="183"/>
+        <w:bookmarkEnd w:id="184"/>
+        <w:r>
+          <w:rPr>
+            <w:rFonts w:ascii="Times New Roman" w:hAnsi="Times New Roman" w:cs="Times New Roman"/>
+            <w:b w:val="0"/>
+            <w:lang w:val="sr-Cyrl-RS"/>
+          </w:rPr>
+          <w:t xml:space="preserve"> личности</w:t>
+        </w:r>
+      </w:ins>
     </w:p>
     <w:p>
       <w:pPr>
@@ -4416,21 +4908,26 @@
         </w:numPr>
         <w:spacing w:line="276" w:lineRule="auto"/>
         <w:rPr>
-          <w:rFonts w:ascii="Times New Roman" w:hAnsi="Times New Roman" w:cs="Times New Roman"/>
-          <w:b w:val="0"/>
-          <w:lang w:val="sr-Cyrl-RS"/>
-        </w:rPr>
-      </w:pPr>
-      <w:bookmarkStart w:id="139" w:name="_Toc446065882"/>
-      <w:r>
-        <w:rPr>
-          <w:rFonts w:ascii="Times New Roman" w:hAnsi="Times New Roman" w:cs="Times New Roman"/>
-          <w:b w:val="0"/>
-          <w:lang w:val="sr-Cyrl-RS"/>
-        </w:rPr>
-        <w:t>Такмичар погрешан низ знакова уноси на потребна места</w:t>
-      </w:r>
-      <w:bookmarkEnd w:id="139"/>
+          <w:ins w:id="186" w:author="Ђорђе Живановић" w:date="2016-06-03T19:08:00Z"/>
+          <w:rFonts w:ascii="Times New Roman" w:hAnsi="Times New Roman" w:cs="Times New Roman"/>
+          <w:b w:val="0"/>
+          <w:lang w:val="sr-Cyrl-RS"/>
+        </w:rPr>
+      </w:pPr>
+      <w:bookmarkStart w:id="187" w:name="_Toc446063682"/>
+      <w:bookmarkStart w:id="188" w:name="_Toc446066004"/>
+      <w:ins w:id="189" w:author="Ђорђе Живановић" w:date="2016-06-03T19:08:00Z">
+        <w:r>
+          <w:rPr>
+            <w:rFonts w:ascii="Times New Roman" w:hAnsi="Times New Roman" w:cs="Times New Roman"/>
+            <w:b w:val="0"/>
+            <w:lang w:val="sr-Cyrl-RS"/>
+          </w:rPr>
+          <w:t xml:space="preserve">Посетилац уноси погрешно слово </w:t>
+        </w:r>
+        <w:bookmarkEnd w:id="187"/>
+        <w:bookmarkEnd w:id="188"/>
+      </w:ins>
     </w:p>
     <w:p>
       <w:pPr>
@@ -4441,68 +4938,46 @@
         </w:numPr>
         <w:spacing w:line="276" w:lineRule="auto"/>
         <w:rPr>
-          <w:rFonts w:ascii="Times New Roman" w:hAnsi="Times New Roman" w:cs="Times New Roman"/>
-          <w:b w:val="0"/>
-          <w:lang w:val="sr-Cyrl-RS"/>
-        </w:rPr>
-      </w:pPr>
-      <w:bookmarkStart w:id="140" w:name="_Toc446065883"/>
-      <w:r>
-        <w:rPr>
-          <w:rFonts w:ascii="Times New Roman" w:hAnsi="Times New Roman" w:cs="Times New Roman"/>
-          <w:b w:val="0"/>
-          <w:lang w:val="sr-Cyrl-RS"/>
-        </w:rPr>
-        <w:t>Систем региструје погрешан одгов</w:t>
-      </w:r>
-      <w:r>
-        <w:rPr>
-          <w:rFonts w:ascii="Times New Roman" w:hAnsi="Times New Roman" w:cs="Times New Roman"/>
-          <w:b w:val="0"/>
-          <w:lang w:val="sr-Cyrl-RS"/>
-        </w:rPr>
-        <w:t>о</w:t>
-      </w:r>
-      <w:r>
-        <w:rPr>
-          <w:rFonts w:ascii="Times New Roman" w:hAnsi="Times New Roman" w:cs="Times New Roman"/>
-          <w:b w:val="0"/>
-          <w:lang w:val="sr-Cyrl-RS"/>
-        </w:rPr>
-        <w:t xml:space="preserve">р и враћа </w:t>
-      </w:r>
-      <w:r>
-        <w:rPr>
-          <w:rFonts w:ascii="Times New Roman" w:hAnsi="Times New Roman" w:cs="Times New Roman"/>
-          <w:b w:val="0"/>
-          <w:lang w:val="sr-Cyrl-RS"/>
-        </w:rPr>
-        <w:t>посетиоцу</w:t>
-      </w:r>
-      <w:r>
-        <w:rPr>
-          <w:rFonts w:ascii="Times New Roman" w:hAnsi="Times New Roman" w:cs="Times New Roman"/>
-          <w:b w:val="0"/>
-          <w:lang w:val="sr-Cyrl-RS"/>
-        </w:rPr>
-        <w:t xml:space="preserve"> </w:t>
-      </w:r>
-      <w:r>
-        <w:rPr>
-          <w:rFonts w:ascii="Times New Roman" w:hAnsi="Times New Roman" w:cs="Times New Roman"/>
-          <w:b w:val="0"/>
-          <w:lang w:val="sr-Cyrl-RS"/>
-        </w:rPr>
-        <w:t>„</w:t>
-      </w:r>
-      <w:ins w:id="141" w:author="Ђорђе Живановић" w:date="2016-03-18T18:31:00Z">
-        <w:r>
-          <w:rPr>
-            <w:rFonts w:ascii="Times New Roman" w:hAnsi="Times New Roman" w:cs="Times New Roman"/>
-            <w:b w:val="0"/>
-            <w:lang w:val="sr-Cyrl-RS"/>
-          </w:rPr>
-          <w:t>POGREŠAN ODGOVOR</w:t>
+          <w:ins w:id="190" w:author="Ђорђе Живановић" w:date="2016-06-03T19:08:00Z"/>
+          <w:rFonts w:ascii="Times New Roman" w:hAnsi="Times New Roman" w:cs="Times New Roman"/>
+          <w:b w:val="0"/>
+          <w:lang w:val="sr-Cyrl-RS"/>
+        </w:rPr>
+      </w:pPr>
+      <w:bookmarkStart w:id="191" w:name="_Toc446063683"/>
+      <w:bookmarkStart w:id="192" w:name="_Toc446066005"/>
+      <w:ins w:id="193" w:author="Ђорђе Живановић" w:date="2016-06-03T19:08:00Z">
+        <w:r>
+          <w:rPr>
+            <w:rFonts w:ascii="Times New Roman" w:hAnsi="Times New Roman" w:cs="Times New Roman"/>
+            <w:b w:val="0"/>
+            <w:lang w:val="sr-Cyrl-RS"/>
+          </w:rPr>
+          <w:t>Систем региструје погрешан одгов</w:t>
+        </w:r>
+        <w:r>
+          <w:rPr>
+            <w:rFonts w:ascii="Times New Roman" w:hAnsi="Times New Roman" w:cs="Times New Roman"/>
+            <w:b w:val="0"/>
+            <w:lang w:val="sr-Cyrl-RS"/>
+          </w:rPr>
+          <w:t>о</w:t>
+        </w:r>
+        <w:r>
+          <w:rPr>
+            <w:rFonts w:ascii="Times New Roman" w:hAnsi="Times New Roman" w:cs="Times New Roman"/>
+            <w:b w:val="0"/>
+            <w:lang w:val="sr-Cyrl-RS"/>
+          </w:rPr>
+          <w:t xml:space="preserve">р и враћа </w:t>
+        </w:r>
+        <w:r>
+          <w:rPr>
+            <w:rFonts w:ascii="Times New Roman" w:hAnsi="Times New Roman" w:cs="Times New Roman"/>
+            <w:b w:val="0"/>
+            <w:lang w:val="sr-Cyrl-RS"/>
+          </w:rPr>
+          <w:t>посетиоцу</w:t>
         </w:r>
         <w:r>
           <w:rPr>
@@ -4512,62 +4987,17 @@
           </w:rPr>
           <w:t xml:space="preserve"> </w:t>
         </w:r>
+        <w:r>
+          <w:rPr>
+            <w:rFonts w:ascii="Times New Roman" w:hAnsi="Times New Roman" w:cs="Times New Roman"/>
+            <w:b w:val="0"/>
+            <w:lang w:val="sr-Cyrl-RS"/>
+          </w:rPr>
+          <w:t>умањен бројач покушаја</w:t>
+        </w:r>
+        <w:bookmarkEnd w:id="191"/>
+        <w:bookmarkEnd w:id="192"/>
       </w:ins>
-      <w:del w:id="142" w:author="Ђорђе Живановић" w:date="2016-03-18T18:31:00Z">
-        <w:r>
-          <w:rPr>
-            <w:rFonts w:ascii="Times New Roman" w:hAnsi="Times New Roman" w:cs="Times New Roman"/>
-            <w:b w:val="0"/>
-            <w:lang w:val="sr-Cyrl-RS"/>
-          </w:rPr>
-          <w:delText>ПОГРЕШАН ОДГОВОР</w:delText>
-        </w:r>
-      </w:del>
-      <w:r>
-        <w:rPr>
-          <w:rFonts w:ascii="Times New Roman" w:hAnsi="Times New Roman" w:cs="Times New Roman"/>
-          <w:b w:val="0"/>
-          <w:lang w:val="sr-Cyrl-RS"/>
-        </w:rPr>
-        <w:t>“ (има још покушаја) и опција „</w:t>
-      </w:r>
-      <w:ins w:id="143" w:author="Ђорђе Живановић" w:date="2016-03-18T18:31:00Z">
-        <w:r>
-          <w:rPr>
-            <w:rFonts w:ascii="Times New Roman" w:hAnsi="Times New Roman" w:cs="Times New Roman"/>
-            <w:b w:val="0"/>
-            <w:lang w:val="sr-Cyrl-RS"/>
-          </w:rPr>
-          <w:t>U REDU</w:t>
-        </w:r>
-        <w:r>
-          <w:rPr>
-            <w:rFonts w:ascii="Times New Roman" w:hAnsi="Times New Roman" w:cs="Times New Roman"/>
-            <w:b w:val="0"/>
-            <w:lang w:val="sr-Cyrl-RS"/>
-          </w:rPr>
-          <w:t xml:space="preserve"> </w:t>
-        </w:r>
-      </w:ins>
-      <w:del w:id="144" w:author="Ђорђе Живановић" w:date="2016-03-18T18:31:00Z">
-        <w:r>
-          <w:rPr>
-            <w:rFonts w:ascii="Times New Roman" w:hAnsi="Times New Roman" w:cs="Times New Roman"/>
-            <w:b w:val="0"/>
-            <w:lang w:val="sr-Cyrl-RS"/>
-          </w:rPr>
-          <w:delText>У РЕДУ</w:delText>
-        </w:r>
-      </w:del>
-      <w:r>
-        <w:rPr>
-          <w:rFonts w:ascii="Times New Roman" w:hAnsi="Times New Roman" w:cs="Times New Roman"/>
-          <w:b w:val="0"/>
-          <w:lang w:val="sr-Cyrl-RS"/>
-        </w:rPr>
-        <w:t>“</w:t>
-      </w:r>
-      <w:bookmarkEnd w:id="140"/>
     </w:p>
     <w:p>
       <w:pPr>
@@ -4578,57 +5008,33 @@
         </w:numPr>
         <w:spacing w:line="276" w:lineRule="auto"/>
         <w:rPr>
-          <w:rFonts w:ascii="Times New Roman" w:hAnsi="Times New Roman" w:cs="Times New Roman"/>
-          <w:b w:val="0"/>
-          <w:lang w:val="sr-Cyrl-RS"/>
-        </w:rPr>
-      </w:pPr>
-      <w:bookmarkStart w:id="145" w:name="_Toc446065884"/>
-      <w:r>
-        <w:rPr>
-          <w:rFonts w:ascii="Times New Roman" w:hAnsi="Times New Roman" w:cs="Times New Roman"/>
-          <w:b w:val="0"/>
-          <w:lang w:val="sr-Cyrl-RS"/>
-        </w:rPr>
-        <w:t>Такмичар бира „</w:t>
-      </w:r>
-      <w:ins w:id="146" w:author="Ђорђе Живановић" w:date="2016-03-18T18:31:00Z">
-        <w:r>
-          <w:rPr>
-            <w:rFonts w:ascii="Times New Roman" w:hAnsi="Times New Roman" w:cs="Times New Roman"/>
-            <w:b w:val="0"/>
-            <w:lang w:val="sr-Cyrl-RS"/>
-          </w:rPr>
-          <w:t>U REDU</w:t>
-        </w:r>
-        <w:r>
-          <w:rPr>
-            <w:rFonts w:ascii="Times New Roman" w:hAnsi="Times New Roman" w:cs="Times New Roman"/>
-            <w:b w:val="0"/>
-            <w:lang w:val="sr-Cyrl-RS"/>
-          </w:rPr>
-          <w:t xml:space="preserve"> </w:t>
-        </w:r>
+          <w:ins w:id="194" w:author="Ђорђе Живановић" w:date="2016-06-03T19:08:00Z"/>
+          <w:rFonts w:ascii="Times New Roman" w:hAnsi="Times New Roman" w:cs="Times New Roman"/>
+          <w:b w:val="0"/>
+          <w:lang w:val="sr-Cyrl-RS"/>
+        </w:rPr>
+      </w:pPr>
+      <w:bookmarkStart w:id="195" w:name="_Toc446063685"/>
+      <w:bookmarkStart w:id="196" w:name="_Toc446066007"/>
+      <w:ins w:id="197" w:author="Ђорђе Живановић" w:date="2016-06-03T19:08:00Z">
+        <w:r>
+          <w:rPr>
+            <w:rFonts w:ascii="Times New Roman" w:hAnsi="Times New Roman" w:cs="Times New Roman"/>
+            <w:b w:val="0"/>
+            <w:lang w:val="sr-Cyrl-RS"/>
+          </w:rPr>
+          <w:t xml:space="preserve">Систем га враћа на ситуацију на почетку </w:t>
+        </w:r>
+        <w:r>
+          <w:rPr>
+            <w:rFonts w:ascii="Times New Roman" w:hAnsi="Times New Roman" w:cs="Times New Roman"/>
+            <w:b w:val="0"/>
+          </w:rPr>
+          <w:t>I</w:t>
+        </w:r>
+        <w:bookmarkEnd w:id="195"/>
+        <w:bookmarkEnd w:id="196"/>
       </w:ins>
-      <w:del w:id="147" w:author="Ђорђе Живановић" w:date="2016-03-18T18:31:00Z">
-        <w:r>
-          <w:rPr>
-            <w:rFonts w:ascii="Times New Roman" w:hAnsi="Times New Roman" w:cs="Times New Roman"/>
-            <w:b w:val="0"/>
-            <w:lang w:val="sr-Cyrl-RS"/>
-          </w:rPr>
-          <w:delText>У РЕДУ</w:delText>
-        </w:r>
-      </w:del>
-      <w:r>
-        <w:rPr>
-          <w:rFonts w:ascii="Times New Roman" w:hAnsi="Times New Roman" w:cs="Times New Roman"/>
-          <w:b w:val="0"/>
-          <w:lang w:val="sr-Cyrl-RS"/>
-        </w:rPr>
-        <w:t>“</w:t>
-      </w:r>
-      <w:bookmarkEnd w:id="145"/>
     </w:p>
     <w:p>
       <w:pPr>
@@ -4639,28 +5045,273 @@
         </w:numPr>
         <w:spacing w:line="276" w:lineRule="auto"/>
         <w:rPr>
-          <w:rFonts w:ascii="Times New Roman" w:hAnsi="Times New Roman" w:cs="Times New Roman"/>
-          <w:b w:val="0"/>
-          <w:lang w:val="sr-Cyrl-RS"/>
-        </w:rPr>
-      </w:pPr>
-      <w:bookmarkStart w:id="148" w:name="_Toc446065885"/>
-      <w:r>
-        <w:rPr>
-          <w:rFonts w:ascii="Times New Roman" w:hAnsi="Times New Roman" w:cs="Times New Roman"/>
-          <w:b w:val="0"/>
-          <w:lang w:val="sr-Cyrl-RS"/>
-        </w:rPr>
-        <w:t xml:space="preserve">Систем га враћа на ситуацију на почетку </w:t>
-      </w:r>
-      <w:r>
-        <w:rPr>
-          <w:rFonts w:ascii="Times New Roman" w:hAnsi="Times New Roman" w:cs="Times New Roman"/>
-          <w:b w:val="0"/>
-        </w:rPr>
-        <w:t>I</w:t>
-      </w:r>
-      <w:bookmarkEnd w:id="148"/>
+          <w:del w:id="198" w:author="Ђорђе Живановић" w:date="2016-06-03T19:08:00Z"/>
+          <w:rFonts w:ascii="Times New Roman" w:hAnsi="Times New Roman" w:cs="Times New Roman"/>
+          <w:b w:val="0"/>
+          <w:lang w:val="sr-Cyrl-RS"/>
+        </w:rPr>
+      </w:pPr>
+      <w:del w:id="199" w:author="Ђорђе Живановић" w:date="2016-06-03T19:08:00Z">
+        <w:r>
+          <w:rPr>
+            <w:rFonts w:ascii="Times New Roman" w:hAnsi="Times New Roman" w:cs="Times New Roman"/>
+            <w:b w:val="0"/>
+            <w:lang w:val="sr-Cyrl-RS"/>
+          </w:rPr>
+          <w:delText>Такмичар</w:delText>
+        </w:r>
+        <w:r>
+          <w:rPr>
+            <w:rFonts w:ascii="Times New Roman" w:hAnsi="Times New Roman" w:cs="Times New Roman"/>
+            <w:b w:val="0"/>
+            <w:lang w:val="sr-Cyrl-RS"/>
+          </w:rPr>
+          <w:delText xml:space="preserve"> добија на екрану </w:delText>
+        </w:r>
+        <w:r>
+          <w:rPr>
+            <w:rFonts w:ascii="Times New Roman" w:hAnsi="Times New Roman" w:cs="Times New Roman"/>
+            <w:b w:val="0"/>
+            <w:lang w:val="sr-Cyrl-RS"/>
+          </w:rPr>
+          <w:delText xml:space="preserve">слику са и одговарајући број слова и одговарајућу информацију </w:delText>
+        </w:r>
+        <w:r>
+          <w:rPr>
+            <w:rFonts w:ascii="Times New Roman" w:hAnsi="Times New Roman" w:cs="Times New Roman"/>
+            <w:b w:val="0"/>
+          </w:rPr>
+          <w:delText>o</w:delText>
+        </w:r>
+        <w:r>
+          <w:rPr>
+            <w:rFonts w:ascii="Times New Roman" w:hAnsi="Times New Roman" w:cs="Times New Roman"/>
+            <w:b w:val="0"/>
+            <w:lang w:val="sr-Cyrl-RS"/>
+          </w:rPr>
+          <w:delText>д система, и поље на које треба да упише низ знакова који одговара имену</w:delText>
+        </w:r>
+        <w:bookmarkEnd w:id="182"/>
+      </w:del>
+    </w:p>
+    <w:p>
+      <w:pPr>
+        <w:pStyle w:val="Heading3"/>
+        <w:numPr>
+          <w:ilvl w:val="1"/>
+          <w:numId w:val="10"/>
+        </w:numPr>
+        <w:spacing w:line="276" w:lineRule="auto"/>
+        <w:rPr>
+          <w:del w:id="200" w:author="Ђорђе Живановић" w:date="2016-06-03T19:08:00Z"/>
+          <w:rFonts w:ascii="Times New Roman" w:hAnsi="Times New Roman" w:cs="Times New Roman"/>
+          <w:b w:val="0"/>
+          <w:lang w:val="sr-Cyrl-RS"/>
+        </w:rPr>
+      </w:pPr>
+      <w:bookmarkStart w:id="201" w:name="_Toc446065882"/>
+      <w:del w:id="202" w:author="Ђорђе Живановић" w:date="2016-06-03T19:08:00Z">
+        <w:r>
+          <w:rPr>
+            <w:rFonts w:ascii="Times New Roman" w:hAnsi="Times New Roman" w:cs="Times New Roman"/>
+            <w:b w:val="0"/>
+            <w:lang w:val="sr-Cyrl-RS"/>
+          </w:rPr>
+          <w:delText>Такмичар погрешан низ знакова уноси на потребна места</w:delText>
+        </w:r>
+        <w:bookmarkEnd w:id="201"/>
+      </w:del>
+    </w:p>
+    <w:p>
+      <w:pPr>
+        <w:pStyle w:val="Heading3"/>
+        <w:numPr>
+          <w:ilvl w:val="1"/>
+          <w:numId w:val="10"/>
+        </w:numPr>
+        <w:spacing w:line="276" w:lineRule="auto"/>
+        <w:rPr>
+          <w:del w:id="203" w:author="Ђорђе Живановић" w:date="2016-06-03T19:08:00Z"/>
+          <w:rFonts w:ascii="Times New Roman" w:hAnsi="Times New Roman" w:cs="Times New Roman"/>
+          <w:b w:val="0"/>
+          <w:lang w:val="sr-Cyrl-RS"/>
+        </w:rPr>
+      </w:pPr>
+      <w:bookmarkStart w:id="204" w:name="_Toc446065883"/>
+      <w:del w:id="205" w:author="Ђорђе Живановић" w:date="2016-06-03T19:08:00Z">
+        <w:r>
+          <w:rPr>
+            <w:rFonts w:ascii="Times New Roman" w:hAnsi="Times New Roman" w:cs="Times New Roman"/>
+            <w:b w:val="0"/>
+            <w:lang w:val="sr-Cyrl-RS"/>
+          </w:rPr>
+          <w:delText>Систем региструје погрешан одгов</w:delText>
+        </w:r>
+        <w:r>
+          <w:rPr>
+            <w:rFonts w:ascii="Times New Roman" w:hAnsi="Times New Roman" w:cs="Times New Roman"/>
+            <w:b w:val="0"/>
+            <w:lang w:val="sr-Cyrl-RS"/>
+          </w:rPr>
+          <w:delText>о</w:delText>
+        </w:r>
+        <w:r>
+          <w:rPr>
+            <w:rFonts w:ascii="Times New Roman" w:hAnsi="Times New Roman" w:cs="Times New Roman"/>
+            <w:b w:val="0"/>
+            <w:lang w:val="sr-Cyrl-RS"/>
+          </w:rPr>
+          <w:delText xml:space="preserve">р и враћа </w:delText>
+        </w:r>
+        <w:r>
+          <w:rPr>
+            <w:rFonts w:ascii="Times New Roman" w:hAnsi="Times New Roman" w:cs="Times New Roman"/>
+            <w:b w:val="0"/>
+            <w:lang w:val="sr-Cyrl-RS"/>
+          </w:rPr>
+          <w:delText>посетиоцу</w:delText>
+        </w:r>
+        <w:r>
+          <w:rPr>
+            <w:rFonts w:ascii="Times New Roman" w:hAnsi="Times New Roman" w:cs="Times New Roman"/>
+            <w:b w:val="0"/>
+            <w:lang w:val="sr-Cyrl-RS"/>
+          </w:rPr>
+          <w:delText xml:space="preserve"> </w:delText>
+        </w:r>
+        <w:r>
+          <w:rPr>
+            <w:rFonts w:ascii="Times New Roman" w:hAnsi="Times New Roman" w:cs="Times New Roman"/>
+            <w:b w:val="0"/>
+            <w:lang w:val="sr-Cyrl-RS"/>
+          </w:rPr>
+          <w:delText>„</w:delText>
+        </w:r>
+      </w:del>
+      <w:del w:id="206" w:author="Ђорђе Живановић" w:date="2016-03-18T18:31:00Z">
+        <w:r>
+          <w:rPr>
+            <w:rFonts w:ascii="Times New Roman" w:hAnsi="Times New Roman" w:cs="Times New Roman"/>
+            <w:b w:val="0"/>
+            <w:lang w:val="sr-Cyrl-RS"/>
+          </w:rPr>
+          <w:delText>ПОГРЕШАН ОДГОВОР</w:delText>
+        </w:r>
+      </w:del>
+      <w:del w:id="207" w:author="Ђорђе Живановић" w:date="2016-06-03T19:08:00Z">
+        <w:r>
+          <w:rPr>
+            <w:rFonts w:ascii="Times New Roman" w:hAnsi="Times New Roman" w:cs="Times New Roman"/>
+            <w:b w:val="0"/>
+            <w:lang w:val="sr-Cyrl-RS"/>
+          </w:rPr>
+          <w:delText>“ (има још покушаја) и опција „</w:delText>
+        </w:r>
+      </w:del>
+      <w:del w:id="208" w:author="Ђорђе Живановић" w:date="2016-03-18T18:31:00Z">
+        <w:r>
+          <w:rPr>
+            <w:rFonts w:ascii="Times New Roman" w:hAnsi="Times New Roman" w:cs="Times New Roman"/>
+            <w:b w:val="0"/>
+            <w:lang w:val="sr-Cyrl-RS"/>
+          </w:rPr>
+          <w:delText>У РЕДУ</w:delText>
+        </w:r>
+      </w:del>
+      <w:del w:id="209" w:author="Ђорђе Живановић" w:date="2016-06-03T19:08:00Z">
+        <w:r>
+          <w:rPr>
+            <w:rFonts w:ascii="Times New Roman" w:hAnsi="Times New Roman" w:cs="Times New Roman"/>
+            <w:b w:val="0"/>
+            <w:lang w:val="sr-Cyrl-RS"/>
+          </w:rPr>
+          <w:delText>“</w:delText>
+        </w:r>
+        <w:bookmarkEnd w:id="204"/>
+      </w:del>
+    </w:p>
+    <w:p>
+      <w:pPr>
+        <w:pStyle w:val="Heading3"/>
+        <w:numPr>
+          <w:ilvl w:val="1"/>
+          <w:numId w:val="10"/>
+        </w:numPr>
+        <w:spacing w:line="276" w:lineRule="auto"/>
+        <w:rPr>
+          <w:del w:id="210" w:author="Ђорђе Живановић" w:date="2016-06-03T19:08:00Z"/>
+          <w:rFonts w:ascii="Times New Roman" w:hAnsi="Times New Roman" w:cs="Times New Roman"/>
+          <w:b w:val="0"/>
+          <w:lang w:val="sr-Cyrl-RS"/>
+        </w:rPr>
+      </w:pPr>
+      <w:bookmarkStart w:id="211" w:name="_Toc446065884"/>
+      <w:del w:id="212" w:author="Ђорђе Живановић" w:date="2016-06-03T19:08:00Z">
+        <w:r>
+          <w:rPr>
+            <w:rFonts w:ascii="Times New Roman" w:hAnsi="Times New Roman" w:cs="Times New Roman"/>
+            <w:b w:val="0"/>
+            <w:lang w:val="sr-Cyrl-RS"/>
+          </w:rPr>
+          <w:delText>Такмичар бира „</w:delText>
+        </w:r>
+      </w:del>
+      <w:del w:id="213" w:author="Ђорђе Живановић" w:date="2016-03-18T18:31:00Z">
+        <w:r>
+          <w:rPr>
+            <w:rFonts w:ascii="Times New Roman" w:hAnsi="Times New Roman" w:cs="Times New Roman"/>
+            <w:b w:val="0"/>
+            <w:lang w:val="sr-Cyrl-RS"/>
+          </w:rPr>
+          <w:delText>У РЕДУ</w:delText>
+        </w:r>
+      </w:del>
+      <w:del w:id="214" w:author="Ђорђе Живановић" w:date="2016-06-03T19:08:00Z">
+        <w:r>
+          <w:rPr>
+            <w:rFonts w:ascii="Times New Roman" w:hAnsi="Times New Roman" w:cs="Times New Roman"/>
+            <w:b w:val="0"/>
+            <w:lang w:val="sr-Cyrl-RS"/>
+          </w:rPr>
+          <w:delText>“</w:delText>
+        </w:r>
+        <w:bookmarkEnd w:id="211"/>
+      </w:del>
+    </w:p>
+    <w:p>
+      <w:pPr>
+        <w:pStyle w:val="Heading3"/>
+        <w:numPr>
+          <w:ilvl w:val="1"/>
+          <w:numId w:val="10"/>
+        </w:numPr>
+        <w:spacing w:line="276" w:lineRule="auto"/>
+        <w:rPr>
+          <w:del w:id="215" w:author="Ђорђе Живановић" w:date="2016-06-03T19:08:00Z"/>
+          <w:rFonts w:ascii="Times New Roman" w:hAnsi="Times New Roman" w:cs="Times New Roman"/>
+          <w:b w:val="0"/>
+          <w:lang w:val="sr-Cyrl-RS"/>
+        </w:rPr>
+      </w:pPr>
+      <w:bookmarkStart w:id="216" w:name="_Toc446065885"/>
+      <w:del w:id="217" w:author="Ђорђе Живановић" w:date="2016-06-03T19:08:00Z">
+        <w:r>
+          <w:rPr>
+            <w:rFonts w:ascii="Times New Roman" w:hAnsi="Times New Roman" w:cs="Times New Roman"/>
+            <w:b w:val="0"/>
+            <w:lang w:val="sr-Cyrl-RS"/>
+          </w:rPr>
+          <w:delText xml:space="preserve">Систем га враћа на ситуацију на почетку </w:delText>
+        </w:r>
+        <w:r>
+          <w:rPr>
+            <w:rFonts w:ascii="Times New Roman" w:hAnsi="Times New Roman" w:cs="Times New Roman"/>
+            <w:b w:val="0"/>
+          </w:rPr>
+          <w:delText>I</w:delText>
+        </w:r>
+        <w:bookmarkEnd w:id="216"/>
+      </w:del>
     </w:p>
     <w:p>
       <w:pPr>
@@ -4676,7 +5327,7 @@
           <w:lang w:val="sr-Cyrl-RS"/>
         </w:rPr>
       </w:pPr>
-      <w:bookmarkStart w:id="149" w:name="_Toc446065886"/>
+      <w:bookmarkStart w:id="218" w:name="_Toc446065886"/>
       <w:r>
         <w:rPr>
           <w:rFonts w:ascii="Times New Roman" w:hAnsi="Times New Roman" w:cs="Times New Roman"/>
@@ -4748,8 +5399,8 @@
         </w:rPr>
         <w:t xml:space="preserve"> d-f</w:t>
       </w:r>
-      <w:bookmarkEnd w:id="149"/>
-      <w:ins w:id="150" w:author="Ђорђе Живановић" w:date="2016-04-13T22:41:00Z">
+      <w:bookmarkEnd w:id="218"/>
+      <w:ins w:id="219" w:author="Ђорђе Живановић" w:date="2016-04-13T22:41:00Z">
         <w:r>
           <w:rPr>
             <w:rFonts w:ascii="Times New Roman" w:hAnsi="Times New Roman" w:cs="Times New Roman"/>
@@ -4757,6 +5408,33 @@
             <w:lang w:val="sr-Cyrl-RS"/>
           </w:rPr>
           <w:t xml:space="preserve"> с тим да је исписано име личности</w:t>
+        </w:r>
+      </w:ins>
+      <w:ins w:id="220" w:author="Ђорђе Живановић" w:date="2016-06-03T19:09:00Z">
+        <w:r>
+          <w:rPr>
+            <w:rFonts w:ascii="Times New Roman" w:hAnsi="Times New Roman" w:cs="Times New Roman"/>
+            <w:b w:val="0"/>
+          </w:rPr>
+          <w:t xml:space="preserve"> </w:t>
+        </w:r>
+        <w:r>
+          <w:rPr>
+            <w:rFonts w:ascii="Times New Roman" w:hAnsi="Times New Roman" w:cs="Times New Roman"/>
+            <w:b w:val="0"/>
+            <w:lang w:val="sr-Cyrl-RS"/>
+          </w:rPr>
+          <w:t xml:space="preserve">и обавештење кориснику да је </w:t>
+        </w:r>
+      </w:ins>
+      <w:ins w:id="221" w:author="Ђорђе Живановић" w:date="2016-06-03T19:20:00Z">
+        <w:r>
+          <w:rPr>
+            <w:rFonts w:ascii="Times New Roman" w:hAnsi="Times New Roman" w:cs="Times New Roman"/>
+            <w:b w:val="0"/>
+            <w:lang w:val="sr-Cyrl-RS"/>
+          </w:rPr>
+          <w:t>промашио</w:t>
         </w:r>
       </w:ins>
     </w:p>
@@ -4786,8 +5464,8 @@
           <w:lang w:val="sr-Cyrl-RS"/>
         </w:rPr>
       </w:pPr>
-      <w:bookmarkStart w:id="151" w:name="_Ref446064090"/>
-      <w:bookmarkStart w:id="152" w:name="_Toc446065887"/>
+      <w:bookmarkStart w:id="222" w:name="_Ref446064090"/>
+      <w:bookmarkStart w:id="223" w:name="_Toc446065887"/>
       <w:r>
         <w:rPr>
           <w:b w:val="0"/>
@@ -4795,8 +5473,8 @@
         </w:rPr>
         <w:t>Потез тачан одговор, још територија</w:t>
       </w:r>
-      <w:bookmarkEnd w:id="151"/>
-      <w:bookmarkEnd w:id="152"/>
+      <w:bookmarkEnd w:id="222"/>
+      <w:bookmarkEnd w:id="223"/>
     </w:p>
     <w:p>
       <w:pPr>
@@ -4812,7 +5490,9 @@
           <w:lang w:val="sr-Cyrl-RS"/>
         </w:rPr>
       </w:pPr>
-      <w:bookmarkStart w:id="153" w:name="_Toc446065888"/>
+      <w:bookmarkStart w:id="224" w:name="_Toc446065888"/>
+      <w:bookmarkStart w:id="225" w:name="_Toc446063688"/>
+      <w:bookmarkStart w:id="226" w:name="_Toc446066010"/>
       <w:r>
         <w:rPr>
           <w:rFonts w:ascii="Times New Roman" w:hAnsi="Times New Roman" w:cs="Times New Roman"/>
@@ -4821,29 +5501,31 @@
         </w:rPr>
         <w:t xml:space="preserve">Акције као у </w:t>
       </w:r>
-      <w:r>
-        <w:rPr>
-          <w:rFonts w:ascii="Times New Roman" w:hAnsi="Times New Roman" w:cs="Times New Roman"/>
-          <w:b w:val="0"/>
-          <w:lang w:val="sr-Cyrl-RS"/>
-        </w:rPr>
-        <w:fldChar w:fldCharType="begin"/>
-      </w:r>
-      <w:r>
-        <w:rPr>
-          <w:rFonts w:ascii="Times New Roman" w:hAnsi="Times New Roman" w:cs="Times New Roman"/>
-          <w:b w:val="0"/>
-          <w:lang w:val="sr-Cyrl-RS"/>
-        </w:rPr>
-        <w:instrText xml:space="preserve"> REF _Ref446031803 \r \h </w:instrText>
-      </w:r>
-      <w:r>
-        <w:rPr>
-          <w:rFonts w:ascii="Times New Roman" w:hAnsi="Times New Roman" w:cs="Times New Roman"/>
-          <w:b w:val="0"/>
-          <w:lang w:val="sr-Cyrl-RS"/>
-        </w:rPr>
-      </w:r>
+      <w:ins w:id="227" w:author="Ђорђе Живановић" w:date="2016-06-03T19:14:00Z">
+        <w:r>
+          <w:rPr>
+            <w:rFonts w:ascii="Times New Roman" w:hAnsi="Times New Roman" w:cs="Times New Roman"/>
+            <w:b w:val="0"/>
+            <w:lang w:val="sr-Cyrl-RS"/>
+          </w:rPr>
+          <w:fldChar w:fldCharType="begin"/>
+        </w:r>
+        <w:r>
+          <w:rPr>
+            <w:rFonts w:ascii="Times New Roman" w:hAnsi="Times New Roman" w:cs="Times New Roman"/>
+            <w:b w:val="0"/>
+            <w:lang w:val="sr-Cyrl-RS"/>
+          </w:rPr>
+          <w:instrText xml:space="preserve"> REF _Ref452744575 \r \h </w:instrText>
+        </w:r>
+        <w:r>
+          <w:rPr>
+            <w:rFonts w:ascii="Times New Roman" w:hAnsi="Times New Roman" w:cs="Times New Roman"/>
+            <w:b w:val="0"/>
+            <w:lang w:val="sr-Cyrl-RS"/>
+          </w:rPr>
+        </w:r>
+      </w:ins>
       <w:r>
         <w:rPr>
           <w:rFonts w:ascii="Times New Roman" w:hAnsi="Times New Roman" w:cs="Times New Roman"/>
@@ -4852,30 +5534,81 @@
         </w:rPr>
         <w:fldChar w:fldCharType="separate"/>
       </w:r>
-      <w:r>
-        <w:rPr>
-          <w:rFonts w:ascii="Times New Roman" w:hAnsi="Times New Roman" w:cs="Times New Roman"/>
-          <w:b w:val="0"/>
-          <w:lang w:val="sr-Cyrl-RS"/>
-        </w:rPr>
-        <w:t>2.2.2</w:t>
-      </w:r>
-      <w:r>
-        <w:rPr>
-          <w:rFonts w:ascii="Times New Roman" w:hAnsi="Times New Roman" w:cs="Times New Roman"/>
-          <w:b w:val="0"/>
-          <w:lang w:val="sr-Cyrl-RS"/>
-        </w:rPr>
-        <w:fldChar w:fldCharType="end"/>
-      </w:r>
-      <w:r>
-        <w:rPr>
-          <w:rFonts w:ascii="Times New Roman" w:hAnsi="Times New Roman" w:cs="Times New Roman"/>
-          <w:b w:val="0"/>
-          <w:lang w:val="sr-Cyrl-RS"/>
-        </w:rPr>
-        <w:t xml:space="preserve"> </w:t>
-      </w:r>
+      <w:ins w:id="228" w:author="Ђорђе Живановић" w:date="2016-06-03T19:14:00Z">
+        <w:r>
+          <w:rPr>
+            <w:rFonts w:ascii="Times New Roman" w:hAnsi="Times New Roman" w:cs="Times New Roman"/>
+            <w:b w:val="0"/>
+            <w:lang w:val="sr-Cyrl-RS"/>
+          </w:rPr>
+          <w:t>2.2.3</w:t>
+        </w:r>
+        <w:r>
+          <w:rPr>
+            <w:rFonts w:ascii="Times New Roman" w:hAnsi="Times New Roman" w:cs="Times New Roman"/>
+            <w:b w:val="0"/>
+            <w:lang w:val="sr-Cyrl-RS"/>
+          </w:rPr>
+          <w:fldChar w:fldCharType="end"/>
+        </w:r>
+      </w:ins>
+      <w:del w:id="229" w:author="Ђорђе Живановић" w:date="2016-06-03T19:13:00Z">
+        <w:r>
+          <w:rPr>
+            <w:rFonts w:ascii="Times New Roman" w:hAnsi="Times New Roman" w:cs="Times New Roman"/>
+            <w:b w:val="0"/>
+            <w:lang w:val="sr-Cyrl-RS"/>
+          </w:rPr>
+          <w:fldChar w:fldCharType="begin"/>
+        </w:r>
+        <w:r>
+          <w:rPr>
+            <w:rFonts w:ascii="Times New Roman" w:hAnsi="Times New Roman" w:cs="Times New Roman"/>
+            <w:b w:val="0"/>
+            <w:lang w:val="sr-Cyrl-RS"/>
+          </w:rPr>
+          <w:delInstrText xml:space="preserve"> REF _Ref446031803 \r \h </w:delInstrText>
+        </w:r>
+        <w:r>
+          <w:rPr>
+            <w:rFonts w:ascii="Times New Roman" w:hAnsi="Times New Roman" w:cs="Times New Roman"/>
+            <w:b w:val="0"/>
+            <w:lang w:val="sr-Cyrl-RS"/>
+          </w:rPr>
+        </w:r>
+        <w:r>
+          <w:rPr>
+            <w:rFonts w:ascii="Times New Roman" w:hAnsi="Times New Roman" w:cs="Times New Roman"/>
+            <w:b w:val="0"/>
+            <w:lang w:val="sr-Cyrl-RS"/>
+          </w:rPr>
+          <w:fldChar w:fldCharType="separate"/>
+        </w:r>
+        <w:r>
+          <w:rPr>
+            <w:rFonts w:ascii="Times New Roman" w:hAnsi="Times New Roman" w:cs="Times New Roman"/>
+            <w:b w:val="0"/>
+            <w:lang w:val="sr-Cyrl-RS"/>
+          </w:rPr>
+          <w:delText>2.2.3</w:delText>
+        </w:r>
+        <w:r>
+          <w:rPr>
+            <w:rFonts w:ascii="Times New Roman" w:hAnsi="Times New Roman" w:cs="Times New Roman"/>
+            <w:b w:val="0"/>
+            <w:lang w:val="sr-Cyrl-RS"/>
+          </w:rPr>
+          <w:fldChar w:fldCharType="end"/>
+        </w:r>
+        <w:r>
+          <w:rPr>
+            <w:rFonts w:ascii="Times New Roman" w:hAnsi="Times New Roman" w:cs="Times New Roman"/>
+            <w:b w:val="0"/>
+            <w:lang w:val="sr-Cyrl-RS"/>
+          </w:rPr>
+          <w:delText xml:space="preserve"> </w:delText>
+        </w:r>
+      </w:del>
       <w:r>
         <w:rPr>
           <w:rFonts w:ascii="Times New Roman" w:hAnsi="Times New Roman" w:cs="Times New Roman"/>
@@ -4883,6 +5616,7 @@
         </w:rPr>
         <w:t>a-e</w:t>
       </w:r>
+      <w:bookmarkEnd w:id="225"/>
       <w:r>
         <w:rPr>
           <w:rFonts w:ascii="Times New Roman" w:hAnsi="Times New Roman" w:cs="Times New Roman"/>
@@ -4891,7 +5625,9 @@
         </w:rPr>
         <w:t>, с тим да је тачан одговор</w:t>
       </w:r>
-      <w:bookmarkEnd w:id="153"/>
+      <w:bookmarkStart w:id="230" w:name="_Toc446063689"/>
+      <w:bookmarkEnd w:id="226"/>
+      <w:bookmarkEnd w:id="230"/>
     </w:p>
     <w:p>
       <w:pPr>
@@ -4907,109 +5643,137 @@
           <w:lang w:val="sr-Cyrl-RS"/>
         </w:rPr>
       </w:pPr>
-      <w:bookmarkStart w:id="154" w:name="_Toc446065889"/>
-      <w:r>
-        <w:rPr>
-          <w:rFonts w:ascii="Times New Roman" w:hAnsi="Times New Roman" w:cs="Times New Roman"/>
-          <w:b w:val="0"/>
-          <w:lang w:val="sr-Cyrl-RS"/>
-        </w:rPr>
-        <w:t xml:space="preserve">Акције као у </w:t>
-      </w:r>
-      <w:r>
-        <w:rPr>
-          <w:rFonts w:ascii="Times New Roman" w:hAnsi="Times New Roman" w:cs="Times New Roman"/>
-          <w:b w:val="0"/>
-          <w:lang w:val="sr-Cyrl-RS"/>
-        </w:rPr>
-        <w:fldChar w:fldCharType="begin"/>
-      </w:r>
-      <w:r>
-        <w:rPr>
-          <w:rFonts w:ascii="Times New Roman" w:hAnsi="Times New Roman" w:cs="Times New Roman"/>
-          <w:b w:val="0"/>
-          <w:lang w:val="sr-Cyrl-RS"/>
-        </w:rPr>
-        <w:instrText xml:space="preserve"> REF _Ref446031803 \r \h </w:instrText>
-      </w:r>
-      <w:r>
-        <w:rPr>
-          <w:rFonts w:ascii="Times New Roman" w:hAnsi="Times New Roman" w:cs="Times New Roman"/>
-          <w:b w:val="0"/>
-          <w:lang w:val="sr-Cyrl-RS"/>
-        </w:rPr>
-      </w:r>
-      <w:r>
-        <w:rPr>
-          <w:rFonts w:ascii="Times New Roman" w:hAnsi="Times New Roman" w:cs="Times New Roman"/>
-          <w:b w:val="0"/>
-          <w:lang w:val="sr-Cyrl-RS"/>
-        </w:rPr>
-        <w:fldChar w:fldCharType="separate"/>
-      </w:r>
-      <w:r>
-        <w:rPr>
-          <w:rFonts w:ascii="Times New Roman" w:hAnsi="Times New Roman" w:cs="Times New Roman"/>
-          <w:b w:val="0"/>
-          <w:lang w:val="sr-Cyrl-RS"/>
-        </w:rPr>
-        <w:t>2.2.2</w:t>
-      </w:r>
-      <w:r>
-        <w:rPr>
-          <w:rFonts w:ascii="Times New Roman" w:hAnsi="Times New Roman" w:cs="Times New Roman"/>
-          <w:b w:val="0"/>
-          <w:lang w:val="sr-Cyrl-RS"/>
-        </w:rPr>
-        <w:fldChar w:fldCharType="end"/>
-      </w:r>
-      <w:r>
-        <w:rPr>
-          <w:rFonts w:ascii="Times New Roman" w:hAnsi="Times New Roman" w:cs="Times New Roman"/>
-          <w:b w:val="0"/>
-          <w:lang w:val="sr-Cyrl-RS"/>
-        </w:rPr>
-        <w:fldChar w:fldCharType="begin"/>
-      </w:r>
-      <w:r>
-        <w:rPr>
-          <w:rFonts w:ascii="Times New Roman" w:hAnsi="Times New Roman" w:cs="Times New Roman"/>
-          <w:b w:val="0"/>
-          <w:lang w:val="sr-Cyrl-RS"/>
-        </w:rPr>
-        <w:instrText xml:space="preserve"> REF _Ref446031803 \r \h </w:instrText>
-      </w:r>
-      <w:r>
-        <w:rPr>
-          <w:rFonts w:ascii="Times New Roman" w:hAnsi="Times New Roman" w:cs="Times New Roman"/>
-          <w:b w:val="0"/>
-          <w:lang w:val="sr-Cyrl-RS"/>
-        </w:rPr>
-      </w:r>
-      <w:r>
-        <w:rPr>
-          <w:rFonts w:ascii="Times New Roman" w:hAnsi="Times New Roman" w:cs="Times New Roman"/>
-          <w:b w:val="0"/>
-          <w:lang w:val="sr-Cyrl-RS"/>
-        </w:rPr>
-        <w:fldChar w:fldCharType="end"/>
-      </w:r>
-      <w:r>
-        <w:rPr>
-          <w:rFonts w:ascii="Times New Roman" w:hAnsi="Times New Roman" w:cs="Times New Roman"/>
-          <w:b w:val="0"/>
-          <w:lang w:val="sr-Cyrl-RS"/>
-        </w:rPr>
-        <w:t xml:space="preserve"> </w:t>
-      </w:r>
-      <w:r>
-        <w:rPr>
-          <w:rFonts w:ascii="Times New Roman" w:hAnsi="Times New Roman" w:cs="Times New Roman"/>
-          <w:b w:val="0"/>
-        </w:rPr>
-        <w:t>b-d</w:t>
-      </w:r>
-      <w:bookmarkEnd w:id="154"/>
+      <w:bookmarkStart w:id="231" w:name="_Toc446063690"/>
+      <w:bookmarkStart w:id="232" w:name="_Toc446066011"/>
+      <w:del w:id="233" w:author="Ђорђе Живановић" w:date="2016-06-03T19:20:00Z">
+        <w:r>
+          <w:rPr>
+            <w:rFonts w:ascii="Times New Roman" w:hAnsi="Times New Roman" w:cs="Times New Roman"/>
+            <w:b w:val="0"/>
+            <w:lang w:val="sr-Cyrl-RS"/>
+          </w:rPr>
+          <w:delText xml:space="preserve">Акције као </w:delText>
+        </w:r>
+        <w:bookmarkEnd w:id="231"/>
+        <w:r>
+          <w:rPr>
+            <w:rFonts w:ascii="Times New Roman" w:hAnsi="Times New Roman" w:cs="Times New Roman"/>
+            <w:b w:val="0"/>
+            <w:lang w:val="sr-Cyrl-RS"/>
+          </w:rPr>
+          <w:delText xml:space="preserve">у </w:delText>
+        </w:r>
+      </w:del>
+      <w:del w:id="234" w:author="Ђорђе Живановић" w:date="2016-06-03T19:14:00Z">
+        <w:r>
+          <w:rPr>
+            <w:rFonts w:ascii="Times New Roman" w:hAnsi="Times New Roman" w:cs="Times New Roman"/>
+            <w:b w:val="0"/>
+            <w:lang w:val="sr-Cyrl-RS"/>
+          </w:rPr>
+          <w:fldChar w:fldCharType="begin"/>
+        </w:r>
+        <w:r>
+          <w:rPr>
+            <w:rFonts w:ascii="Times New Roman" w:hAnsi="Times New Roman" w:cs="Times New Roman"/>
+            <w:b w:val="0"/>
+            <w:lang w:val="sr-Cyrl-RS"/>
+          </w:rPr>
+          <w:delInstrText xml:space="preserve"> REF _Ref446031803 \r \h </w:delInstrText>
+        </w:r>
+        <w:r>
+          <w:rPr>
+            <w:rFonts w:ascii="Times New Roman" w:hAnsi="Times New Roman" w:cs="Times New Roman"/>
+            <w:b w:val="0"/>
+            <w:lang w:val="sr-Cyrl-RS"/>
+          </w:rPr>
+        </w:r>
+        <w:r>
+          <w:rPr>
+            <w:rFonts w:ascii="Times New Roman" w:hAnsi="Times New Roman" w:cs="Times New Roman"/>
+            <w:b w:val="0"/>
+            <w:lang w:val="sr-Cyrl-RS"/>
+          </w:rPr>
+          <w:fldChar w:fldCharType="separate"/>
+        </w:r>
+      </w:del>
+      <w:del w:id="235" w:author="Ђорђе Живановић" w:date="2016-06-03T19:13:00Z">
+        <w:r>
+          <w:rPr>
+            <w:rFonts w:ascii="Times New Roman" w:hAnsi="Times New Roman" w:cs="Times New Roman"/>
+            <w:b w:val="0"/>
+            <w:lang w:val="sr-Cyrl-RS"/>
+          </w:rPr>
+          <w:delText>2.2.3</w:delText>
+        </w:r>
+      </w:del>
+      <w:del w:id="236" w:author="Ђорђе Живановић" w:date="2016-06-03T19:14:00Z">
+        <w:r>
+          <w:rPr>
+            <w:rFonts w:ascii="Times New Roman" w:hAnsi="Times New Roman" w:cs="Times New Roman"/>
+            <w:b w:val="0"/>
+            <w:lang w:val="sr-Cyrl-RS"/>
+          </w:rPr>
+          <w:fldChar w:fldCharType="end"/>
+        </w:r>
+        <w:r>
+          <w:rPr>
+            <w:rFonts w:ascii="Times New Roman" w:hAnsi="Times New Roman" w:cs="Times New Roman"/>
+            <w:b w:val="0"/>
+            <w:lang w:val="sr-Cyrl-RS"/>
+          </w:rPr>
+          <w:fldChar w:fldCharType="begin"/>
+        </w:r>
+        <w:r>
+          <w:rPr>
+            <w:rFonts w:ascii="Times New Roman" w:hAnsi="Times New Roman" w:cs="Times New Roman"/>
+            <w:b w:val="0"/>
+            <w:lang w:val="sr-Cyrl-RS"/>
+          </w:rPr>
+          <w:delInstrText xml:space="preserve"> REF _Ref446031803 \r \h </w:delInstrText>
+        </w:r>
+        <w:r>
+          <w:rPr>
+            <w:rFonts w:ascii="Times New Roman" w:hAnsi="Times New Roman" w:cs="Times New Roman"/>
+            <w:b w:val="0"/>
+            <w:lang w:val="sr-Cyrl-RS"/>
+          </w:rPr>
+        </w:r>
+        <w:r>
+          <w:rPr>
+            <w:rFonts w:ascii="Times New Roman" w:hAnsi="Times New Roman" w:cs="Times New Roman"/>
+            <w:b w:val="0"/>
+            <w:lang w:val="sr-Cyrl-RS"/>
+          </w:rPr>
+          <w:fldChar w:fldCharType="end"/>
+        </w:r>
+        <w:r>
+          <w:rPr>
+            <w:rFonts w:ascii="Times New Roman" w:hAnsi="Times New Roman" w:cs="Times New Roman"/>
+            <w:b w:val="0"/>
+            <w:lang w:val="sr-Cyrl-RS"/>
+          </w:rPr>
+          <w:delText xml:space="preserve"> </w:delText>
+        </w:r>
+        <w:r>
+          <w:rPr>
+            <w:rFonts w:ascii="Times New Roman" w:hAnsi="Times New Roman" w:cs="Times New Roman"/>
+            <w:b w:val="0"/>
+          </w:rPr>
+          <w:delText>b-d</w:delText>
+        </w:r>
+      </w:del>
+      <w:bookmarkEnd w:id="232"/>
+      <w:ins w:id="237" w:author="Ђорђе Живановић" w:date="2016-06-03T19:20:00Z">
+        <w:r>
+          <w:rPr>
+            <w:rFonts w:ascii="Times New Roman" w:hAnsi="Times New Roman" w:cs="Times New Roman"/>
+            <w:b w:val="0"/>
+            <w:lang w:val="sr-Cyrl-RS"/>
+          </w:rPr>
+          <w:t>Систем ажурира освојене територије</w:t>
+        </w:r>
+      </w:ins>
     </w:p>
     <w:p>
       <w:pPr>
@@ -5020,21 +5784,24 @@
         </w:numPr>
         <w:spacing w:line="276" w:lineRule="auto"/>
         <w:rPr>
-          <w:rFonts w:ascii="Times New Roman" w:hAnsi="Times New Roman" w:cs="Times New Roman"/>
-          <w:b w:val="0"/>
-          <w:lang w:val="sr-Cyrl-RS"/>
-        </w:rPr>
-      </w:pPr>
-      <w:bookmarkStart w:id="155" w:name="_Toc446065890"/>
-      <w:r>
-        <w:rPr>
-          <w:rFonts w:ascii="Times New Roman" w:hAnsi="Times New Roman" w:cs="Times New Roman"/>
-          <w:b w:val="0"/>
-          <w:lang w:val="sr-Cyrl-RS"/>
-        </w:rPr>
-        <w:t>Систем ажурира освојену територију</w:t>
-      </w:r>
-      <w:bookmarkEnd w:id="155"/>
+          <w:del w:id="238" w:author="Ђорђе Живановић" w:date="2016-06-03T19:19:00Z"/>
+          <w:rFonts w:ascii="Times New Roman" w:hAnsi="Times New Roman" w:cs="Times New Roman"/>
+          <w:b w:val="0"/>
+          <w:lang w:val="sr-Cyrl-RS"/>
+        </w:rPr>
+      </w:pPr>
+      <w:bookmarkStart w:id="239" w:name="_Toc446066012"/>
+      <w:del w:id="240" w:author="Ђорђе Живановић" w:date="2016-06-03T19:19:00Z">
+        <w:r>
+          <w:rPr>
+            <w:rFonts w:ascii="Times New Roman" w:hAnsi="Times New Roman" w:cs="Times New Roman"/>
+            <w:b w:val="0"/>
+            <w:lang w:val="sr-Cyrl-RS"/>
+          </w:rPr>
+          <w:delText>Систем ажурира освојене територије</w:delText>
+        </w:r>
+        <w:bookmarkEnd w:id="239"/>
+      </w:del>
     </w:p>
     <w:p>
       <w:pPr>
@@ -5045,122 +5812,24 @@
         </w:numPr>
         <w:spacing w:line="276" w:lineRule="auto"/>
         <w:rPr>
-          <w:rFonts w:ascii="Times New Roman" w:hAnsi="Times New Roman" w:cs="Times New Roman"/>
-          <w:b w:val="0"/>
-          <w:lang w:val="sr-Cyrl-RS"/>
-        </w:rPr>
-      </w:pPr>
-      <w:bookmarkStart w:id="156" w:name="_Toc446065891"/>
-      <w:r>
-        <w:rPr>
-          <w:rFonts w:ascii="Times New Roman" w:hAnsi="Times New Roman" w:cs="Times New Roman"/>
-          <w:b w:val="0"/>
-          <w:lang w:val="sr-Cyrl-RS"/>
-        </w:rPr>
-        <w:t xml:space="preserve">На </w:t>
-      </w:r>
-      <w:r>
-        <w:rPr>
-          <w:rFonts w:ascii="Times New Roman" w:hAnsi="Times New Roman" w:cs="Times New Roman"/>
-          <w:b w:val="0"/>
-          <w:lang w:val="sr-Cyrl-RS"/>
-        </w:rPr>
-        <w:t>такмичаровом</w:t>
-      </w:r>
-      <w:r>
-        <w:rPr>
-          <w:rFonts w:ascii="Times New Roman" w:hAnsi="Times New Roman" w:cs="Times New Roman"/>
-          <w:b w:val="0"/>
-          <w:lang w:val="sr-Cyrl-RS"/>
-        </w:rPr>
-        <w:t xml:space="preserve"> екрану се исписује „</w:t>
-      </w:r>
-      <w:ins w:id="157" w:author="Ђорђе Живановић" w:date="2016-03-18T18:32:00Z">
-        <w:r>
-          <w:rPr>
-            <w:rFonts w:ascii="Times New Roman" w:hAnsi="Times New Roman" w:cs="Times New Roman"/>
-            <w:b w:val="0"/>
-            <w:lang w:val="sr-Cyrl-RS"/>
-          </w:rPr>
-          <w:t xml:space="preserve">OSVOJENA TERITORIJA </w:t>
-        </w:r>
-      </w:ins>
-      <w:del w:id="158" w:author="Ђорђе Живановић" w:date="2016-03-18T18:32:00Z">
-        <w:r>
-          <w:rPr>
-            <w:rFonts w:ascii="Times New Roman" w:hAnsi="Times New Roman" w:cs="Times New Roman"/>
-            <w:b w:val="0"/>
-            <w:lang w:val="sr-Cyrl-RS"/>
-          </w:rPr>
-          <w:delText xml:space="preserve">ОСВОЈЕНА ТЕРИТОРИЈА </w:delText>
-        </w:r>
+          <w:del w:id="241" w:author="Ђорђе Живановић" w:date="2016-06-03T19:19:00Z"/>
+          <w:rFonts w:ascii="Times New Roman" w:hAnsi="Times New Roman" w:cs="Times New Roman"/>
+          <w:b w:val="0"/>
+          <w:lang w:val="sr-Cyrl-RS"/>
+        </w:rPr>
+      </w:pPr>
+      <w:bookmarkStart w:id="242" w:name="_Toc446066013"/>
+      <w:del w:id="243" w:author="Ђорђе Живановић" w:date="2016-06-03T19:19:00Z">
+        <w:r>
+          <w:rPr>
+            <w:rFonts w:ascii="Times New Roman" w:hAnsi="Times New Roman" w:cs="Times New Roman"/>
+            <w:b w:val="0"/>
+            <w:lang w:val="sr-Cyrl-RS"/>
+          </w:rPr>
+          <w:delText>На посетиочевом екрану се исписује да је погодио и опција за наставак освајања</w:delText>
+        </w:r>
+        <w:bookmarkEnd w:id="242"/>
       </w:del>
-      <w:r>
-        <w:rPr>
-          <w:rFonts w:ascii="Times New Roman" w:hAnsi="Times New Roman" w:cs="Times New Roman"/>
-          <w:b w:val="0"/>
-          <w:lang w:val="sr-Cyrl-RS"/>
-        </w:rPr>
-        <w:t xml:space="preserve">...“ и опција </w:t>
-      </w:r>
-      <w:del w:id="159" w:author="Ђорђе Живановић" w:date="2016-04-13T22:23:00Z">
-        <w:r>
-          <w:rPr>
-            <w:rFonts w:ascii="Times New Roman" w:hAnsi="Times New Roman" w:cs="Times New Roman"/>
-            <w:b w:val="0"/>
-            <w:lang w:val="sr-Cyrl-RS"/>
-          </w:rPr>
-          <w:delText>„</w:delText>
-        </w:r>
-      </w:del>
-      <w:del w:id="160" w:author="Ђорђе Живановић" w:date="2016-03-18T18:32:00Z">
-        <w:r>
-          <w:rPr>
-            <w:rFonts w:ascii="Times New Roman" w:hAnsi="Times New Roman" w:cs="Times New Roman"/>
-            <w:b w:val="0"/>
-            <w:lang w:val="sr-Cyrl-RS"/>
-          </w:rPr>
-          <w:delText>НАСТАВИ ОСВАЈАЊЕ</w:delText>
-        </w:r>
-      </w:del>
-      <w:del w:id="161" w:author="Ђорђе Живановић" w:date="2016-04-13T22:23:00Z">
-        <w:r>
-          <w:rPr>
-            <w:rFonts w:ascii="Times New Roman" w:hAnsi="Times New Roman" w:cs="Times New Roman"/>
-            <w:b w:val="0"/>
-            <w:lang w:val="sr-Cyrl-RS"/>
-          </w:rPr>
-          <w:delText>“</w:delText>
-        </w:r>
-      </w:del>
-      <w:bookmarkEnd w:id="156"/>
-      <w:ins w:id="162" w:author="Ђорђе Живановић" w:date="2016-04-13T22:23:00Z">
-        <w:r>
-          <w:rPr>
-            <w:rFonts w:ascii="Times New Roman" w:hAnsi="Times New Roman" w:cs="Times New Roman"/>
-            <w:b w:val="0"/>
-            <w:lang w:val="sr-Cyrl-RS"/>
-          </w:rPr>
-          <w:t xml:space="preserve">за наставак </w:t>
-        </w:r>
-        <w:r>
-          <w:rPr>
-            <w:rFonts w:ascii="Times New Roman" w:hAnsi="Times New Roman" w:cs="Times New Roman"/>
-            <w:b w:val="0"/>
-            <w:lang w:val="sr-Cyrl-RS"/>
-          </w:rPr>
-          <w:lastRenderedPageBreak/>
-          <w:t>освајања</w:t>
-        </w:r>
-      </w:ins>
-      <w:r>
-        <w:rPr>
-          <w:rFonts w:ascii="Times New Roman" w:hAnsi="Times New Roman" w:cs="Times New Roman"/>
-          <w:b w:val="0"/>
-          <w:lang w:val="sr-Cyrl-RS"/>
-        </w:rPr>
-        <w:t xml:space="preserve"> </w:t>
-      </w:r>
     </w:p>
     <w:p>
       <w:pPr>
@@ -5171,69 +5840,24 @@
         </w:numPr>
         <w:spacing w:line="276" w:lineRule="auto"/>
         <w:rPr>
-          <w:rFonts w:ascii="Times New Roman" w:hAnsi="Times New Roman" w:cs="Times New Roman"/>
-          <w:b w:val="0"/>
-          <w:lang w:val="sr-Cyrl-RS"/>
-        </w:rPr>
-      </w:pPr>
-      <w:bookmarkStart w:id="163" w:name="_Toc446065892"/>
-      <w:r>
-        <w:rPr>
-          <w:rFonts w:ascii="Times New Roman" w:hAnsi="Times New Roman" w:cs="Times New Roman"/>
-          <w:b w:val="0"/>
-          <w:lang w:val="sr-Cyrl-RS"/>
-        </w:rPr>
-        <w:t>Такмичар</w:t>
-      </w:r>
-      <w:r>
-        <w:rPr>
-          <w:rFonts w:ascii="Times New Roman" w:hAnsi="Times New Roman" w:cs="Times New Roman"/>
-          <w:b w:val="0"/>
-          <w:lang w:val="sr-Cyrl-RS"/>
-        </w:rPr>
-        <w:t xml:space="preserve"> бира </w:t>
-      </w:r>
-      <w:del w:id="164" w:author="Ђорђе Живановић" w:date="2016-04-13T22:23:00Z">
-        <w:r>
-          <w:rPr>
-            <w:rFonts w:ascii="Times New Roman" w:hAnsi="Times New Roman" w:cs="Times New Roman"/>
-            <w:b w:val="0"/>
-            <w:lang w:val="sr-Cyrl-RS"/>
-          </w:rPr>
-          <w:delText>„</w:delText>
-        </w:r>
+          <w:del w:id="244" w:author="Ђорђе Живановић" w:date="2016-06-03T19:19:00Z"/>
+          <w:rFonts w:ascii="Times New Roman" w:hAnsi="Times New Roman" w:cs="Times New Roman"/>
+          <w:b w:val="0"/>
+          <w:lang w:val="sr-Cyrl-RS"/>
+        </w:rPr>
+      </w:pPr>
+      <w:bookmarkStart w:id="245" w:name="_Toc446066014"/>
+      <w:del w:id="246" w:author="Ђорђе Живановић" w:date="2016-06-03T19:19:00Z">
+        <w:r>
+          <w:rPr>
+            <w:rFonts w:ascii="Times New Roman" w:hAnsi="Times New Roman" w:cs="Times New Roman"/>
+            <w:b w:val="0"/>
+            <w:lang w:val="sr-Cyrl-RS"/>
+          </w:rPr>
+          <w:delText>Посетилац бира опцију за наставак</w:delText>
+        </w:r>
+        <w:bookmarkEnd w:id="245"/>
       </w:del>
-      <w:del w:id="165" w:author="Ђорђе Живановић" w:date="2016-03-18T18:33:00Z">
-        <w:r>
-          <w:rPr>
-            <w:rFonts w:ascii="Times New Roman" w:hAnsi="Times New Roman" w:cs="Times New Roman"/>
-            <w:b w:val="0"/>
-            <w:lang w:val="sr-Cyrl-RS"/>
-          </w:rPr>
-          <w:delText>НАСТАВИ</w:delText>
-        </w:r>
-      </w:del>
-      <w:del w:id="166" w:author="Ђорђе Живановић" w:date="2016-04-13T22:23:00Z">
-        <w:r>
-          <w:rPr>
-            <w:rFonts w:ascii="Times New Roman" w:hAnsi="Times New Roman" w:cs="Times New Roman"/>
-            <w:b w:val="0"/>
-            <w:lang w:val="sr-Cyrl-RS"/>
-          </w:rPr>
-          <w:delText>“</w:delText>
-        </w:r>
-      </w:del>
-      <w:bookmarkEnd w:id="163"/>
-      <w:ins w:id="167" w:author="Ђорђе Живановић" w:date="2016-04-13T22:23:00Z">
-        <w:r>
-          <w:rPr>
-            <w:rFonts w:ascii="Times New Roman" w:hAnsi="Times New Roman" w:cs="Times New Roman"/>
-            <w:b w:val="0"/>
-            <w:lang w:val="sr-Cyrl-RS"/>
-          </w:rPr>
-          <w:t>опцију за наставак освајања</w:t>
-        </w:r>
-      </w:ins>
     </w:p>
     <w:p>
       <w:pPr>
@@ -5244,21 +5868,567 @@
         </w:numPr>
         <w:spacing w:line="276" w:lineRule="auto"/>
         <w:rPr>
-          <w:rFonts w:ascii="Times New Roman" w:hAnsi="Times New Roman" w:cs="Times New Roman"/>
-          <w:b w:val="0"/>
-          <w:lang w:val="sr-Cyrl-RS"/>
-        </w:rPr>
-      </w:pPr>
-      <w:bookmarkStart w:id="168" w:name="_Toc446065893"/>
-      <w:r>
-        <w:rPr>
-          <w:rFonts w:ascii="Times New Roman" w:hAnsi="Times New Roman" w:cs="Times New Roman"/>
-          <w:b w:val="0"/>
-          <w:lang w:val="sr-Cyrl-RS"/>
-        </w:rPr>
-        <w:t>Наставља се на следећи потез</w:t>
-      </w:r>
-      <w:bookmarkEnd w:id="168"/>
+          <w:ins w:id="247" w:author="Ђорђе Живановић" w:date="2016-06-03T19:21:00Z"/>
+          <w:rFonts w:ascii="Times New Roman" w:hAnsi="Times New Roman" w:cs="Times New Roman"/>
+          <w:b w:val="0"/>
+          <w:lang w:val="sr-Cyrl-RS"/>
+        </w:rPr>
+      </w:pPr>
+      <w:bookmarkStart w:id="248" w:name="_Toc446066015"/>
+      <w:ins w:id="249" w:author="Ђорђе Живановић" w:date="2016-06-03T19:21:00Z">
+        <w:r>
+          <w:rPr>
+            <w:rFonts w:ascii="Times New Roman" w:hAnsi="Times New Roman" w:cs="Times New Roman"/>
+            <w:b w:val="0"/>
+            <w:lang w:val="sr-Cyrl-RS"/>
+          </w:rPr>
+          <w:t>На посетиочевом екрану се исписује да је погодио и опција за наставак освајања</w:t>
+        </w:r>
+      </w:ins>
+    </w:p>
+    <w:p>
+      <w:pPr>
+        <w:pStyle w:val="Heading3"/>
+        <w:numPr>
+          <w:ilvl w:val="0"/>
+          <w:numId w:val="11"/>
+        </w:numPr>
+        <w:spacing w:line="276" w:lineRule="auto"/>
+        <w:rPr>
+          <w:ins w:id="250" w:author="Ђорђе Живановић" w:date="2016-06-03T19:21:00Z"/>
+          <w:rFonts w:ascii="Times New Roman" w:hAnsi="Times New Roman" w:cs="Times New Roman"/>
+          <w:b w:val="0"/>
+          <w:lang w:val="sr-Cyrl-RS"/>
+        </w:rPr>
+      </w:pPr>
+      <w:ins w:id="251" w:author="Ђорђе Живановић" w:date="2016-06-03T19:21:00Z">
+        <w:r>
+          <w:rPr>
+            <w:rFonts w:ascii="Times New Roman" w:hAnsi="Times New Roman" w:cs="Times New Roman"/>
+            <w:b w:val="0"/>
+            <w:lang w:val="sr-Cyrl-RS"/>
+          </w:rPr>
+          <w:t>Посетилац бира опцију за наставак</w:t>
+        </w:r>
+      </w:ins>
+    </w:p>
+    <w:p>
+      <w:pPr>
+        <w:pStyle w:val="Heading3"/>
+        <w:numPr>
+          <w:ilvl w:val="0"/>
+          <w:numId w:val="11"/>
+        </w:numPr>
+        <w:spacing w:line="276" w:lineRule="auto"/>
+        <w:rPr>
+          <w:ins w:id="252" w:author="Ђорђе Живановић" w:date="2016-06-03T19:21:00Z"/>
+          <w:rFonts w:ascii="Times New Roman" w:hAnsi="Times New Roman" w:cs="Times New Roman"/>
+          <w:b w:val="0"/>
+          <w:lang w:val="sr-Cyrl-RS"/>
+        </w:rPr>
+      </w:pPr>
+      <w:ins w:id="253" w:author="Ђорђе Живановић" w:date="2016-06-03T19:21:00Z">
+        <w:r>
+          <w:rPr>
+            <w:rFonts w:ascii="Times New Roman" w:hAnsi="Times New Roman" w:cs="Times New Roman"/>
+            <w:b w:val="0"/>
+            <w:lang w:val="sr-Cyrl-RS"/>
+          </w:rPr>
+          <w:t>Наставља се на следећи потез</w:t>
+        </w:r>
+      </w:ins>
+    </w:p>
+    <w:p>
+      <w:pPr>
+        <w:pStyle w:val="Heading3"/>
+        <w:numPr>
+          <w:ilvl w:val="0"/>
+          <w:numId w:val="11"/>
+        </w:numPr>
+        <w:spacing w:line="276" w:lineRule="auto"/>
+        <w:rPr>
+          <w:del w:id="254" w:author="Ђорђе Живановић" w:date="2016-06-03T19:21:00Z"/>
+          <w:rFonts w:ascii="Times New Roman" w:hAnsi="Times New Roman" w:cs="Times New Roman"/>
+          <w:b w:val="0"/>
+          <w:lang w:val="sr-Cyrl-RS"/>
+        </w:rPr>
+      </w:pPr>
+      <w:del w:id="255" w:author="Ђорђе Живановић" w:date="2016-06-03T19:21:00Z">
+        <w:r>
+          <w:rPr>
+            <w:rFonts w:ascii="Times New Roman" w:hAnsi="Times New Roman" w:cs="Times New Roman"/>
+            <w:b w:val="0"/>
+            <w:lang w:val="sr-Cyrl-RS"/>
+          </w:rPr>
+          <w:lastRenderedPageBreak/>
+          <w:delText>Наставља се на следећи потез</w:delText>
+        </w:r>
+        <w:bookmarkEnd w:id="248"/>
+      </w:del>
+    </w:p>
+    <w:p>
+      <w:pPr>
+        <w:pStyle w:val="Heading3"/>
+        <w:numPr>
+          <w:ilvl w:val="0"/>
+          <w:numId w:val="11"/>
+        </w:numPr>
+        <w:spacing w:line="276" w:lineRule="auto"/>
+        <w:rPr>
+          <w:del w:id="256" w:author="Ђорђе Живановић" w:date="2016-06-03T19:10:00Z"/>
+          <w:rFonts w:ascii="Times New Roman" w:hAnsi="Times New Roman" w:cs="Times New Roman"/>
+          <w:b w:val="0"/>
+          <w:lang w:val="sr-Cyrl-RS"/>
+        </w:rPr>
+      </w:pPr>
+      <w:del w:id="257" w:author="Ђорђе Живановић" w:date="2016-06-03T19:10:00Z">
+        <w:r>
+          <w:rPr>
+            <w:rFonts w:ascii="Times New Roman" w:hAnsi="Times New Roman" w:cs="Times New Roman"/>
+            <w:b w:val="0"/>
+            <w:lang w:val="sr-Cyrl-RS"/>
+          </w:rPr>
+          <w:delText xml:space="preserve">Акције као у </w:delText>
+        </w:r>
+        <w:r>
+          <w:rPr>
+            <w:rFonts w:ascii="Times New Roman" w:hAnsi="Times New Roman" w:cs="Times New Roman"/>
+            <w:b w:val="0"/>
+            <w:lang w:val="sr-Cyrl-RS"/>
+          </w:rPr>
+          <w:fldChar w:fldCharType="begin"/>
+        </w:r>
+        <w:r>
+          <w:rPr>
+            <w:rFonts w:ascii="Times New Roman" w:hAnsi="Times New Roman" w:cs="Times New Roman"/>
+            <w:b w:val="0"/>
+            <w:lang w:val="sr-Cyrl-RS"/>
+          </w:rPr>
+          <w:delInstrText xml:space="preserve"> REF _Ref446031803 \r \h </w:delInstrText>
+        </w:r>
+        <w:r>
+          <w:rPr>
+            <w:rFonts w:ascii="Times New Roman" w:hAnsi="Times New Roman" w:cs="Times New Roman"/>
+            <w:b w:val="0"/>
+            <w:lang w:val="sr-Cyrl-RS"/>
+          </w:rPr>
+        </w:r>
+        <w:r>
+          <w:rPr>
+            <w:rFonts w:ascii="Times New Roman" w:hAnsi="Times New Roman" w:cs="Times New Roman"/>
+            <w:b w:val="0"/>
+            <w:lang w:val="sr-Cyrl-RS"/>
+          </w:rPr>
+          <w:fldChar w:fldCharType="separate"/>
+        </w:r>
+        <w:r>
+          <w:rPr>
+            <w:rFonts w:ascii="Times New Roman" w:hAnsi="Times New Roman" w:cs="Times New Roman"/>
+            <w:b w:val="0"/>
+            <w:lang w:val="sr-Cyrl-RS"/>
+          </w:rPr>
+          <w:delText>2.2.2</w:delText>
+        </w:r>
+        <w:r>
+          <w:rPr>
+            <w:rFonts w:ascii="Times New Roman" w:hAnsi="Times New Roman" w:cs="Times New Roman"/>
+            <w:b w:val="0"/>
+            <w:lang w:val="sr-Cyrl-RS"/>
+          </w:rPr>
+          <w:fldChar w:fldCharType="end"/>
+        </w:r>
+        <w:r>
+          <w:rPr>
+            <w:rFonts w:ascii="Times New Roman" w:hAnsi="Times New Roman" w:cs="Times New Roman"/>
+            <w:b w:val="0"/>
+            <w:lang w:val="sr-Cyrl-RS"/>
+          </w:rPr>
+          <w:delText xml:space="preserve"> </w:delText>
+        </w:r>
+        <w:r>
+          <w:rPr>
+            <w:rFonts w:ascii="Times New Roman" w:hAnsi="Times New Roman" w:cs="Times New Roman"/>
+            <w:b w:val="0"/>
+          </w:rPr>
+          <w:delText>a-e</w:delText>
+        </w:r>
+        <w:r>
+          <w:rPr>
+            <w:rFonts w:ascii="Times New Roman" w:hAnsi="Times New Roman" w:cs="Times New Roman"/>
+            <w:b w:val="0"/>
+            <w:lang w:val="sr-Cyrl-RS"/>
+          </w:rPr>
+          <w:delText>, с тим да је тачан одговор</w:delText>
+        </w:r>
+        <w:bookmarkEnd w:id="224"/>
+      </w:del>
+    </w:p>
+    <w:p>
+      <w:pPr>
+        <w:pStyle w:val="Heading3"/>
+        <w:numPr>
+          <w:ilvl w:val="0"/>
+          <w:numId w:val="11"/>
+        </w:numPr>
+        <w:spacing w:line="276" w:lineRule="auto"/>
+        <w:rPr>
+          <w:del w:id="258" w:author="Ђорђе Живановић" w:date="2016-06-03T19:10:00Z"/>
+          <w:rFonts w:ascii="Times New Roman" w:hAnsi="Times New Roman" w:cs="Times New Roman"/>
+          <w:b w:val="0"/>
+          <w:lang w:val="sr-Cyrl-RS"/>
+        </w:rPr>
+      </w:pPr>
+      <w:bookmarkStart w:id="259" w:name="_Toc446065889"/>
+      <w:del w:id="260" w:author="Ђорђе Живановић" w:date="2016-06-03T19:10:00Z">
+        <w:r>
+          <w:rPr>
+            <w:rFonts w:ascii="Times New Roman" w:hAnsi="Times New Roman" w:cs="Times New Roman"/>
+            <w:b w:val="0"/>
+            <w:lang w:val="sr-Cyrl-RS"/>
+          </w:rPr>
+          <w:delText xml:space="preserve">Акције као у </w:delText>
+        </w:r>
+        <w:r>
+          <w:rPr>
+            <w:rFonts w:ascii="Times New Roman" w:hAnsi="Times New Roman" w:cs="Times New Roman"/>
+            <w:b w:val="0"/>
+            <w:lang w:val="sr-Cyrl-RS"/>
+          </w:rPr>
+          <w:fldChar w:fldCharType="begin"/>
+        </w:r>
+        <w:r>
+          <w:rPr>
+            <w:rFonts w:ascii="Times New Roman" w:hAnsi="Times New Roman" w:cs="Times New Roman"/>
+            <w:b w:val="0"/>
+            <w:lang w:val="sr-Cyrl-RS"/>
+          </w:rPr>
+          <w:delInstrText xml:space="preserve"> REF _Ref446031803 \r \h </w:delInstrText>
+        </w:r>
+        <w:r>
+          <w:rPr>
+            <w:rFonts w:ascii="Times New Roman" w:hAnsi="Times New Roman" w:cs="Times New Roman"/>
+            <w:b w:val="0"/>
+            <w:lang w:val="sr-Cyrl-RS"/>
+          </w:rPr>
+        </w:r>
+        <w:r>
+          <w:rPr>
+            <w:rFonts w:ascii="Times New Roman" w:hAnsi="Times New Roman" w:cs="Times New Roman"/>
+            <w:b w:val="0"/>
+            <w:lang w:val="sr-Cyrl-RS"/>
+          </w:rPr>
+          <w:fldChar w:fldCharType="separate"/>
+        </w:r>
+        <w:r>
+          <w:rPr>
+            <w:rFonts w:ascii="Times New Roman" w:hAnsi="Times New Roman" w:cs="Times New Roman"/>
+            <w:b w:val="0"/>
+            <w:lang w:val="sr-Cyrl-RS"/>
+          </w:rPr>
+          <w:delText>2.2.2</w:delText>
+        </w:r>
+        <w:r>
+          <w:rPr>
+            <w:rFonts w:ascii="Times New Roman" w:hAnsi="Times New Roman" w:cs="Times New Roman"/>
+            <w:b w:val="0"/>
+            <w:lang w:val="sr-Cyrl-RS"/>
+          </w:rPr>
+          <w:fldChar w:fldCharType="end"/>
+        </w:r>
+        <w:r>
+          <w:rPr>
+            <w:rFonts w:ascii="Times New Roman" w:hAnsi="Times New Roman" w:cs="Times New Roman"/>
+            <w:b w:val="0"/>
+            <w:lang w:val="sr-Cyrl-RS"/>
+          </w:rPr>
+          <w:fldChar w:fldCharType="begin"/>
+        </w:r>
+        <w:r>
+          <w:rPr>
+            <w:rFonts w:ascii="Times New Roman" w:hAnsi="Times New Roman" w:cs="Times New Roman"/>
+            <w:b w:val="0"/>
+            <w:lang w:val="sr-Cyrl-RS"/>
+          </w:rPr>
+          <w:delInstrText xml:space="preserve"> REF _Ref446031803 \r \h </w:delInstrText>
+        </w:r>
+        <w:r>
+          <w:rPr>
+            <w:rFonts w:ascii="Times New Roman" w:hAnsi="Times New Roman" w:cs="Times New Roman"/>
+            <w:b w:val="0"/>
+            <w:lang w:val="sr-Cyrl-RS"/>
+          </w:rPr>
+        </w:r>
+        <w:r>
+          <w:rPr>
+            <w:rFonts w:ascii="Times New Roman" w:hAnsi="Times New Roman" w:cs="Times New Roman"/>
+            <w:b w:val="0"/>
+            <w:lang w:val="sr-Cyrl-RS"/>
+          </w:rPr>
+          <w:fldChar w:fldCharType="end"/>
+        </w:r>
+        <w:r>
+          <w:rPr>
+            <w:rFonts w:ascii="Times New Roman" w:hAnsi="Times New Roman" w:cs="Times New Roman"/>
+            <w:b w:val="0"/>
+            <w:lang w:val="sr-Cyrl-RS"/>
+          </w:rPr>
+          <w:delText xml:space="preserve"> </w:delText>
+        </w:r>
+        <w:r>
+          <w:rPr>
+            <w:rFonts w:ascii="Times New Roman" w:hAnsi="Times New Roman" w:cs="Times New Roman"/>
+            <w:b w:val="0"/>
+          </w:rPr>
+          <w:delText>b-d</w:delText>
+        </w:r>
+        <w:bookmarkEnd w:id="259"/>
+      </w:del>
+    </w:p>
+    <w:p>
+      <w:pPr>
+        <w:pStyle w:val="Heading3"/>
+        <w:numPr>
+          <w:ilvl w:val="0"/>
+          <w:numId w:val="11"/>
+        </w:numPr>
+        <w:spacing w:line="276" w:lineRule="auto"/>
+        <w:rPr>
+          <w:del w:id="261" w:author="Ђорђе Живановић" w:date="2016-06-03T19:10:00Z"/>
+          <w:rFonts w:ascii="Times New Roman" w:hAnsi="Times New Roman" w:cs="Times New Roman"/>
+          <w:b w:val="0"/>
+          <w:lang w:val="sr-Cyrl-RS"/>
+        </w:rPr>
+      </w:pPr>
+      <w:bookmarkStart w:id="262" w:name="_Toc446065890"/>
+      <w:del w:id="263" w:author="Ђорђе Живановић" w:date="2016-06-03T19:10:00Z">
+        <w:r>
+          <w:rPr>
+            <w:rFonts w:ascii="Times New Roman" w:hAnsi="Times New Roman" w:cs="Times New Roman"/>
+            <w:b w:val="0"/>
+            <w:lang w:val="sr-Cyrl-RS"/>
+          </w:rPr>
+          <w:delText>Систем ажурира освојену територију</w:delText>
+        </w:r>
+        <w:bookmarkEnd w:id="262"/>
+      </w:del>
+    </w:p>
+    <w:p>
+      <w:pPr>
+        <w:pStyle w:val="Heading3"/>
+        <w:numPr>
+          <w:ilvl w:val="0"/>
+          <w:numId w:val="11"/>
+        </w:numPr>
+        <w:spacing w:line="276" w:lineRule="auto"/>
+        <w:rPr>
+          <w:del w:id="264" w:author="Ђорђе Живановић" w:date="2016-06-03T19:10:00Z"/>
+          <w:rFonts w:ascii="Times New Roman" w:hAnsi="Times New Roman" w:cs="Times New Roman"/>
+          <w:b w:val="0"/>
+          <w:lang w:val="sr-Cyrl-RS"/>
+        </w:rPr>
+      </w:pPr>
+      <w:bookmarkStart w:id="265" w:name="_Toc446065891"/>
+      <w:del w:id="266" w:author="Ђорђе Живановић" w:date="2016-06-03T19:10:00Z">
+        <w:r>
+          <w:rPr>
+            <w:rFonts w:ascii="Times New Roman" w:hAnsi="Times New Roman" w:cs="Times New Roman"/>
+            <w:b w:val="0"/>
+            <w:lang w:val="sr-Cyrl-RS"/>
+          </w:rPr>
+          <w:delText xml:space="preserve">На </w:delText>
+        </w:r>
+        <w:r>
+          <w:rPr>
+            <w:rFonts w:ascii="Times New Roman" w:hAnsi="Times New Roman" w:cs="Times New Roman"/>
+            <w:b w:val="0"/>
+            <w:lang w:val="sr-Cyrl-RS"/>
+          </w:rPr>
+          <w:delText>такмичаровом</w:delText>
+        </w:r>
+        <w:r>
+          <w:rPr>
+            <w:rFonts w:ascii="Times New Roman" w:hAnsi="Times New Roman" w:cs="Times New Roman"/>
+            <w:b w:val="0"/>
+            <w:lang w:val="sr-Cyrl-RS"/>
+          </w:rPr>
+          <w:delText xml:space="preserve"> екрану се </w:delText>
+        </w:r>
+      </w:del>
+      <w:del w:id="267" w:author="Ђорђе Живановић" w:date="2016-06-03T19:08:00Z">
+        <w:r>
+          <w:rPr>
+            <w:rFonts w:ascii="Times New Roman" w:hAnsi="Times New Roman" w:cs="Times New Roman"/>
+            <w:b w:val="0"/>
+            <w:lang w:val="sr-Cyrl-RS"/>
+          </w:rPr>
+          <w:delText>исписује „</w:delText>
+        </w:r>
+      </w:del>
+      <w:del w:id="268" w:author="Ђорђе Живановић" w:date="2016-03-18T18:32:00Z">
+        <w:r>
+          <w:rPr>
+            <w:rFonts w:ascii="Times New Roman" w:hAnsi="Times New Roman" w:cs="Times New Roman"/>
+            <w:b w:val="0"/>
+            <w:lang w:val="sr-Cyrl-RS"/>
+          </w:rPr>
+          <w:delText xml:space="preserve">ОСВОЈЕНА ТЕРИТОРИЈА </w:delText>
+        </w:r>
+      </w:del>
+      <w:del w:id="269" w:author="Ђорђе Живановић" w:date="2016-06-03T19:08:00Z">
+        <w:r>
+          <w:rPr>
+            <w:rFonts w:ascii="Times New Roman" w:hAnsi="Times New Roman" w:cs="Times New Roman"/>
+            <w:b w:val="0"/>
+            <w:lang w:val="sr-Cyrl-RS"/>
+          </w:rPr>
+          <w:delText>...“</w:delText>
+        </w:r>
+      </w:del>
+      <w:del w:id="270" w:author="Ђорђе Живановић" w:date="2016-06-03T19:10:00Z">
+        <w:r>
+          <w:rPr>
+            <w:rFonts w:ascii="Times New Roman" w:hAnsi="Times New Roman" w:cs="Times New Roman"/>
+            <w:b w:val="0"/>
+            <w:lang w:val="sr-Cyrl-RS"/>
+          </w:rPr>
+          <w:delText xml:space="preserve"> и опција </w:delText>
+        </w:r>
+      </w:del>
+      <w:del w:id="271" w:author="Ђорђе Живановић" w:date="2016-04-13T22:23:00Z">
+        <w:r>
+          <w:rPr>
+            <w:rFonts w:ascii="Times New Roman" w:hAnsi="Times New Roman" w:cs="Times New Roman"/>
+            <w:b w:val="0"/>
+            <w:lang w:val="sr-Cyrl-RS"/>
+          </w:rPr>
+          <w:delText>„</w:delText>
+        </w:r>
+      </w:del>
+      <w:del w:id="272" w:author="Ђорђе Живановић" w:date="2016-03-18T18:32:00Z">
+        <w:r>
+          <w:rPr>
+            <w:rFonts w:ascii="Times New Roman" w:hAnsi="Times New Roman" w:cs="Times New Roman"/>
+            <w:b w:val="0"/>
+            <w:lang w:val="sr-Cyrl-RS"/>
+          </w:rPr>
+          <w:delText>НАСТАВИ ОСВАЈАЊЕ</w:delText>
+        </w:r>
+      </w:del>
+      <w:del w:id="273" w:author="Ђорђе Живановић" w:date="2016-04-13T22:23:00Z">
+        <w:r>
+          <w:rPr>
+            <w:rFonts w:ascii="Times New Roman" w:hAnsi="Times New Roman" w:cs="Times New Roman"/>
+            <w:b w:val="0"/>
+            <w:lang w:val="sr-Cyrl-RS"/>
+          </w:rPr>
+          <w:delText>“</w:delText>
+        </w:r>
+      </w:del>
+      <w:bookmarkEnd w:id="265"/>
+      <w:del w:id="274" w:author="Ђорђе Живановић" w:date="2016-06-03T19:10:00Z">
+        <w:r>
+          <w:rPr>
+            <w:rFonts w:ascii="Times New Roman" w:hAnsi="Times New Roman" w:cs="Times New Roman"/>
+            <w:b w:val="0"/>
+            <w:lang w:val="sr-Cyrl-RS"/>
+          </w:rPr>
+          <w:delText xml:space="preserve"> </w:delText>
+        </w:r>
+      </w:del>
+    </w:p>
+    <w:p>
+      <w:pPr>
+        <w:pStyle w:val="Heading3"/>
+        <w:numPr>
+          <w:ilvl w:val="0"/>
+          <w:numId w:val="11"/>
+        </w:numPr>
+        <w:spacing w:line="276" w:lineRule="auto"/>
+        <w:rPr>
+          <w:del w:id="275" w:author="Ђорђе Живановић" w:date="2016-06-03T19:10:00Z"/>
+          <w:rFonts w:ascii="Times New Roman" w:hAnsi="Times New Roman" w:cs="Times New Roman"/>
+          <w:b w:val="0"/>
+          <w:lang w:val="sr-Cyrl-RS"/>
+        </w:rPr>
+      </w:pPr>
+      <w:bookmarkStart w:id="276" w:name="_Toc446065892"/>
+      <w:del w:id="277" w:author="Ђорђе Живановић" w:date="2016-06-03T19:10:00Z">
+        <w:r>
+          <w:rPr>
+            <w:rFonts w:ascii="Times New Roman" w:hAnsi="Times New Roman" w:cs="Times New Roman"/>
+            <w:b w:val="0"/>
+            <w:lang w:val="sr-Cyrl-RS"/>
+          </w:rPr>
+          <w:delText>Такмичар</w:delText>
+        </w:r>
+        <w:r>
+          <w:rPr>
+            <w:rFonts w:ascii="Times New Roman" w:hAnsi="Times New Roman" w:cs="Times New Roman"/>
+            <w:b w:val="0"/>
+            <w:lang w:val="sr-Cyrl-RS"/>
+          </w:rPr>
+          <w:delText xml:space="preserve"> бира </w:delText>
+        </w:r>
+      </w:del>
+      <w:del w:id="278" w:author="Ђорђе Живановић" w:date="2016-04-13T22:23:00Z">
+        <w:r>
+          <w:rPr>
+            <w:rFonts w:ascii="Times New Roman" w:hAnsi="Times New Roman" w:cs="Times New Roman"/>
+            <w:b w:val="0"/>
+            <w:lang w:val="sr-Cyrl-RS"/>
+          </w:rPr>
+          <w:delText>„</w:delText>
+        </w:r>
+      </w:del>
+      <w:del w:id="279" w:author="Ђорђе Живановић" w:date="2016-03-18T18:33:00Z">
+        <w:r>
+          <w:rPr>
+            <w:rFonts w:ascii="Times New Roman" w:hAnsi="Times New Roman" w:cs="Times New Roman"/>
+            <w:b w:val="0"/>
+            <w:lang w:val="sr-Cyrl-RS"/>
+          </w:rPr>
+          <w:delText>НАСТАВИ</w:delText>
+        </w:r>
+      </w:del>
+      <w:del w:id="280" w:author="Ђорђе Живановић" w:date="2016-04-13T22:23:00Z">
+        <w:r>
+          <w:rPr>
+            <w:rFonts w:ascii="Times New Roman" w:hAnsi="Times New Roman" w:cs="Times New Roman"/>
+            <w:b w:val="0"/>
+            <w:lang w:val="sr-Cyrl-RS"/>
+          </w:rPr>
+          <w:delText>“</w:delText>
+        </w:r>
+      </w:del>
+      <w:bookmarkEnd w:id="276"/>
+    </w:p>
+    <w:p>
+      <w:pPr>
+        <w:pStyle w:val="Heading3"/>
+        <w:numPr>
+          <w:ilvl w:val="0"/>
+          <w:numId w:val="11"/>
+        </w:numPr>
+        <w:spacing w:line="276" w:lineRule="auto"/>
+        <w:rPr>
+          <w:del w:id="281" w:author="Ђорђе Живановић" w:date="2016-06-03T19:10:00Z"/>
+          <w:rFonts w:ascii="Times New Roman" w:hAnsi="Times New Roman" w:cs="Times New Roman"/>
+          <w:b w:val="0"/>
+          <w:lang w:val="sr-Cyrl-RS"/>
+        </w:rPr>
+      </w:pPr>
+      <w:bookmarkStart w:id="282" w:name="_Toc446065893"/>
+      <w:del w:id="283" w:author="Ђорђе Живановић" w:date="2016-06-03T19:10:00Z">
+        <w:r>
+          <w:rPr>
+            <w:rFonts w:ascii="Times New Roman" w:hAnsi="Times New Roman" w:cs="Times New Roman"/>
+            <w:b w:val="0"/>
+            <w:lang w:val="sr-Cyrl-RS"/>
+          </w:rPr>
+          <w:delText>Наставља се на следећи потез</w:delText>
+        </w:r>
+        <w:bookmarkEnd w:id="282"/>
+      </w:del>
     </w:p>
     <w:p>
       <w:pPr>
@@ -5270,7 +6440,7 @@
           <w:lang w:val="sr-Cyrl-RS"/>
         </w:rPr>
       </w:pPr>
-      <w:bookmarkStart w:id="169" w:name="_Toc446065894"/>
+      <w:bookmarkStart w:id="284" w:name="_Toc446065894"/>
       <w:r>
         <w:rPr>
           <w:b w:val="0"/>
@@ -5278,7 +6448,7 @@
         </w:rPr>
         <w:t>Потез, тачан одговор, нема више територија</w:t>
       </w:r>
-      <w:bookmarkEnd w:id="169"/>
+      <w:bookmarkEnd w:id="284"/>
     </w:p>
     <w:p>
       <w:pPr>
@@ -5289,13 +6459,13 @@
         </w:numPr>
         <w:spacing w:line="276" w:lineRule="auto"/>
         <w:rPr>
-          <w:ins w:id="170" w:author="Ђорђе Живановић" w:date="2016-03-18T15:10:00Z"/>
-          <w:rFonts w:ascii="Times New Roman" w:hAnsi="Times New Roman" w:cs="Times New Roman"/>
-          <w:b w:val="0"/>
-          <w:lang w:val="sr-Cyrl-RS"/>
-        </w:rPr>
-      </w:pPr>
-      <w:bookmarkStart w:id="171" w:name="_Toc446065895"/>
+          <w:ins w:id="285" w:author="Ђорђе Живановић" w:date="2016-03-18T15:10:00Z"/>
+          <w:rFonts w:ascii="Times New Roman" w:hAnsi="Times New Roman" w:cs="Times New Roman"/>
+          <w:b w:val="0"/>
+          <w:lang w:val="sr-Cyrl-RS"/>
+        </w:rPr>
+      </w:pPr>
+      <w:bookmarkStart w:id="286" w:name="_Toc446065895"/>
       <w:r>
         <w:rPr>
           <w:rFonts w:ascii="Times New Roman" w:hAnsi="Times New Roman" w:cs="Times New Roman"/>
@@ -5364,100 +6534,139 @@
           <w:rFonts w:ascii="Times New Roman" w:hAnsi="Times New Roman" w:cs="Times New Roman"/>
           <w:b w:val="0"/>
         </w:rPr>
-        <w:t>a-c</w:t>
-      </w:r>
-      <w:r>
-        <w:rPr>
-          <w:rFonts w:ascii="Times New Roman" w:hAnsi="Times New Roman" w:cs="Times New Roman"/>
-          <w:b w:val="0"/>
-          <w:lang w:val="sr-Cyrl-RS"/>
-        </w:rPr>
-        <w:t xml:space="preserve">, с тим да нема више територија, систем препознаје и </w:t>
-      </w:r>
-      <w:r>
-        <w:rPr>
-          <w:rFonts w:ascii="Times New Roman" w:hAnsi="Times New Roman" w:cs="Times New Roman"/>
-          <w:b w:val="0"/>
-          <w:lang w:val="sr-Cyrl-RS"/>
-        </w:rPr>
-        <w:t>такмичар</w:t>
-      </w:r>
-      <w:r>
-        <w:rPr>
-          <w:rFonts w:ascii="Times New Roman" w:hAnsi="Times New Roman" w:cs="Times New Roman"/>
-          <w:b w:val="0"/>
-          <w:lang w:val="sr-Cyrl-RS"/>
-        </w:rPr>
-        <w:t xml:space="preserve">у избацује </w:t>
-      </w:r>
-      <w:commentRangeStart w:id="172"/>
-      <w:commentRangeStart w:id="173"/>
-      <w:commentRangeStart w:id="174"/>
-      <w:r>
-        <w:rPr>
-          <w:rFonts w:ascii="Times New Roman" w:hAnsi="Times New Roman" w:cs="Times New Roman"/>
-          <w:b w:val="0"/>
-          <w:lang w:val="sr-Cyrl-RS"/>
-        </w:rPr>
-        <w:t xml:space="preserve">одговарајућу поруку у зависности </w:t>
-      </w:r>
-      <w:commentRangeEnd w:id="172"/>
-      <w:r>
-        <w:rPr>
-          <w:rStyle w:val="CommentReference"/>
-          <w:rFonts w:ascii="Times New Roman" w:eastAsia="Times New Roman" w:hAnsi="Times New Roman" w:cs="Times New Roman"/>
-          <w:b w:val="0"/>
-          <w:bCs w:val="0"/>
-        </w:rPr>
-        <w:commentReference w:id="172"/>
-      </w:r>
-      <w:commentRangeEnd w:id="173"/>
-      <w:r>
-        <w:rPr>
-          <w:rStyle w:val="CommentReference"/>
-          <w:rFonts w:ascii="Times New Roman" w:eastAsia="Times New Roman" w:hAnsi="Times New Roman" w:cs="Times New Roman"/>
-          <w:b w:val="0"/>
-          <w:bCs w:val="0"/>
-        </w:rPr>
-        <w:commentReference w:id="173"/>
-      </w:r>
-      <w:commentRangeEnd w:id="174"/>
-      <w:r>
-        <w:rPr>
-          <w:rStyle w:val="CommentReference"/>
-          <w:rFonts w:ascii="Times New Roman" w:eastAsia="Times New Roman" w:hAnsi="Times New Roman" w:cs="Times New Roman"/>
-          <w:b w:val="0"/>
-          <w:bCs w:val="0"/>
-        </w:rPr>
-        <w:commentReference w:id="174"/>
-      </w:r>
-      <w:r>
-        <w:rPr>
-          <w:rFonts w:ascii="Times New Roman" w:hAnsi="Times New Roman" w:cs="Times New Roman"/>
-          <w:b w:val="0"/>
-          <w:lang w:val="sr-Cyrl-RS"/>
-        </w:rPr>
-        <w:t>од тежине</w:t>
-      </w:r>
-      <w:ins w:id="175" w:author="Ђорђе Живановић" w:date="2016-03-18T15:10:00Z">
-        <w:r>
-          <w:rPr>
-            <w:rFonts w:ascii="Times New Roman" w:hAnsi="Times New Roman" w:cs="Times New Roman"/>
-            <w:b w:val="0"/>
-            <w:lang w:val="sr-Cyrl-RS"/>
-          </w:rPr>
-          <w:t>, бројем поена које је освојио</w:t>
+        <w:t>a-</w:t>
+      </w:r>
+      <w:ins w:id="287" w:author="Ђорђе Живановић" w:date="2016-06-03T19:21:00Z">
+        <w:r>
+          <w:rPr>
+            <w:rFonts w:ascii="Times New Roman" w:hAnsi="Times New Roman" w:cs="Times New Roman"/>
+            <w:b w:val="0"/>
+            <w:lang w:val="sr-Cyrl-RS"/>
+          </w:rPr>
+          <w:t>е</w:t>
         </w:r>
       </w:ins>
-      <w:r>
-        <w:rPr>
-          <w:rFonts w:ascii="Times New Roman" w:hAnsi="Times New Roman" w:cs="Times New Roman"/>
-          <w:b w:val="0"/>
-          <w:lang w:val="sr-Cyrl-RS"/>
-        </w:rPr>
-        <w:t xml:space="preserve"> и опцијом „</w:t>
-      </w:r>
-      <w:del w:id="176" w:author="Ђорђе Живановић" w:date="2016-03-18T15:10:00Z">
+      <w:del w:id="288" w:author="Ђорђе Живановић" w:date="2016-06-03T19:21:00Z">
+        <w:r>
+          <w:rPr>
+            <w:rFonts w:ascii="Times New Roman" w:hAnsi="Times New Roman" w:cs="Times New Roman"/>
+            <w:b w:val="0"/>
+          </w:rPr>
+          <w:delText>c</w:delText>
+        </w:r>
+      </w:del>
+      <w:r>
+        <w:rPr>
+          <w:rFonts w:ascii="Times New Roman" w:hAnsi="Times New Roman" w:cs="Times New Roman"/>
+          <w:b w:val="0"/>
+          <w:lang w:val="sr-Cyrl-RS"/>
+        </w:rPr>
+        <w:t>, с тим да нема више територија,</w:t>
+      </w:r>
+      <w:ins w:id="289" w:author="Ђорђе Живановић" w:date="2016-06-03T19:21:00Z">
+        <w:r>
+          <w:rPr>
+            <w:rFonts w:ascii="Times New Roman" w:hAnsi="Times New Roman" w:cs="Times New Roman"/>
+            <w:b w:val="0"/>
+            <w:lang w:val="sr-Cyrl-RS"/>
+          </w:rPr>
+          <w:t xml:space="preserve"> систем то препознаје и следећи пут кад корисник буде нападао неку од територија</w:t>
+        </w:r>
+        <w:r>
+          <w:rPr>
+            <w:rFonts w:ascii="Times New Roman" w:hAnsi="Times New Roman" w:cs="Times New Roman"/>
+            <w:b w:val="0"/>
+            <w:lang w:val="sr-Cyrl-RS"/>
+          </w:rPr>
+          <w:t xml:space="preserve"> систем ће га о томе обавестити</w:t>
+        </w:r>
+      </w:ins>
+      <w:del w:id="290" w:author="Ђорђе Живановић" w:date="2016-06-03T19:21:00Z">
+        <w:r>
+          <w:rPr>
+            <w:rFonts w:ascii="Times New Roman" w:hAnsi="Times New Roman" w:cs="Times New Roman"/>
+            <w:b w:val="0"/>
+            <w:lang w:val="sr-Cyrl-RS"/>
+          </w:rPr>
+          <w:delText xml:space="preserve"> систем препознаје и </w:delText>
+        </w:r>
+        <w:r>
+          <w:rPr>
+            <w:rFonts w:ascii="Times New Roman" w:hAnsi="Times New Roman" w:cs="Times New Roman"/>
+            <w:b w:val="0"/>
+            <w:lang w:val="sr-Cyrl-RS"/>
+          </w:rPr>
+          <w:delText>такмичар</w:delText>
+        </w:r>
+        <w:r>
+          <w:rPr>
+            <w:rFonts w:ascii="Times New Roman" w:hAnsi="Times New Roman" w:cs="Times New Roman"/>
+            <w:b w:val="0"/>
+            <w:lang w:val="sr-Cyrl-RS"/>
+          </w:rPr>
+          <w:delText xml:space="preserve">у избацује </w:delText>
+        </w:r>
+        <w:commentRangeStart w:id="291"/>
+        <w:commentRangeStart w:id="292"/>
+        <w:commentRangeStart w:id="293"/>
+        <w:r>
+          <w:rPr>
+            <w:rFonts w:ascii="Times New Roman" w:hAnsi="Times New Roman" w:cs="Times New Roman"/>
+            <w:b w:val="0"/>
+            <w:lang w:val="sr-Cyrl-RS"/>
+          </w:rPr>
+          <w:delText xml:space="preserve">одговарајућу поруку у зависности </w:delText>
+        </w:r>
+        <w:commentRangeEnd w:id="291"/>
+        <w:r>
+          <w:rPr>
+            <w:rStyle w:val="CommentReference"/>
+            <w:rFonts w:ascii="Times New Roman" w:eastAsia="Times New Roman" w:hAnsi="Times New Roman" w:cs="Times New Roman"/>
+            <w:b w:val="0"/>
+            <w:bCs w:val="0"/>
+          </w:rPr>
+          <w:commentReference w:id="291"/>
+        </w:r>
+        <w:commentRangeEnd w:id="292"/>
+        <w:r>
+          <w:rPr>
+            <w:rStyle w:val="CommentReference"/>
+            <w:rFonts w:ascii="Times New Roman" w:eastAsia="Times New Roman" w:hAnsi="Times New Roman" w:cs="Times New Roman"/>
+            <w:b w:val="0"/>
+            <w:bCs w:val="0"/>
+          </w:rPr>
+          <w:commentReference w:id="292"/>
+        </w:r>
+        <w:commentRangeEnd w:id="293"/>
+        <w:r>
+          <w:rPr>
+            <w:rStyle w:val="CommentReference"/>
+            <w:rFonts w:ascii="Times New Roman" w:eastAsia="Times New Roman" w:hAnsi="Times New Roman" w:cs="Times New Roman"/>
+            <w:b w:val="0"/>
+            <w:bCs w:val="0"/>
+          </w:rPr>
+          <w:commentReference w:id="293"/>
+        </w:r>
+        <w:r>
+          <w:rPr>
+            <w:rFonts w:ascii="Times New Roman" w:hAnsi="Times New Roman" w:cs="Times New Roman"/>
+            <w:b w:val="0"/>
+            <w:lang w:val="sr-Cyrl-RS"/>
+          </w:rPr>
+          <w:delText xml:space="preserve">од тежине </w:delText>
+        </w:r>
+      </w:del>
+      <w:del w:id="294" w:author="Ђорђе Живановић" w:date="2016-06-03T19:12:00Z">
+        <w:r>
+          <w:rPr>
+            <w:rFonts w:ascii="Times New Roman" w:hAnsi="Times New Roman" w:cs="Times New Roman"/>
+            <w:b w:val="0"/>
+            <w:lang w:val="sr-Cyrl-RS"/>
+          </w:rPr>
+          <w:delText>и опцијом „</w:delText>
+        </w:r>
+      </w:del>
+      <w:del w:id="295" w:author="Ђорђе Живановић" w:date="2016-03-18T15:10:00Z">
         <w:r>
           <w:rPr>
             <w:rFonts w:ascii="Times New Roman" w:hAnsi="Times New Roman" w:cs="Times New Roman"/>
@@ -5467,25 +6676,17 @@
           <w:delText>ПОВРАТАК НА ПОЧЕТНИ ЕКРАН</w:delText>
         </w:r>
       </w:del>
-      <w:ins w:id="177" w:author="Ђорђе Живановић" w:date="2016-03-18T18:34:00Z">
-        <w:r>
-          <w:rPr>
-            <w:rFonts w:ascii="Times New Roman" w:hAnsi="Times New Roman" w:cs="Times New Roman"/>
-            <w:b w:val="0"/>
-            <w:lang w:val="sr-Cyrl-RS"/>
-          </w:rPr>
-          <w:t>RANG LISTA</w:t>
-        </w:r>
-      </w:ins>
-      <w:r>
-        <w:rPr>
-          <w:rFonts w:ascii="Times New Roman" w:hAnsi="Times New Roman" w:cs="Times New Roman"/>
-          <w:b w:val="0"/>
-          <w:lang w:val="sr-Cyrl-RS"/>
-        </w:rPr>
-        <w:t>“</w:t>
-      </w:r>
-      <w:bookmarkEnd w:id="171"/>
+      <w:del w:id="296" w:author="Ђорђе Живановић" w:date="2016-06-03T19:12:00Z">
+        <w:r>
+          <w:rPr>
+            <w:rFonts w:ascii="Times New Roman" w:hAnsi="Times New Roman" w:cs="Times New Roman"/>
+            <w:b w:val="0"/>
+            <w:lang w:val="sr-Cyrl-RS"/>
+          </w:rPr>
+          <w:delText>“</w:delText>
+        </w:r>
+      </w:del>
+      <w:bookmarkEnd w:id="286"/>
     </w:p>
     <w:p>
       <w:pPr>
@@ -5496,42 +6697,12 @@
         </w:numPr>
         <w:spacing w:line="276" w:lineRule="auto"/>
         <w:rPr>
-          <w:ins w:id="178" w:author="Ђорђе Живановић" w:date="2016-03-18T15:10:00Z"/>
-          <w:rFonts w:ascii="Times New Roman" w:hAnsi="Times New Roman" w:cs="Times New Roman"/>
-          <w:b w:val="0"/>
-          <w:lang w:val="sr-Cyrl-RS"/>
-        </w:rPr>
-      </w:pPr>
-      <w:ins w:id="179" w:author="Ђорђе Живановић" w:date="2016-03-18T15:10:00Z">
-        <w:r>
-          <w:rPr>
-            <w:rFonts w:ascii="Times New Roman" w:hAnsi="Times New Roman" w:cs="Times New Roman"/>
-            <w:b w:val="0"/>
-            <w:lang w:val="sr-Cyrl-RS"/>
-          </w:rPr>
-          <w:t>Такмичар бира „</w:t>
-        </w:r>
-      </w:ins>
-      <w:ins w:id="180" w:author="Ђорђе Живановић" w:date="2016-03-18T18:34:00Z">
-        <w:r>
-          <w:rPr>
-            <w:rFonts w:ascii="Times New Roman" w:hAnsi="Times New Roman" w:cs="Times New Roman"/>
-            <w:b w:val="0"/>
-            <w:lang w:val="sr-Cyrl-RS"/>
-          </w:rPr>
-          <w:t>RANG LISTA</w:t>
-        </w:r>
-      </w:ins>
-      <w:ins w:id="181" w:author="Ђорђе Живановић" w:date="2016-03-18T15:10:00Z">
-        <w:r>
-          <w:rPr>
-            <w:rFonts w:ascii="Times New Roman" w:hAnsi="Times New Roman" w:cs="Times New Roman"/>
-            <w:b w:val="0"/>
-            <w:lang w:val="sr-Cyrl-RS"/>
-          </w:rPr>
-          <w:t xml:space="preserve">“ </w:t>
-        </w:r>
-      </w:ins>
+          <w:del w:id="297" w:author="Ђорђе Живановић" w:date="2016-06-03T19:13:00Z"/>
+          <w:rFonts w:ascii="Times New Roman" w:hAnsi="Times New Roman" w:cs="Times New Roman"/>
+          <w:b w:val="0"/>
+          <w:lang w:val="sr-Cyrl-RS"/>
+        </w:rPr>
+      </w:pPr>
     </w:p>
     <w:p>
       <w:pPr>
@@ -5542,71 +6713,60 @@
         </w:numPr>
         <w:spacing w:line="276" w:lineRule="auto"/>
         <w:rPr>
-          <w:rFonts w:ascii="Times New Roman" w:hAnsi="Times New Roman" w:cs="Times New Roman"/>
-          <w:b w:val="0"/>
-          <w:lang w:val="sr-Cyrl-RS"/>
-        </w:rPr>
-      </w:pPr>
-      <w:ins w:id="182" w:author="Ђорђе Живановић" w:date="2016-03-18T15:10:00Z">
-        <w:r>
-          <w:rPr>
-            <w:rFonts w:ascii="Times New Roman" w:hAnsi="Times New Roman" w:cs="Times New Roman"/>
-            <w:b w:val="0"/>
-            <w:lang w:val="sr-Cyrl-RS"/>
-          </w:rPr>
-          <w:t xml:space="preserve">Систем избацује број поена </w:t>
-        </w:r>
-      </w:ins>
-      <w:ins w:id="183" w:author="Ђорђе Живановић" w:date="2016-03-18T15:11:00Z">
-        <w:r>
-          <w:rPr>
-            <w:rFonts w:ascii="Times New Roman" w:hAnsi="Times New Roman" w:cs="Times New Roman"/>
-            <w:b w:val="0"/>
-            <w:lang w:val="sr-Cyrl-RS"/>
-          </w:rPr>
-          <w:t xml:space="preserve">и који је на ранг листи </w:t>
-        </w:r>
-      </w:ins>
-      <w:ins w:id="184" w:author="Ђорђе Живановић" w:date="2016-03-18T15:12:00Z">
-        <w:r>
-          <w:rPr>
-            <w:rFonts w:ascii="Times New Roman" w:hAnsi="Times New Roman" w:cs="Times New Roman"/>
-            <w:b w:val="0"/>
-            <w:lang w:val="sr-Cyrl-RS"/>
-          </w:rPr>
-          <w:t xml:space="preserve">(на основу дате игре) </w:t>
-        </w:r>
-      </w:ins>
-      <w:ins w:id="185" w:author="Ђорђе Живановић" w:date="2016-03-18T15:11:00Z">
-        <w:r>
-          <w:rPr>
-            <w:rFonts w:ascii="Times New Roman" w:hAnsi="Times New Roman" w:cs="Times New Roman"/>
-            <w:b w:val="0"/>
-            <w:lang w:val="sr-Cyrl-RS"/>
-          </w:rPr>
-          <w:t>и опција „</w:t>
-        </w:r>
-      </w:ins>
-      <w:ins w:id="186" w:author="Ђорђе Живановић" w:date="2016-03-18T18:34:00Z">
-        <w:r>
-          <w:rPr>
-            <w:rFonts w:ascii="Times New Roman" w:hAnsi="Times New Roman" w:cs="Times New Roman"/>
-            <w:b w:val="0"/>
-            <w:lang w:val="sr-Cyrl-RS"/>
-          </w:rPr>
-          <w:t>NOVA IGRA</w:t>
-        </w:r>
-      </w:ins>
-      <w:ins w:id="187" w:author="Ђорђе Живановић" w:date="2016-03-18T15:11:00Z">
-        <w:r>
-          <w:rPr>
-            <w:rFonts w:ascii="Times New Roman" w:hAnsi="Times New Roman" w:cs="Times New Roman"/>
-            <w:b w:val="0"/>
-            <w:lang w:val="sr-Cyrl-RS"/>
-          </w:rPr>
-          <w:t xml:space="preserve">“ </w:t>
-        </w:r>
-      </w:ins>
+          <w:del w:id="298" w:author="Ђорђе Живановић" w:date="2016-06-03T19:13:00Z"/>
+          <w:rFonts w:ascii="Times New Roman" w:hAnsi="Times New Roman" w:cs="Times New Roman"/>
+          <w:b w:val="0"/>
+          <w:lang w:val="sr-Cyrl-RS"/>
+        </w:rPr>
+      </w:pPr>
+      <w:del w:id="299" w:author="Ђорђе Живановић" w:date="2016-06-03T19:13:00Z">
+        <w:r>
+          <w:rPr>
+            <w:rFonts w:ascii="Times New Roman" w:hAnsi="Times New Roman" w:cs="Times New Roman"/>
+            <w:b w:val="0"/>
+            <w:lang w:val="sr-Cyrl-RS"/>
+          </w:rPr>
+          <w:delText xml:space="preserve"> </w:delText>
+        </w:r>
+        <w:bookmarkStart w:id="300" w:name="_Toc446065896"/>
+        <w:r>
+          <w:rPr>
+            <w:rFonts w:ascii="Times New Roman" w:hAnsi="Times New Roman" w:cs="Times New Roman"/>
+            <w:b w:val="0"/>
+            <w:lang w:val="sr-Cyrl-RS"/>
+          </w:rPr>
+          <w:delText>Такмичар</w:delText>
+        </w:r>
+        <w:r>
+          <w:rPr>
+            <w:rFonts w:ascii="Times New Roman" w:hAnsi="Times New Roman" w:cs="Times New Roman"/>
+            <w:b w:val="0"/>
+            <w:lang w:val="sr-Cyrl-RS"/>
+          </w:rPr>
+          <w:delText xml:space="preserve"> бира „</w:delText>
+        </w:r>
+      </w:del>
+      <w:del w:id="301" w:author="Ђорђе Живановић" w:date="2016-03-18T18:33:00Z">
+        <w:r>
+          <w:rPr>
+            <w:rFonts w:ascii="Times New Roman" w:hAnsi="Times New Roman" w:cs="Times New Roman"/>
+            <w:b w:val="0"/>
+            <w:lang w:val="sr-Cyrl-RS"/>
+          </w:rPr>
+          <w:delText>ПОВРАТАК НА ПОЧЕТНИ ЕКРАН</w:delText>
+        </w:r>
+      </w:del>
+      <w:del w:id="302" w:author="Ђорђе Живановић" w:date="2016-06-03T19:13:00Z">
+        <w:r>
+          <w:rPr>
+            <w:rFonts w:ascii="Times New Roman" w:hAnsi="Times New Roman" w:cs="Times New Roman"/>
+            <w:b w:val="0"/>
+            <w:lang w:val="sr-Cyrl-RS"/>
+          </w:rPr>
+          <w:delText>“</w:delText>
+        </w:r>
+        <w:bookmarkEnd w:id="300"/>
+      </w:del>
     </w:p>
     <w:p>
       <w:pPr>
@@ -5617,132 +6777,40 @@
         </w:numPr>
         <w:spacing w:line="276" w:lineRule="auto"/>
         <w:rPr>
-          <w:rFonts w:ascii="Times New Roman" w:hAnsi="Times New Roman" w:cs="Times New Roman"/>
-          <w:b w:val="0"/>
-          <w:lang w:val="sr-Cyrl-RS"/>
-        </w:rPr>
-      </w:pPr>
-      <w:r>
-        <w:rPr>
-          <w:rFonts w:ascii="Times New Roman" w:hAnsi="Times New Roman" w:cs="Times New Roman"/>
-          <w:b w:val="0"/>
-          <w:lang w:val="sr-Cyrl-RS"/>
-        </w:rPr>
-        <w:t xml:space="preserve"> </w:t>
-      </w:r>
-      <w:bookmarkStart w:id="188" w:name="_Toc446065896"/>
-      <w:r>
-        <w:rPr>
-          <w:rFonts w:ascii="Times New Roman" w:hAnsi="Times New Roman" w:cs="Times New Roman"/>
-          <w:b w:val="0"/>
-          <w:lang w:val="sr-Cyrl-RS"/>
-        </w:rPr>
-        <w:t>Такмичар</w:t>
-      </w:r>
-      <w:r>
-        <w:rPr>
-          <w:rFonts w:ascii="Times New Roman" w:hAnsi="Times New Roman" w:cs="Times New Roman"/>
-          <w:b w:val="0"/>
-          <w:lang w:val="sr-Cyrl-RS"/>
-        </w:rPr>
-        <w:t xml:space="preserve"> бира „</w:t>
-      </w:r>
-      <w:ins w:id="189" w:author="Ђорђе Живановић" w:date="2016-03-18T18:34:00Z">
-        <w:r>
-          <w:rPr>
-            <w:rFonts w:ascii="Times New Roman" w:hAnsi="Times New Roman" w:cs="Times New Roman"/>
-            <w:b w:val="0"/>
-            <w:lang w:val="sr-Cyrl-RS"/>
-          </w:rPr>
-          <w:t>NOVA IGRA</w:t>
-        </w:r>
-        <w:r>
-          <w:rPr>
-            <w:rFonts w:ascii="Times New Roman" w:hAnsi="Times New Roman" w:cs="Times New Roman"/>
-            <w:b w:val="0"/>
-            <w:lang w:val="sr-Cyrl-RS"/>
-          </w:rPr>
-          <w:t xml:space="preserve"> </w:t>
-        </w:r>
-      </w:ins>
-      <w:del w:id="190" w:author="Ђорђе Живановић" w:date="2016-03-18T18:33:00Z">
-        <w:r>
-          <w:rPr>
-            <w:rFonts w:ascii="Times New Roman" w:hAnsi="Times New Roman" w:cs="Times New Roman"/>
-            <w:b w:val="0"/>
-            <w:lang w:val="sr-Cyrl-RS"/>
-          </w:rPr>
-          <w:delText>ПОВРАТАК НА ПОЧЕТНИ ЕКРАН</w:delText>
+          <w:del w:id="303" w:author="Ђорђе Живановић" w:date="2016-06-03T19:13:00Z"/>
+          <w:rFonts w:ascii="Times New Roman" w:hAnsi="Times New Roman" w:cs="Times New Roman"/>
+          <w:b w:val="0"/>
+          <w:lang w:val="sr-Cyrl-RS"/>
+        </w:rPr>
+      </w:pPr>
+      <w:bookmarkStart w:id="304" w:name="_Toc446065897"/>
+      <w:del w:id="305" w:author="Ђорђе Живановић" w:date="2016-06-03T19:13:00Z">
+        <w:r>
+          <w:rPr>
+            <w:rFonts w:ascii="Times New Roman" w:hAnsi="Times New Roman" w:cs="Times New Roman"/>
+            <w:b w:val="0"/>
+            <w:lang w:val="sr-Cyrl-RS"/>
+          </w:rPr>
+          <w:delText xml:space="preserve">Систем ажурира податке за </w:delText>
+        </w:r>
+        <w:r>
+          <w:rPr>
+            <w:rFonts w:ascii="Times New Roman" w:hAnsi="Times New Roman" w:cs="Times New Roman"/>
+            <w:b w:val="0"/>
+            <w:lang w:val="sr-Cyrl-RS"/>
+          </w:rPr>
+          <w:delText>такмичар</w:delText>
+        </w:r>
+        <w:r>
+          <w:rPr>
+            <w:rFonts w:ascii="Times New Roman" w:hAnsi="Times New Roman" w:cs="Times New Roman"/>
+            <w:b w:val="0"/>
+            <w:lang w:val="sr-Cyrl-RS"/>
+          </w:rPr>
+          <w:delText>а и враћа га на почетни прозор  где му је понуђена „</w:delText>
         </w:r>
       </w:del>
-      <w:r>
-        <w:rPr>
-          <w:rFonts w:ascii="Times New Roman" w:hAnsi="Times New Roman" w:cs="Times New Roman"/>
-          <w:b w:val="0"/>
-          <w:lang w:val="sr-Cyrl-RS"/>
-        </w:rPr>
-        <w:t>“</w:t>
-      </w:r>
-      <w:bookmarkEnd w:id="188"/>
-    </w:p>
-    <w:p>
-      <w:pPr>
-        <w:pStyle w:val="Heading3"/>
-        <w:numPr>
-          <w:ilvl w:val="0"/>
-          <w:numId w:val="12"/>
-        </w:numPr>
-        <w:spacing w:line="276" w:lineRule="auto"/>
-        <w:rPr>
-          <w:rFonts w:ascii="Times New Roman" w:hAnsi="Times New Roman" w:cs="Times New Roman"/>
-          <w:b w:val="0"/>
-          <w:lang w:val="sr-Cyrl-RS"/>
-        </w:rPr>
-      </w:pPr>
-      <w:bookmarkStart w:id="191" w:name="_Toc446065897"/>
-      <w:r>
-        <w:rPr>
-          <w:rFonts w:ascii="Times New Roman" w:hAnsi="Times New Roman" w:cs="Times New Roman"/>
-          <w:b w:val="0"/>
-          <w:lang w:val="sr-Cyrl-RS"/>
-        </w:rPr>
-        <w:t xml:space="preserve">Систем ажурира податке за </w:t>
-      </w:r>
-      <w:r>
-        <w:rPr>
-          <w:rFonts w:ascii="Times New Roman" w:hAnsi="Times New Roman" w:cs="Times New Roman"/>
-          <w:b w:val="0"/>
-          <w:lang w:val="sr-Cyrl-RS"/>
-        </w:rPr>
-        <w:t>такмичар</w:t>
-      </w:r>
-      <w:r>
-        <w:rPr>
-          <w:rFonts w:ascii="Times New Roman" w:hAnsi="Times New Roman" w:cs="Times New Roman"/>
-          <w:b w:val="0"/>
-          <w:lang w:val="sr-Cyrl-RS"/>
-        </w:rPr>
-        <w:t>а и враћа га на почетни прозор  где му је понуђена „</w:t>
-      </w:r>
-      <w:ins w:id="192" w:author="Ђорђе Живановић" w:date="2016-03-18T18:33:00Z">
-        <w:r>
-          <w:rPr>
-            <w:rFonts w:ascii="Times New Roman" w:hAnsi="Times New Roman" w:cs="Times New Roman"/>
-            <w:b w:val="0"/>
-            <w:lang w:val="sr-Cyrl-RS"/>
-          </w:rPr>
-          <w:t>NOVA IGRA</w:t>
-        </w:r>
-        <w:r>
-          <w:rPr>
-            <w:rFonts w:ascii="Times New Roman" w:hAnsi="Times New Roman" w:cs="Times New Roman"/>
-            <w:b w:val="0"/>
-            <w:lang w:val="sr-Cyrl-RS"/>
-          </w:rPr>
-          <w:t xml:space="preserve"> </w:t>
-        </w:r>
-      </w:ins>
-      <w:del w:id="193" w:author="Ђорђе Живановић" w:date="2016-03-18T18:33:00Z">
+      <w:del w:id="306" w:author="Ђорђе Живановић" w:date="2016-03-18T18:33:00Z">
         <w:r>
           <w:rPr>
             <w:rFonts w:ascii="Times New Roman" w:hAnsi="Times New Roman" w:cs="Times New Roman"/>
@@ -5752,33 +6820,17 @@
           <w:delText>НОВА ИГРА</w:delText>
         </w:r>
       </w:del>
-      <w:r>
-        <w:rPr>
-          <w:rFonts w:ascii="Times New Roman" w:hAnsi="Times New Roman" w:cs="Times New Roman"/>
-          <w:b w:val="0"/>
-          <w:lang w:val="sr-Cyrl-RS"/>
-        </w:rPr>
-        <w:t>“ и „</w:t>
-      </w:r>
-      <w:ins w:id="194" w:author="Ђорђе Живановић" w:date="2016-03-18T18:33:00Z">
-        <w:r>
-          <w:rPr>
-            <w:rFonts w:ascii="Times New Roman" w:hAnsi="Times New Roman" w:cs="Times New Roman"/>
-            <w:b w:val="0"/>
-            <w:lang w:val="sr-Cyrl-RS"/>
-          </w:rPr>
-          <w:t>NASTAVI IGRU</w:t>
-        </w:r>
-        <w:r>
-          <w:rPr>
-            <w:rFonts w:ascii="Times New Roman" w:hAnsi="Times New Roman" w:cs="Times New Roman"/>
-            <w:b w:val="0"/>
-            <w:lang w:val="sr-Cyrl-RS"/>
-          </w:rPr>
-          <w:t xml:space="preserve"> </w:t>
-        </w:r>
-      </w:ins>
-      <w:del w:id="195" w:author="Ђорђе Живановић" w:date="2016-03-18T18:33:00Z">
+      <w:del w:id="307" w:author="Ђорђе Живановић" w:date="2016-06-03T19:13:00Z">
+        <w:r>
+          <w:rPr>
+            <w:rFonts w:ascii="Times New Roman" w:hAnsi="Times New Roman" w:cs="Times New Roman"/>
+            <w:b w:val="0"/>
+            <w:lang w:val="sr-Cyrl-RS"/>
+          </w:rPr>
+          <w:delText>“ и „</w:delText>
+        </w:r>
+      </w:del>
+      <w:del w:id="308" w:author="Ђорђе Живановић" w:date="2016-03-18T18:33:00Z">
         <w:r>
           <w:rPr>
             <w:rFonts w:ascii="Times New Roman" w:hAnsi="Times New Roman" w:cs="Times New Roman"/>
@@ -5788,15 +6840,17 @@
           <w:delText>НАСТАВИ ИГРУ</w:delText>
         </w:r>
       </w:del>
-      <w:r>
-        <w:rPr>
-          <w:rFonts w:ascii="Times New Roman" w:hAnsi="Times New Roman" w:cs="Times New Roman"/>
-          <w:b w:val="0"/>
-          <w:lang w:val="sr-Cyrl-RS"/>
-        </w:rPr>
-        <w:t>“</w:t>
-      </w:r>
-      <w:bookmarkEnd w:id="191"/>
+      <w:del w:id="309" w:author="Ђорђе Живановић" w:date="2016-06-03T19:13:00Z">
+        <w:r>
+          <w:rPr>
+            <w:rFonts w:ascii="Times New Roman" w:hAnsi="Times New Roman" w:cs="Times New Roman"/>
+            <w:b w:val="0"/>
+            <w:lang w:val="sr-Cyrl-RS"/>
+          </w:rPr>
+          <w:delText>“</w:delText>
+        </w:r>
+        <w:bookmarkEnd w:id="304"/>
+      </w:del>
     </w:p>
     <w:p>
       <w:pPr>
@@ -5806,16 +6860,16 @@
           <w:lang w:val="sr-Cyrl-RS"/>
         </w:rPr>
       </w:pPr>
-      <w:bookmarkStart w:id="196" w:name="_bookmark13"/>
-      <w:bookmarkStart w:id="197" w:name="_Toc446065898"/>
-      <w:bookmarkEnd w:id="196"/>
+      <w:bookmarkStart w:id="310" w:name="_bookmark13"/>
+      <w:bookmarkStart w:id="311" w:name="_Toc446065898"/>
+      <w:bookmarkEnd w:id="310"/>
       <w:r>
         <w:rPr>
           <w:lang w:val="sr-Cyrl-RS"/>
         </w:rPr>
         <w:t>Посебни захтеви</w:t>
       </w:r>
-      <w:bookmarkEnd w:id="197"/>
+      <w:bookmarkEnd w:id="311"/>
       <w:r>
         <w:rPr>
           <w:lang w:val="sr-Cyrl-RS"/>
@@ -5862,16 +6916,16 @@
           <w:lang w:val="sr-Cyrl-RS"/>
         </w:rPr>
       </w:pPr>
-      <w:bookmarkStart w:id="198" w:name="_bookmark14"/>
-      <w:bookmarkStart w:id="199" w:name="_Toc446065899"/>
-      <w:bookmarkEnd w:id="198"/>
+      <w:bookmarkStart w:id="312" w:name="_bookmark14"/>
+      <w:bookmarkStart w:id="313" w:name="_Toc446065899"/>
+      <w:bookmarkEnd w:id="312"/>
       <w:r>
         <w:rPr>
           <w:lang w:val="sr-Cyrl-RS"/>
         </w:rPr>
         <w:t>Предуслови</w:t>
       </w:r>
-      <w:bookmarkEnd w:id="199"/>
+      <w:bookmarkEnd w:id="313"/>
       <w:r>
         <w:rPr>
           <w:lang w:val="sr-Cyrl-RS"/>
@@ -5959,16 +7013,16 @@
           <w:lang w:val="sr-Cyrl-RS"/>
         </w:rPr>
       </w:pPr>
-      <w:bookmarkStart w:id="200" w:name="_bookmark15"/>
-      <w:bookmarkStart w:id="201" w:name="_Toc446065900"/>
-      <w:bookmarkEnd w:id="200"/>
+      <w:bookmarkStart w:id="314" w:name="_bookmark15"/>
+      <w:bookmarkStart w:id="315" w:name="_Toc446065900"/>
+      <w:bookmarkEnd w:id="314"/>
       <w:r>
         <w:rPr>
           <w:lang w:val="sr-Cyrl-RS"/>
         </w:rPr>
         <w:t>Последице</w:t>
       </w:r>
-      <w:bookmarkEnd w:id="201"/>
+      <w:bookmarkEnd w:id="315"/>
     </w:p>
     <w:p>
       <w:pPr>
@@ -6048,7 +7102,7 @@
 
 <file path=word/comments.xml><?xml version="1.0" encoding="utf-8"?>
 <w:comments xmlns:wpc="http://schemas.microsoft.com/office/word/2010/wordprocessingCanvas" xmlns:mc="http://schemas.openxmlformats.org/markup-compatibility/2006" xmlns:o="urn:schemas-microsoft-com:office:office" xmlns:r="http://schemas.openxmlformats.org/officeDocument/2006/relationships" xmlns:m="http://schemas.openxmlformats.org/officeDocument/2006/math" xmlns:v="urn:schemas-microsoft-com:vml" xmlns:wp14="http://schemas.microsoft.com/office/word/2010/wordprocessingDrawing" xmlns:wp="http://schemas.openxmlformats.org/drawingml/2006/wordprocessingDrawing" xmlns:w10="urn:schemas-microsoft-com:office:word" xmlns:w="http://schemas.openxmlformats.org/wordprocessingml/2006/main" xmlns:w14="http://schemas.microsoft.com/office/word/2010/wordml" xmlns:w15="http://schemas.microsoft.com/office/word/2012/wordml" xmlns:wpg="http://schemas.microsoft.com/office/word/2010/wordprocessingGroup" xmlns:wpi="http://schemas.microsoft.com/office/word/2010/wordprocessingInk" xmlns:wne="http://schemas.microsoft.com/office/word/2006/wordml" xmlns:wps="http://schemas.microsoft.com/office/word/2010/wordprocessingShape" mc:Ignorable="w14 w15 wp14">
-  <w:comment w:id="94" w:author="Jelica Cincovic" w:date="2016-03-18T13:41:00Z" w:initials="JC">
+  <w:comment w:id="111" w:author="Jelica Cincovic" w:date="2016-03-18T13:41:00Z" w:initials="JC">
     <w:p>
       <w:pPr>
         <w:pStyle w:val="CommentText"/>
@@ -6064,7 +7118,7 @@
       </w:r>
     </w:p>
   </w:comment>
-  <w:comment w:id="95" w:author="Ђорђе Живановић" w:date="2016-03-18T15:07:00Z" w:initials="ЂЖ">
+  <w:comment w:id="112" w:author="Ђорђе Живановић" w:date="2016-03-18T15:07:00Z" w:initials="ЂЖ">
     <w:p>
       <w:pPr>
         <w:pStyle w:val="CommentText"/>
@@ -6106,7 +7160,7 @@
       </w:r>
     </w:p>
   </w:comment>
-  <w:comment w:id="103" w:author="Jelica Cincovic" w:date="2016-03-18T13:25:00Z" w:initials="JC">
+  <w:comment w:id="120" w:author="Jelica Cincovic" w:date="2016-03-18T13:25:00Z" w:initials="JC">
     <w:p>
       <w:pPr>
         <w:pStyle w:val="CommentText"/>
@@ -6122,7 +7176,7 @@
       </w:r>
     </w:p>
   </w:comment>
-  <w:comment w:id="104" w:author="Ђорђе Живановић" w:date="2016-03-18T15:04:00Z" w:initials="ЂЖ">
+  <w:comment w:id="121" w:author="Ђорђе Живановић" w:date="2016-03-18T15:04:00Z" w:initials="ЂЖ">
     <w:p>
       <w:pPr>
         <w:pStyle w:val="CommentText"/>
@@ -6144,7 +7198,7 @@
       </w:r>
     </w:p>
   </w:comment>
-  <w:comment w:id="172" w:author="Jelica Cincovic" w:date="2016-03-18T14:40:00Z" w:initials="JC">
+  <w:comment w:id="291" w:author="Jelica Cincovic" w:date="2016-03-18T14:40:00Z" w:initials="JC">
     <w:p>
       <w:pPr>
         <w:pStyle w:val="CommentText"/>
@@ -6163,7 +7217,7 @@
       </w:r>
     </w:p>
   </w:comment>
-  <w:comment w:id="173" w:author="Ђорђе Живановић" w:date="2016-03-18T15:11:00Z" w:initials="ЂЖ">
+  <w:comment w:id="292" w:author="Ђорђе Живановић" w:date="2016-03-18T15:11:00Z" w:initials="ЂЖ">
     <w:p>
       <w:pPr>
         <w:pStyle w:val="CommentText"/>
@@ -6209,7 +7263,7 @@
       </w:pPr>
     </w:p>
   </w:comment>
-  <w:comment w:id="174" w:author="Jelica Cincovic" w:date="2016-03-18T16:25:00Z" w:initials="JC">
+  <w:comment w:id="293" w:author="Jelica Cincovic" w:date="2016-03-18T16:25:00Z" w:initials="JC">
     <w:p>
       <w:pPr>
         <w:pStyle w:val="CommentText"/>
@@ -8752,7 +9806,7 @@
 </file>
 
 <file path=customXml/itemProps1.xml><?xml version="1.0" encoding="utf-8"?>
-<ds:datastoreItem xmlns:ds="http://schemas.openxmlformats.org/officeDocument/2006/customXml" ds:itemID="{489ADA7E-F210-4AF6-8839-2B2DB147D8A8}">
+<ds:datastoreItem xmlns:ds="http://schemas.openxmlformats.org/officeDocument/2006/customXml" ds:itemID="{47CAF0B2-FC68-4D45-BEE7-D3452D1DBB10}">
   <ds:schemaRefs>
     <ds:schemaRef ds:uri="http://schemas.openxmlformats.org/officeDocument/2006/bibliography"/>
   </ds:schemaRefs>
